--- a/Process Report.docx
+++ b/Process Report.docx
@@ -1,6 +1,6 @@
 
 <file path=word/document.xml><?xml version="1.0" encoding="utf-8"?>
-<w:document xmlns:ve="http://schemas.openxmlformats.org/markup-compatibility/2006" xmlns:o="urn:schemas-microsoft-com:office:office" xmlns:r="http://schemas.openxmlformats.org/officeDocument/2006/relationships" xmlns:m="http://schemas.openxmlformats.org/officeDocument/2006/math" xmlns:v="urn:schemas-microsoft-com:vml" xmlns:wp="http://schemas.openxmlformats.org/drawingml/2006/wordprocessingDrawing" xmlns:w10="urn:schemas-microsoft-com:office:word" xmlns:w="http://schemas.openxmlformats.org/wordprocessingml/2006/main" xmlns:wne="http://schemas.microsoft.com/office/word/2006/wordml">
+<w:document xmlns:wpc="http://schemas.microsoft.com/office/word/2010/wordprocessingCanvas" xmlns:cx="http://schemas.microsoft.com/office/drawing/2014/chartex" xmlns:cx1="http://schemas.microsoft.com/office/drawing/2015/9/8/chartex" xmlns:cx2="http://schemas.microsoft.com/office/drawing/2015/10/21/chartex" xmlns:cx3="http://schemas.microsoft.com/office/drawing/2016/5/9/chartex" xmlns:cx4="http://schemas.microsoft.com/office/drawing/2016/5/10/chartex" xmlns:cx5="http://schemas.microsoft.com/office/drawing/2016/5/11/chartex" xmlns:mc="http://schemas.openxmlformats.org/markup-compatibility/2006" xmlns:o="urn:schemas-microsoft-com:office:office" xmlns:r="http://schemas.openxmlformats.org/officeDocument/2006/relationships" xmlns:m="http://schemas.openxmlformats.org/officeDocument/2006/math" xmlns:v="urn:schemas-microsoft-com:vml" xmlns:wp14="http://schemas.microsoft.com/office/word/2010/wordprocessingDrawing" xmlns:wp="http://schemas.openxmlformats.org/drawingml/2006/wordprocessingDrawing" xmlns:w10="urn:schemas-microsoft-com:office:word" xmlns:w="http://schemas.openxmlformats.org/wordprocessingml/2006/main" xmlns:w14="http://schemas.microsoft.com/office/word/2010/wordml" xmlns:w15="http://schemas.microsoft.com/office/word/2012/wordml" xmlns:w16se="http://schemas.microsoft.com/office/word/2015/wordml/symex" xmlns:wpg="http://schemas.microsoft.com/office/word/2010/wordprocessingGroup" xmlns:wpi="http://schemas.microsoft.com/office/word/2010/wordprocessingInk" xmlns:wne="http://schemas.microsoft.com/office/word/2006/wordml" xmlns:wps="http://schemas.microsoft.com/office/word/2010/wordprocessingShape" mc:Ignorable="w14 w15 w16se wp14">
   <w:body>
     <w:p>
       <w:pPr>
@@ -134,7 +134,27 @@
           <w:szCs w:val="24"/>
           <w:lang w:val="en-GB"/>
         </w:rPr>
-        <w:t>Steffen Vissing Andersen</w:t>
+        <w:t xml:space="preserve">Steffen </w:t>
+      </w:r>
+      <w:proofErr w:type="spellStart"/>
+      <w:r>
+        <w:rPr>
+          <w:rFonts w:ascii="Times New Roman" w:hAnsi="Times New Roman" w:cs="Times New Roman"/>
+          <w:sz w:val="24"/>
+          <w:szCs w:val="24"/>
+          <w:lang w:val="en-GB"/>
+        </w:rPr>
+        <w:t>Vissing</w:t>
+      </w:r>
+      <w:proofErr w:type="spellEnd"/>
+      <w:r>
+        <w:rPr>
+          <w:rFonts w:ascii="Times New Roman" w:hAnsi="Times New Roman" w:cs="Times New Roman"/>
+          <w:sz w:val="24"/>
+          <w:szCs w:val="24"/>
+          <w:lang w:val="en-GB"/>
+        </w:rPr>
+        <w:t xml:space="preserve"> Andersen</w:t>
       </w:r>
     </w:p>
     <w:p>
@@ -147,15 +167,37 @@
           <w:lang w:val="en-GB"/>
         </w:rPr>
       </w:pPr>
-      <w:r>
-        <w:rPr>
-          <w:rFonts w:ascii="Times New Roman" w:hAnsi="Times New Roman" w:cs="Times New Roman"/>
-          <w:sz w:val="24"/>
-          <w:szCs w:val="24"/>
-          <w:lang w:val="en-GB"/>
-        </w:rPr>
-        <w:t>Birgitte von FyrenBalsløv</w:t>
-      </w:r>
+      <w:proofErr w:type="spellStart"/>
+      <w:r>
+        <w:rPr>
+          <w:rFonts w:ascii="Times New Roman" w:hAnsi="Times New Roman" w:cs="Times New Roman"/>
+          <w:sz w:val="24"/>
+          <w:szCs w:val="24"/>
+          <w:lang w:val="en-GB"/>
+        </w:rPr>
+        <w:t>Birgitte</w:t>
+      </w:r>
+      <w:proofErr w:type="spellEnd"/>
+      <w:r>
+        <w:rPr>
+          <w:rFonts w:ascii="Times New Roman" w:hAnsi="Times New Roman" w:cs="Times New Roman"/>
+          <w:sz w:val="24"/>
+          <w:szCs w:val="24"/>
+          <w:lang w:val="en-GB"/>
+        </w:rPr>
+        <w:t xml:space="preserve"> von </w:t>
+      </w:r>
+      <w:proofErr w:type="spellStart"/>
+      <w:r>
+        <w:rPr>
+          <w:rFonts w:ascii="Times New Roman" w:hAnsi="Times New Roman" w:cs="Times New Roman"/>
+          <w:sz w:val="24"/>
+          <w:szCs w:val="24"/>
+          <w:lang w:val="en-GB"/>
+        </w:rPr>
+        <w:t>FyrenBalsløv</w:t>
+      </w:r>
+      <w:proofErr w:type="spellEnd"/>
     </w:p>
     <w:p>
       <w:pPr>
@@ -204,8 +246,19 @@
           <w:szCs w:val="24"/>
           <w:lang w:val="en-GB"/>
         </w:rPr>
-        <w:t>Sebastian-Dan Basca</w:t>
-      </w:r>
+        <w:t xml:space="preserve">Sebastian-Dan </w:t>
+      </w:r>
+      <w:proofErr w:type="spellStart"/>
+      <w:r>
+        <w:rPr>
+          <w:rFonts w:ascii="Times New Roman" w:hAnsi="Times New Roman" w:cs="Times New Roman"/>
+          <w:sz w:val="24"/>
+          <w:szCs w:val="24"/>
+          <w:lang w:val="en-GB"/>
+        </w:rPr>
+        <w:t>Basca</w:t>
+      </w:r>
+      <w:proofErr w:type="spellEnd"/>
     </w:p>
     <w:p>
       <w:pPr>
@@ -244,8 +297,19 @@
           <w:szCs w:val="24"/>
           <w:lang w:val="en-GB"/>
         </w:rPr>
-        <w:t>Octavian Grozman</w:t>
-      </w:r>
+        <w:t xml:space="preserve">Octavian </w:t>
+      </w:r>
+      <w:proofErr w:type="spellStart"/>
+      <w:r>
+        <w:rPr>
+          <w:rFonts w:ascii="Times New Roman" w:hAnsi="Times New Roman" w:cs="Times New Roman"/>
+          <w:sz w:val="24"/>
+          <w:szCs w:val="24"/>
+          <w:lang w:val="en-GB"/>
+        </w:rPr>
+        <w:t>Grozman</w:t>
+      </w:r>
+      <w:proofErr w:type="spellEnd"/>
     </w:p>
     <w:p>
       <w:pPr>
@@ -264,8 +328,19 @@
           <w:szCs w:val="24"/>
           <w:lang w:val="en-GB"/>
         </w:rPr>
-        <w:t>Mihai Timotin</w:t>
-      </w:r>
+        <w:t xml:space="preserve">Mihai </w:t>
+      </w:r>
+      <w:proofErr w:type="spellStart"/>
+      <w:r>
+        <w:rPr>
+          <w:rFonts w:ascii="Times New Roman" w:hAnsi="Times New Roman" w:cs="Times New Roman"/>
+          <w:sz w:val="24"/>
+          <w:szCs w:val="24"/>
+          <w:lang w:val="en-GB"/>
+        </w:rPr>
+        <w:t>Timotin</w:t>
+      </w:r>
+      <w:proofErr w:type="spellEnd"/>
     </w:p>
     <w:p>
       <w:pPr>
@@ -312,6 +387,7 @@
         <w:rPr>
           <w:rFonts w:ascii="Times New Roman" w:hAnsi="Times New Roman" w:cs="Times New Roman"/>
           <w:noProof/>
+          <w:lang w:val="bg-BG" w:eastAsia="bg-BG"/>
         </w:rPr>
         <w:drawing>
           <wp:inline distT="0" distB="0" distL="0" distR="0">
@@ -1572,7 +1648,29 @@
           <w:szCs w:val="24"/>
           <w:u w:val="single"/>
         </w:rPr>
-        <w:t>Mihai Timotin:</w:t>
+        <w:t xml:space="preserve">Mihai </w:t>
+      </w:r>
+      <w:proofErr w:type="spellStart"/>
+      <w:r>
+        <w:rPr>
+          <w:rFonts w:ascii="Times New Roman" w:hAnsi="Times New Roman" w:cs="Times New Roman"/>
+          <w:b/>
+          <w:sz w:val="24"/>
+          <w:szCs w:val="24"/>
+          <w:u w:val="single"/>
+        </w:rPr>
+        <w:t>Timotin</w:t>
+      </w:r>
+      <w:proofErr w:type="spellEnd"/>
+      <w:r>
+        <w:rPr>
+          <w:rFonts w:ascii="Times New Roman" w:hAnsi="Times New Roman" w:cs="Times New Roman"/>
+          <w:b/>
+          <w:sz w:val="24"/>
+          <w:szCs w:val="24"/>
+          <w:u w:val="single"/>
+        </w:rPr>
+        <w:t>:</w:t>
       </w:r>
     </w:p>
     <w:p>
@@ -1722,7 +1820,29 @@
           <w:szCs w:val="24"/>
           <w:u w:val="single"/>
         </w:rPr>
-        <w:t>Octavian Grozman:</w:t>
+        <w:t xml:space="preserve">Octavian </w:t>
+      </w:r>
+      <w:proofErr w:type="spellStart"/>
+      <w:r>
+        <w:rPr>
+          <w:rFonts w:ascii="Times New Roman" w:hAnsi="Times New Roman" w:cs="Times New Roman"/>
+          <w:b/>
+          <w:sz w:val="24"/>
+          <w:szCs w:val="24"/>
+          <w:u w:val="single"/>
+        </w:rPr>
+        <w:t>Grozman</w:t>
+      </w:r>
+      <w:proofErr w:type="spellEnd"/>
+      <w:r>
+        <w:rPr>
+          <w:rFonts w:ascii="Times New Roman" w:hAnsi="Times New Roman" w:cs="Times New Roman"/>
+          <w:b/>
+          <w:sz w:val="24"/>
+          <w:szCs w:val="24"/>
+          <w:u w:val="single"/>
+        </w:rPr>
+        <w:t>:</w:t>
       </w:r>
     </w:p>
     <w:p>
@@ -1892,7 +2012,29 @@
           <w:szCs w:val="24"/>
           <w:u w:val="single"/>
         </w:rPr>
-        <w:t>Basca:</w:t>
+        <w:t xml:space="preserve"> </w:t>
+      </w:r>
+      <w:proofErr w:type="spellStart"/>
+      <w:r>
+        <w:rPr>
+          <w:rFonts w:ascii="Times New Roman" w:hAnsi="Times New Roman" w:cs="Times New Roman"/>
+          <w:b/>
+          <w:sz w:val="24"/>
+          <w:szCs w:val="24"/>
+          <w:u w:val="single"/>
+        </w:rPr>
+        <w:t>Basca</w:t>
+      </w:r>
+      <w:proofErr w:type="spellEnd"/>
+      <w:r>
+        <w:rPr>
+          <w:rFonts w:ascii="Times New Roman" w:hAnsi="Times New Roman" w:cs="Times New Roman"/>
+          <w:b/>
+          <w:sz w:val="24"/>
+          <w:szCs w:val="24"/>
+          <w:u w:val="single"/>
+        </w:rPr>
+        <w:t>:</w:t>
       </w:r>
     </w:p>
     <w:p>
@@ -2095,8 +2237,20 @@
           <w:u w:val="single"/>
           <w:lang w:val="en-GB"/>
         </w:rPr>
-        <w:t>Sebastian-Dan Basca</w:t>
-      </w:r>
+        <w:t xml:space="preserve">Sebastian-Dan </w:t>
+      </w:r>
+      <w:proofErr w:type="spellStart"/>
+      <w:r>
+        <w:rPr>
+          <w:rFonts w:ascii="Times New Roman" w:hAnsi="Times New Roman" w:cs="Times New Roman"/>
+          <w:sz w:val="24"/>
+          <w:szCs w:val="24"/>
+          <w:u w:val="single"/>
+          <w:lang w:val="en-GB"/>
+        </w:rPr>
+        <w:t>Basca</w:t>
+      </w:r>
+      <w:proofErr w:type="spellEnd"/>
     </w:p>
     <w:p>
       <w:pPr>
@@ -2202,8 +2356,20 @@
           <w:lang w:val="en-GB"/>
         </w:rPr>
         <w:lastRenderedPageBreak/>
-        <w:t>Octavian Grozman</w:t>
-      </w:r>
+        <w:t xml:space="preserve">Octavian </w:t>
+      </w:r>
+      <w:proofErr w:type="spellStart"/>
+      <w:r>
+        <w:rPr>
+          <w:rFonts w:ascii="Times New Roman" w:hAnsi="Times New Roman" w:cs="Times New Roman"/>
+          <w:sz w:val="24"/>
+          <w:szCs w:val="24"/>
+          <w:u w:val="single"/>
+          <w:lang w:val="en-GB"/>
+        </w:rPr>
+        <w:t>Grozman</w:t>
+      </w:r>
+      <w:proofErr w:type="spellEnd"/>
     </w:p>
     <w:p>
       <w:pPr>
@@ -2326,8 +2492,20 @@
           <w:u w:val="single"/>
           <w:lang w:val="en-GB"/>
         </w:rPr>
-        <w:t>Mihai Timotin</w:t>
-      </w:r>
+        <w:t xml:space="preserve">Mihai </w:t>
+      </w:r>
+      <w:proofErr w:type="spellStart"/>
+      <w:r>
+        <w:rPr>
+          <w:rFonts w:ascii="Times New Roman" w:hAnsi="Times New Roman" w:cs="Times New Roman"/>
+          <w:sz w:val="24"/>
+          <w:szCs w:val="24"/>
+          <w:u w:val="single"/>
+          <w:lang w:val="en-GB"/>
+        </w:rPr>
+        <w:t>Timotin</w:t>
+      </w:r>
+      <w:proofErr w:type="spellEnd"/>
     </w:p>
     <w:p>
       <w:pPr>
@@ -2363,7 +2541,25 @@
           <w:sz w:val="24"/>
           <w:szCs w:val="24"/>
         </w:rPr>
-        <w:t xml:space="preserve">The most important things about our group where: if someone didn’t understand something then we always helped him with that, everyone was positive so all of us felt confident, we did our best to split the tasks equally and to keep everyone updated with the changes in the project because we felt like everyone of us should know each part of the project. We did a lot of mistakes since the very beginning starting with the requirements until the very end with the sequence diagram and the </w:t>
+        <w:t xml:space="preserve">The most important things about our group where: if someone didn’t understand something then we always helped him with that, everyone was positive so all of us felt confident, we did our best to split the tasks equally and to keep everyone updated with the changes in the project because we felt like </w:t>
+      </w:r>
+      <w:proofErr w:type="spellStart"/>
+      <w:r>
+        <w:rPr>
+          <w:rFonts w:ascii="Times New Roman" w:hAnsi="Times New Roman" w:cs="Times New Roman"/>
+          <w:sz w:val="24"/>
+          <w:szCs w:val="24"/>
+        </w:rPr>
+        <w:t>everyone</w:t>
+      </w:r>
+      <w:proofErr w:type="spellEnd"/>
+      <w:r>
+        <w:rPr>
+          <w:rFonts w:ascii="Times New Roman" w:hAnsi="Times New Roman" w:cs="Times New Roman"/>
+          <w:sz w:val="24"/>
+          <w:szCs w:val="24"/>
+        </w:rPr>
+        <w:t xml:space="preserve"> of us should know each part of the project. We did a lot of mistakes since the very beginning starting with the requirements until the very end with the sequence diagram and the </w:t>
       </w:r>
       <w:r>
         <w:rPr>
@@ -2598,7 +2794,7 @@
           <w:insideH w:val="single" w:sz="4" w:space="0" w:color="auto"/>
           <w:insideV w:val="single" w:sz="4" w:space="0" w:color="auto"/>
         </w:tblBorders>
-        <w:tblLook w:val="0000"/>
+        <w:tblLook w:val="0000" w:firstRow="0" w:lastRow="0" w:firstColumn="0" w:lastColumn="0" w:noHBand="0" w:noVBand="0"/>
       </w:tblPr>
       <w:tblGrid>
         <w:gridCol w:w="1927"/>
@@ -2747,26 +2943,77 @@
                 <w:sz w:val="24"/>
                 <w:szCs w:val="24"/>
               </w:rPr>
-              <w:t>Octavian Grozman, Martin Kostadinov, Sebastian</w:t>
-            </w:r>
-            <w:r>
-              <w:rPr>
-                <w:rFonts w:ascii="Times New Roman" w:hAnsi="Times New Roman" w:cs="Times New Roman"/>
-                <w:color w:val="000000" w:themeColor="text1"/>
-                <w:sz w:val="24"/>
-                <w:szCs w:val="24"/>
-              </w:rPr>
-              <w:t>-Dan</w:t>
-            </w:r>
-            <w:r>
-              <w:rPr>
-                <w:rFonts w:ascii="Times New Roman" w:hAnsi="Times New Roman" w:cs="Times New Roman"/>
-                <w:color w:val="000000" w:themeColor="text1"/>
-                <w:sz w:val="24"/>
-                <w:szCs w:val="24"/>
-              </w:rPr>
-              <w:t>Basca, Mihai Timotin</w:t>
-            </w:r>
+              <w:t xml:space="preserve">Octavian </w:t>
+            </w:r>
+            <w:proofErr w:type="spellStart"/>
+            <w:r>
+              <w:rPr>
+                <w:rFonts w:ascii="Times New Roman" w:hAnsi="Times New Roman" w:cs="Times New Roman"/>
+                <w:color w:val="000000" w:themeColor="text1"/>
+                <w:sz w:val="24"/>
+                <w:szCs w:val="24"/>
+              </w:rPr>
+              <w:t>Grozman</w:t>
+            </w:r>
+            <w:proofErr w:type="spellEnd"/>
+            <w:r>
+              <w:rPr>
+                <w:rFonts w:ascii="Times New Roman" w:hAnsi="Times New Roman" w:cs="Times New Roman"/>
+                <w:color w:val="000000" w:themeColor="text1"/>
+                <w:sz w:val="24"/>
+                <w:szCs w:val="24"/>
+              </w:rPr>
+              <w:t>, Martin Kostadinov, Sebastian</w:t>
+            </w:r>
+            <w:r>
+              <w:rPr>
+                <w:rFonts w:ascii="Times New Roman" w:hAnsi="Times New Roman" w:cs="Times New Roman"/>
+                <w:color w:val="000000" w:themeColor="text1"/>
+                <w:sz w:val="24"/>
+                <w:szCs w:val="24"/>
+              </w:rPr>
+              <w:t>-</w:t>
+            </w:r>
+            <w:proofErr w:type="spellStart"/>
+            <w:r>
+              <w:rPr>
+                <w:rFonts w:ascii="Times New Roman" w:hAnsi="Times New Roman" w:cs="Times New Roman"/>
+                <w:color w:val="000000" w:themeColor="text1"/>
+                <w:sz w:val="24"/>
+                <w:szCs w:val="24"/>
+              </w:rPr>
+              <w:t>Dan</w:t>
+            </w:r>
+            <w:r>
+              <w:rPr>
+                <w:rFonts w:ascii="Times New Roman" w:hAnsi="Times New Roman" w:cs="Times New Roman"/>
+                <w:color w:val="000000" w:themeColor="text1"/>
+                <w:sz w:val="24"/>
+                <w:szCs w:val="24"/>
+              </w:rPr>
+              <w:t>Basca</w:t>
+            </w:r>
+            <w:proofErr w:type="spellEnd"/>
+            <w:r>
+              <w:rPr>
+                <w:rFonts w:ascii="Times New Roman" w:hAnsi="Times New Roman" w:cs="Times New Roman"/>
+                <w:color w:val="000000" w:themeColor="text1"/>
+                <w:sz w:val="24"/>
+                <w:szCs w:val="24"/>
+              </w:rPr>
+              <w:t xml:space="preserve">, Mihai </w:t>
+            </w:r>
+            <w:proofErr w:type="spellStart"/>
+            <w:r>
+              <w:rPr>
+                <w:rFonts w:ascii="Times New Roman" w:hAnsi="Times New Roman" w:cs="Times New Roman"/>
+                <w:color w:val="000000" w:themeColor="text1"/>
+                <w:sz w:val="24"/>
+                <w:szCs w:val="24"/>
+              </w:rPr>
+              <w:t>Timotin</w:t>
+            </w:r>
+            <w:proofErr w:type="spellEnd"/>
           </w:p>
         </w:tc>
       </w:tr>
@@ -3931,7 +4178,27 @@
                 <w:sz w:val="24"/>
                 <w:szCs w:val="24"/>
               </w:rPr>
-              <w:t>Fixing some problems with GUI, creating the main GUI elements (lists, tabs, buttons, labels, textfields)</w:t>
+              <w:t xml:space="preserve">Fixing some problems with GUI, creating the main GUI elements (lists, tabs, buttons, labels, </w:t>
+            </w:r>
+            <w:proofErr w:type="spellStart"/>
+            <w:r>
+              <w:rPr>
+                <w:rFonts w:ascii="Times New Roman" w:hAnsi="Times New Roman" w:cs="Times New Roman"/>
+                <w:color w:val="000000" w:themeColor="text1"/>
+                <w:sz w:val="24"/>
+                <w:szCs w:val="24"/>
+              </w:rPr>
+              <w:t>textfields</w:t>
+            </w:r>
+            <w:proofErr w:type="spellEnd"/>
+            <w:r>
+              <w:rPr>
+                <w:rFonts w:ascii="Times New Roman" w:hAnsi="Times New Roman" w:cs="Times New Roman"/>
+                <w:color w:val="000000" w:themeColor="text1"/>
+                <w:sz w:val="24"/>
+                <w:szCs w:val="24"/>
+              </w:rPr>
+              <w:t>)</w:t>
             </w:r>
           </w:p>
         </w:tc>
@@ -4274,7 +4541,7 @@
           <w:insideH w:val="single" w:sz="4" w:space="0" w:color="auto"/>
           <w:insideV w:val="single" w:sz="4" w:space="0" w:color="auto"/>
         </w:tblBorders>
-        <w:tblLook w:val="0000"/>
+        <w:tblLook w:val="0000" w:firstRow="0" w:lastRow="0" w:firstColumn="0" w:lastColumn="0" w:noHBand="0" w:noVBand="0"/>
       </w:tblPr>
       <w:tblGrid>
         <w:gridCol w:w="2822"/>
@@ -4434,8 +4701,54 @@
                 <w:sz w:val="24"/>
                 <w:szCs w:val="24"/>
               </w:rPr>
-              <w:t>Octavian Grozman, Martin Kostadinov, Mihai Timotin, Sebastian Basca</w:t>
-            </w:r>
+              <w:t xml:space="preserve">Octavian </w:t>
+            </w:r>
+            <w:proofErr w:type="spellStart"/>
+            <w:r>
+              <w:rPr>
+                <w:rFonts w:ascii="Times New Roman" w:hAnsi="Times New Roman" w:cs="Times New Roman"/>
+                <w:sz w:val="24"/>
+                <w:szCs w:val="24"/>
+              </w:rPr>
+              <w:t>Grozman</w:t>
+            </w:r>
+            <w:proofErr w:type="spellEnd"/>
+            <w:r>
+              <w:rPr>
+                <w:rFonts w:ascii="Times New Roman" w:hAnsi="Times New Roman" w:cs="Times New Roman"/>
+                <w:sz w:val="24"/>
+                <w:szCs w:val="24"/>
+              </w:rPr>
+              <w:t xml:space="preserve">, Martin Kostadinov, Mihai </w:t>
+            </w:r>
+            <w:proofErr w:type="spellStart"/>
+            <w:r>
+              <w:rPr>
+                <w:rFonts w:ascii="Times New Roman" w:hAnsi="Times New Roman" w:cs="Times New Roman"/>
+                <w:sz w:val="24"/>
+                <w:szCs w:val="24"/>
+              </w:rPr>
+              <w:t>Timotin</w:t>
+            </w:r>
+            <w:proofErr w:type="spellEnd"/>
+            <w:r>
+              <w:rPr>
+                <w:rFonts w:ascii="Times New Roman" w:hAnsi="Times New Roman" w:cs="Times New Roman"/>
+                <w:sz w:val="24"/>
+                <w:szCs w:val="24"/>
+              </w:rPr>
+              <w:t xml:space="preserve">, Sebastian </w:t>
+            </w:r>
+            <w:proofErr w:type="spellStart"/>
+            <w:r>
+              <w:rPr>
+                <w:rFonts w:ascii="Times New Roman" w:hAnsi="Times New Roman" w:cs="Times New Roman"/>
+                <w:sz w:val="24"/>
+                <w:szCs w:val="24"/>
+              </w:rPr>
+              <w:t>Basca</w:t>
+            </w:r>
+            <w:proofErr w:type="spellEnd"/>
           </w:p>
         </w:tc>
       </w:tr>
@@ -4594,8 +4907,18 @@
                 <w:sz w:val="24"/>
                 <w:szCs w:val="24"/>
               </w:rPr>
-              <w:t>Mihai Timotin</w:t>
-            </w:r>
+              <w:t xml:space="preserve">Mihai </w:t>
+            </w:r>
+            <w:proofErr w:type="spellStart"/>
+            <w:r>
+              <w:rPr>
+                <w:rFonts w:ascii="Times New Roman" w:hAnsi="Times New Roman" w:cs="Times New Roman"/>
+                <w:sz w:val="24"/>
+                <w:szCs w:val="24"/>
+              </w:rPr>
+              <w:t>Timotin</w:t>
+            </w:r>
+            <w:proofErr w:type="spellEnd"/>
           </w:p>
         </w:tc>
         <w:tc>
@@ -4693,8 +5016,18 @@
                 <w:sz w:val="24"/>
                 <w:szCs w:val="24"/>
               </w:rPr>
-              <w:t>Octavian Grozman</w:t>
-            </w:r>
+              <w:t xml:space="preserve">Octavian </w:t>
+            </w:r>
+            <w:proofErr w:type="spellStart"/>
+            <w:r>
+              <w:rPr>
+                <w:rFonts w:ascii="Times New Roman" w:hAnsi="Times New Roman" w:cs="Times New Roman"/>
+                <w:sz w:val="24"/>
+                <w:szCs w:val="24"/>
+              </w:rPr>
+              <w:t>Grozman</w:t>
+            </w:r>
+            <w:proofErr w:type="spellEnd"/>
           </w:p>
         </w:tc>
         <w:tc>
@@ -4990,8 +5323,18 @@
                 <w:sz w:val="24"/>
                 <w:szCs w:val="24"/>
               </w:rPr>
-              <w:t>Octavian Grozman</w:t>
-            </w:r>
+              <w:t xml:space="preserve">Octavian </w:t>
+            </w:r>
+            <w:proofErr w:type="spellStart"/>
+            <w:r>
+              <w:rPr>
+                <w:rFonts w:ascii="Times New Roman" w:hAnsi="Times New Roman" w:cs="Times New Roman"/>
+                <w:sz w:val="24"/>
+                <w:szCs w:val="24"/>
+              </w:rPr>
+              <w:t>Grozman</w:t>
+            </w:r>
+            <w:proofErr w:type="spellEnd"/>
           </w:p>
         </w:tc>
         <w:tc>
@@ -5196,9 +5539,20 @@
                 <w:rFonts w:ascii="Times New Roman" w:hAnsi="Times New Roman" w:cs="Times New Roman"/>
                 <w:sz w:val="24"/>
                 <w:szCs w:val="24"/>
+                <w:lang w:val="en-GB"/>
+              </w:rPr>
+              <w:t xml:space="preserve"> </w:t>
+            </w:r>
+            <w:proofErr w:type="spellStart"/>
+            <w:r>
+              <w:rPr>
+                <w:rFonts w:ascii="Times New Roman" w:hAnsi="Times New Roman" w:cs="Times New Roman"/>
+                <w:sz w:val="24"/>
+                <w:szCs w:val="24"/>
               </w:rPr>
               <w:t>Basca</w:t>
             </w:r>
+            <w:proofErr w:type="spellEnd"/>
           </w:p>
         </w:tc>
         <w:tc>
@@ -5304,9 +5658,20 @@
                 <w:rFonts w:ascii="Times New Roman" w:hAnsi="Times New Roman" w:cs="Times New Roman"/>
                 <w:sz w:val="24"/>
                 <w:szCs w:val="24"/>
+                <w:lang w:val="en-GB"/>
+              </w:rPr>
+              <w:t xml:space="preserve"> </w:t>
+            </w:r>
+            <w:proofErr w:type="spellStart"/>
+            <w:r>
+              <w:rPr>
+                <w:rFonts w:ascii="Times New Roman" w:hAnsi="Times New Roman" w:cs="Times New Roman"/>
+                <w:sz w:val="24"/>
+                <w:szCs w:val="24"/>
               </w:rPr>
               <w:t>Basca</w:t>
             </w:r>
+            <w:proofErr w:type="spellEnd"/>
           </w:p>
         </w:tc>
         <w:tc>
@@ -5503,8 +5868,18 @@
                 <w:sz w:val="24"/>
                 <w:szCs w:val="24"/>
               </w:rPr>
-              <w:t>Octavian Grozman</w:t>
-            </w:r>
+              <w:t xml:space="preserve">Octavian </w:t>
+            </w:r>
+            <w:proofErr w:type="spellStart"/>
+            <w:r>
+              <w:rPr>
+                <w:rFonts w:ascii="Times New Roman" w:hAnsi="Times New Roman" w:cs="Times New Roman"/>
+                <w:sz w:val="24"/>
+                <w:szCs w:val="24"/>
+              </w:rPr>
+              <w:t>Grozman</w:t>
+            </w:r>
+            <w:proofErr w:type="spellEnd"/>
           </w:p>
         </w:tc>
         <w:tc>
@@ -5602,8 +5977,18 @@
                 <w:sz w:val="24"/>
                 <w:szCs w:val="24"/>
               </w:rPr>
-              <w:t>Mihai Timotin</w:t>
-            </w:r>
+              <w:t xml:space="preserve">Mihai </w:t>
+            </w:r>
+            <w:proofErr w:type="spellStart"/>
+            <w:r>
+              <w:rPr>
+                <w:rFonts w:ascii="Times New Roman" w:hAnsi="Times New Roman" w:cs="Times New Roman"/>
+                <w:sz w:val="24"/>
+                <w:szCs w:val="24"/>
+              </w:rPr>
+              <w:t>Timotin</w:t>
+            </w:r>
+            <w:proofErr w:type="spellEnd"/>
           </w:p>
         </w:tc>
         <w:tc>
@@ -5709,9 +6094,20 @@
                 <w:rFonts w:ascii="Times New Roman" w:hAnsi="Times New Roman" w:cs="Times New Roman"/>
                 <w:sz w:val="24"/>
                 <w:szCs w:val="24"/>
+                <w:lang w:val="en-GB"/>
+              </w:rPr>
+              <w:t xml:space="preserve"> </w:t>
+            </w:r>
+            <w:proofErr w:type="spellStart"/>
+            <w:r>
+              <w:rPr>
+                <w:rFonts w:ascii="Times New Roman" w:hAnsi="Times New Roman" w:cs="Times New Roman"/>
+                <w:sz w:val="24"/>
+                <w:szCs w:val="24"/>
               </w:rPr>
               <w:t>Basca</w:t>
             </w:r>
+            <w:proofErr w:type="spellEnd"/>
           </w:p>
         </w:tc>
         <w:tc>
@@ -5786,7 +6182,25 @@
                 <w:sz w:val="24"/>
                 <w:szCs w:val="24"/>
               </w:rPr>
-              <w:t>Person + MyDate Class</w:t>
+              <w:t xml:space="preserve">Person + </w:t>
+            </w:r>
+            <w:proofErr w:type="spellStart"/>
+            <w:r>
+              <w:rPr>
+                <w:rFonts w:ascii="Times New Roman" w:hAnsi="Times New Roman" w:cs="Times New Roman"/>
+                <w:sz w:val="24"/>
+                <w:szCs w:val="24"/>
+              </w:rPr>
+              <w:t>MyDate</w:t>
+            </w:r>
+            <w:proofErr w:type="spellEnd"/>
+            <w:r>
+              <w:rPr>
+                <w:rFonts w:ascii="Times New Roman" w:hAnsi="Times New Roman" w:cs="Times New Roman"/>
+                <w:sz w:val="24"/>
+                <w:szCs w:val="24"/>
+              </w:rPr>
+              <w:t xml:space="preserve"> Class</w:t>
             </w:r>
           </w:p>
         </w:tc>
@@ -5908,8 +6322,18 @@
                 <w:sz w:val="24"/>
                 <w:szCs w:val="24"/>
               </w:rPr>
-              <w:t>Octavian Grozman</w:t>
-            </w:r>
+              <w:t xml:space="preserve">Octavian </w:t>
+            </w:r>
+            <w:proofErr w:type="spellStart"/>
+            <w:r>
+              <w:rPr>
+                <w:rFonts w:ascii="Times New Roman" w:hAnsi="Times New Roman" w:cs="Times New Roman"/>
+                <w:sz w:val="24"/>
+                <w:szCs w:val="24"/>
+              </w:rPr>
+              <w:t>Grozman</w:t>
+            </w:r>
+            <w:proofErr w:type="spellEnd"/>
           </w:p>
         </w:tc>
         <w:tc>
@@ -6015,9 +6439,20 @@
                 <w:rFonts w:ascii="Times New Roman" w:hAnsi="Times New Roman" w:cs="Times New Roman"/>
                 <w:sz w:val="24"/>
                 <w:szCs w:val="24"/>
+                <w:lang w:val="en-GB"/>
+              </w:rPr>
+              <w:t xml:space="preserve"> </w:t>
+            </w:r>
+            <w:proofErr w:type="spellStart"/>
+            <w:r>
+              <w:rPr>
+                <w:rFonts w:ascii="Times New Roman" w:hAnsi="Times New Roman" w:cs="Times New Roman"/>
+                <w:sz w:val="24"/>
+                <w:szCs w:val="24"/>
               </w:rPr>
               <w:t>Basca</w:t>
             </w:r>
+            <w:proofErr w:type="spellEnd"/>
           </w:p>
         </w:tc>
         <w:tc>
@@ -6214,8 +6649,18 @@
                 <w:sz w:val="24"/>
                 <w:szCs w:val="24"/>
               </w:rPr>
-              <w:t>Octavian Grozman</w:t>
-            </w:r>
+              <w:t xml:space="preserve">Octavian </w:t>
+            </w:r>
+            <w:proofErr w:type="spellStart"/>
+            <w:r>
+              <w:rPr>
+                <w:rFonts w:ascii="Times New Roman" w:hAnsi="Times New Roman" w:cs="Times New Roman"/>
+                <w:sz w:val="24"/>
+                <w:szCs w:val="24"/>
+              </w:rPr>
+              <w:t>Grozman</w:t>
+            </w:r>
+            <w:proofErr w:type="spellEnd"/>
           </w:p>
         </w:tc>
         <w:tc>
@@ -6313,8 +6758,18 @@
                 <w:sz w:val="24"/>
                 <w:szCs w:val="24"/>
               </w:rPr>
-              <w:t>Mihai Timotin</w:t>
-            </w:r>
+              <w:t xml:space="preserve">Mihai </w:t>
+            </w:r>
+            <w:proofErr w:type="spellStart"/>
+            <w:r>
+              <w:rPr>
+                <w:rFonts w:ascii="Times New Roman" w:hAnsi="Times New Roman" w:cs="Times New Roman"/>
+                <w:sz w:val="24"/>
+                <w:szCs w:val="24"/>
+              </w:rPr>
+              <w:t>Timotin</w:t>
+            </w:r>
+            <w:proofErr w:type="spellEnd"/>
           </w:p>
         </w:tc>
         <w:tc>
@@ -6383,13 +6838,23 @@
                 <w:szCs w:val="24"/>
               </w:rPr>
             </w:pPr>
-            <w:r>
-              <w:rPr>
-                <w:rFonts w:ascii="Times New Roman" w:hAnsi="Times New Roman" w:cs="Times New Roman"/>
-                <w:sz w:val="24"/>
-                <w:szCs w:val="24"/>
-              </w:rPr>
-              <w:t>BusList Class</w:t>
+            <w:proofErr w:type="spellStart"/>
+            <w:r>
+              <w:rPr>
+                <w:rFonts w:ascii="Times New Roman" w:hAnsi="Times New Roman" w:cs="Times New Roman"/>
+                <w:sz w:val="24"/>
+                <w:szCs w:val="24"/>
+              </w:rPr>
+              <w:t>BusList</w:t>
+            </w:r>
+            <w:proofErr w:type="spellEnd"/>
+            <w:r>
+              <w:rPr>
+                <w:rFonts w:ascii="Times New Roman" w:hAnsi="Times New Roman" w:cs="Times New Roman"/>
+                <w:sz w:val="24"/>
+                <w:szCs w:val="24"/>
+              </w:rPr>
+              <w:t xml:space="preserve"> Class</w:t>
             </w:r>
           </w:p>
         </w:tc>
@@ -6519,9 +6984,20 @@
                 <w:rFonts w:ascii="Times New Roman" w:hAnsi="Times New Roman" w:cs="Times New Roman"/>
                 <w:sz w:val="24"/>
                 <w:szCs w:val="24"/>
+                <w:lang w:val="en-GB"/>
+              </w:rPr>
+              <w:t xml:space="preserve"> </w:t>
+            </w:r>
+            <w:proofErr w:type="spellStart"/>
+            <w:r>
+              <w:rPr>
+                <w:rFonts w:ascii="Times New Roman" w:hAnsi="Times New Roman" w:cs="Times New Roman"/>
+                <w:sz w:val="24"/>
+                <w:szCs w:val="24"/>
               </w:rPr>
               <w:t>Basca</w:t>
             </w:r>
+            <w:proofErr w:type="spellEnd"/>
           </w:p>
         </w:tc>
         <w:tc>
@@ -6918,8 +7394,18 @@
                 <w:sz w:val="24"/>
                 <w:szCs w:val="24"/>
               </w:rPr>
-              <w:t>Mihai Timotin</w:t>
-            </w:r>
+              <w:t xml:space="preserve">Mihai </w:t>
+            </w:r>
+            <w:proofErr w:type="spellStart"/>
+            <w:r>
+              <w:rPr>
+                <w:rFonts w:ascii="Times New Roman" w:hAnsi="Times New Roman" w:cs="Times New Roman"/>
+                <w:sz w:val="24"/>
+                <w:szCs w:val="24"/>
+              </w:rPr>
+              <w:t>Timotin</w:t>
+            </w:r>
+            <w:proofErr w:type="spellEnd"/>
           </w:p>
         </w:tc>
         <w:tc>
@@ -7215,8 +7701,18 @@
                 <w:sz w:val="24"/>
                 <w:szCs w:val="24"/>
               </w:rPr>
-              <w:t>Octavian Grozman</w:t>
-            </w:r>
+              <w:t xml:space="preserve">Octavian </w:t>
+            </w:r>
+            <w:proofErr w:type="spellStart"/>
+            <w:r>
+              <w:rPr>
+                <w:rFonts w:ascii="Times New Roman" w:hAnsi="Times New Roman" w:cs="Times New Roman"/>
+                <w:sz w:val="24"/>
+                <w:szCs w:val="24"/>
+              </w:rPr>
+              <w:t>Grozman</w:t>
+            </w:r>
+            <w:proofErr w:type="spellEnd"/>
           </w:p>
         </w:tc>
         <w:tc>
@@ -7636,7 +8132,27 @@
           <w:u w:val="single"/>
           <w:lang w:val="en-GB"/>
         </w:rPr>
-        <w:t>Sebastian-Dan Basca:</w:t>
+        <w:t xml:space="preserve">Sebastian-Dan </w:t>
+      </w:r>
+      <w:proofErr w:type="spellStart"/>
+      <w:r>
+        <w:rPr>
+          <w:rFonts w:ascii="Times New Roman" w:hAnsi="Times New Roman" w:cs="Times New Roman"/>
+          <w:b/>
+          <w:u w:val="single"/>
+          <w:lang w:val="en-GB"/>
+        </w:rPr>
+        <w:t>Basca</w:t>
+      </w:r>
+      <w:proofErr w:type="spellEnd"/>
+      <w:r>
+        <w:rPr>
+          <w:rFonts w:ascii="Times New Roman" w:hAnsi="Times New Roman" w:cs="Times New Roman"/>
+          <w:b/>
+          <w:u w:val="single"/>
+          <w:lang w:val="en-GB"/>
+        </w:rPr>
+        <w:t>:</w:t>
       </w:r>
     </w:p>
     <w:p>
@@ -7650,6 +8166,7 @@
         <w:rPr>
           <w:rFonts w:ascii="Times New Roman" w:hAnsi="Times New Roman" w:cs="Times New Roman"/>
           <w:noProof/>
+          <w:lang w:val="bg-BG" w:eastAsia="bg-BG"/>
         </w:rPr>
         <w:drawing>
           <wp:inline distT="0" distB="0" distL="0" distR="0">
@@ -7709,6 +8226,7 @@
         <w:rPr>
           <w:rFonts w:ascii="Times New Roman" w:hAnsi="Times New Roman" w:cs="Times New Roman"/>
           <w:noProof/>
+          <w:lang w:val="bg-BG" w:eastAsia="bg-BG"/>
         </w:rPr>
         <w:drawing>
           <wp:inline distT="0" distB="0" distL="0" distR="0">
@@ -7808,16 +8326,24 @@
           <w:lang w:val="en-GB"/>
         </w:rPr>
       </w:pPr>
-      <w:r>
-        <w:rPr>
-          <w:rFonts w:ascii="Times New Roman" w:hAnsi="Times New Roman" w:cs="Times New Roman"/>
+    </w:p>
+    <w:p>
+      <w:pPr>
+        <w:rPr>
+          <w:rFonts w:ascii="Times New Roman" w:hAnsi="Times New Roman" w:cs="Times New Roman"/>
+          <w:lang w:val="en-GB"/>
+        </w:rPr>
+      </w:pPr>
+      <w:r>
+        <w:rPr>
           <w:noProof/>
+          <w:lang w:val="bg-BG" w:eastAsia="bg-BG"/>
         </w:rPr>
         <w:drawing>
           <wp:inline distT="0" distB="0" distL="0" distR="0">
-            <wp:extent cx="5935980" cy="1920240"/>
-            <wp:effectExtent l="19050" t="0" r="7620" b="0"/>
-            <wp:docPr id="4" name="Picture 4" descr="M-B1"/>
+            <wp:extent cx="5943600" cy="1897564"/>
+            <wp:effectExtent l="0" t="0" r="0" b="0"/>
+            <wp:docPr id="10" name="Picture 10" descr="C:\Users\user\AppData\Local\Microsoft\Windows\INetCacheContent.Word\bloom1.png"/>
             <wp:cNvGraphicFramePr>
               <a:graphicFrameLocks xmlns:a="http://schemas.openxmlformats.org/drawingml/2006/main" noChangeAspect="1"/>
             </wp:cNvGraphicFramePr>
@@ -7825,13 +8351,19 @@
               <a:graphicData uri="http://schemas.openxmlformats.org/drawingml/2006/picture">
                 <pic:pic xmlns:pic="http://schemas.openxmlformats.org/drawingml/2006/picture">
                   <pic:nvPicPr>
-                    <pic:cNvPr id="0" name="Picture 4" descr="M-B1"/>
+                    <pic:cNvPr id="0" name="Picture 1" descr="C:\Users\user\AppData\Local\Microsoft\Windows\INetCacheContent.Word\bloom1.png"/>
                     <pic:cNvPicPr>
                       <a:picLocks noChangeAspect="1" noChangeArrowheads="1"/>
                     </pic:cNvPicPr>
                   </pic:nvPicPr>
                   <pic:blipFill>
-                    <a:blip r:embed="rId8"/>
+                    <a:blip r:embed="rId8">
+                      <a:extLst>
+                        <a:ext uri="{28A0092B-C50C-407E-A947-70E740481C1C}">
+                          <a14:useLocalDpi xmlns:a14="http://schemas.microsoft.com/office/drawing/2010/main" val="0"/>
+                        </a:ext>
+                      </a:extLst>
+                    </a:blip>
                     <a:srcRect/>
                     <a:stretch>
                       <a:fillRect/>
@@ -7840,17 +8372,14 @@
                   <pic:spPr bwMode="auto">
                     <a:xfrm>
                       <a:off x="0" y="0"/>
-                      <a:ext cx="5935980" cy="1920240"/>
+                      <a:ext cx="5943600" cy="1897564"/>
                     </a:xfrm>
                     <a:prstGeom prst="rect">
                       <a:avLst/>
                     </a:prstGeom>
                     <a:noFill/>
-                    <a:ln w="9525">
+                    <a:ln>
                       <a:noFill/>
-                      <a:miter lim="800000"/>
-                      <a:headEnd/>
-                      <a:tailEnd/>
                     </a:ln>
                   </pic:spPr>
                 </pic:pic>
@@ -7867,16 +8396,24 @@
           <w:lang w:val="en-GB"/>
         </w:rPr>
       </w:pPr>
-      <w:r>
-        <w:rPr>
-          <w:rFonts w:ascii="Times New Roman" w:hAnsi="Times New Roman" w:cs="Times New Roman"/>
+    </w:p>
+    <w:p>
+      <w:pPr>
+        <w:rPr>
+          <w:rFonts w:ascii="Times New Roman" w:hAnsi="Times New Roman" w:cs="Times New Roman"/>
+          <w:lang w:val="en-GB"/>
+        </w:rPr>
+      </w:pPr>
+      <w:r>
+        <w:rPr>
           <w:noProof/>
+          <w:lang w:val="bg-BG" w:eastAsia="bg-BG"/>
         </w:rPr>
         <w:drawing>
           <wp:inline distT="0" distB="0" distL="0" distR="0">
-            <wp:extent cx="5935980" cy="1996440"/>
-            <wp:effectExtent l="19050" t="0" r="7620" b="0"/>
-            <wp:docPr id="5" name="Picture 5" descr="M-B2"/>
+            <wp:extent cx="5943600" cy="1992910"/>
+            <wp:effectExtent l="0" t="0" r="0" b="0"/>
+            <wp:docPr id="11" name="Picture 11" descr="C:\Users\user\AppData\Local\Microsoft\Windows\INetCacheContent.Word\bloom2.png"/>
             <wp:cNvGraphicFramePr>
               <a:graphicFrameLocks xmlns:a="http://schemas.openxmlformats.org/drawingml/2006/main" noChangeAspect="1"/>
             </wp:cNvGraphicFramePr>
@@ -7884,13 +8421,19 @@
               <a:graphicData uri="http://schemas.openxmlformats.org/drawingml/2006/picture">
                 <pic:pic xmlns:pic="http://schemas.openxmlformats.org/drawingml/2006/picture">
                   <pic:nvPicPr>
-                    <pic:cNvPr id="0" name="Picture 5" descr="M-B2"/>
+                    <pic:cNvPr id="0" name="Picture 3" descr="C:\Users\user\AppData\Local\Microsoft\Windows\INetCacheContent.Word\bloom2.png"/>
                     <pic:cNvPicPr>
                       <a:picLocks noChangeAspect="1" noChangeArrowheads="1"/>
                     </pic:cNvPicPr>
                   </pic:nvPicPr>
                   <pic:blipFill>
-                    <a:blip r:embed="rId9"/>
+                    <a:blip r:embed="rId9">
+                      <a:extLst>
+                        <a:ext uri="{28A0092B-C50C-407E-A947-70E740481C1C}">
+                          <a14:useLocalDpi xmlns:a14="http://schemas.microsoft.com/office/drawing/2010/main" val="0"/>
+                        </a:ext>
+                      </a:extLst>
+                    </a:blip>
                     <a:srcRect/>
                     <a:stretch>
                       <a:fillRect/>
@@ -7899,17 +8442,14 @@
                   <pic:spPr bwMode="auto">
                     <a:xfrm>
                       <a:off x="0" y="0"/>
-                      <a:ext cx="5935980" cy="1996440"/>
+                      <a:ext cx="5943600" cy="1992910"/>
                     </a:xfrm>
                     <a:prstGeom prst="rect">
                       <a:avLst/>
                     </a:prstGeom>
                     <a:noFill/>
-                    <a:ln w="9525">
+                    <a:ln>
                       <a:noFill/>
-                      <a:miter lim="800000"/>
-                      <a:headEnd/>
-                      <a:tailEnd/>
                     </a:ln>
                   </pic:spPr>
                 </pic:pic>
@@ -7918,6 +8458,8 @@
           </wp:inline>
         </w:drawing>
       </w:r>
+      <w:bookmarkStart w:id="0" w:name="_GoBack"/>
+      <w:bookmarkEnd w:id="0"/>
     </w:p>
     <w:p>
       <w:pPr>
@@ -7951,7 +8493,27 @@
           <w:u w:val="single"/>
           <w:lang w:val="en-GB"/>
         </w:rPr>
-        <w:t>Octavian Grozman:</w:t>
+        <w:t xml:space="preserve">Octavian </w:t>
+      </w:r>
+      <w:proofErr w:type="spellStart"/>
+      <w:r>
+        <w:rPr>
+          <w:rFonts w:ascii="Times New Roman" w:hAnsi="Times New Roman" w:cs="Times New Roman"/>
+          <w:b/>
+          <w:u w:val="single"/>
+          <w:lang w:val="en-GB"/>
+        </w:rPr>
+        <w:t>Grozman</w:t>
+      </w:r>
+      <w:proofErr w:type="spellEnd"/>
+      <w:r>
+        <w:rPr>
+          <w:rFonts w:ascii="Times New Roman" w:hAnsi="Times New Roman" w:cs="Times New Roman"/>
+          <w:b/>
+          <w:u w:val="single"/>
+          <w:lang w:val="en-GB"/>
+        </w:rPr>
+        <w:t>:</w:t>
       </w:r>
     </w:p>
     <w:p>
@@ -7965,6 +8527,7 @@
         <w:rPr>
           <w:rFonts w:ascii="Times New Roman" w:hAnsi="Times New Roman" w:cs="Times New Roman"/>
           <w:noProof/>
+          <w:lang w:val="bg-BG" w:eastAsia="bg-BG"/>
         </w:rPr>
         <w:drawing>
           <wp:inline distT="0" distB="0" distL="0" distR="0">
@@ -8026,6 +8589,7 @@
         <w:rPr>
           <w:rFonts w:ascii="Times New Roman" w:hAnsi="Times New Roman" w:cs="Times New Roman"/>
           <w:noProof/>
+          <w:lang w:val="bg-BG" w:eastAsia="bg-BG"/>
         </w:rPr>
         <w:lastRenderedPageBreak/>
         <w:drawing>
@@ -8091,7 +8655,27 @@
           <w:u w:val="single"/>
           <w:lang w:val="en-GB"/>
         </w:rPr>
-        <w:t>Mihai Timotin:</w:t>
+        <w:t xml:space="preserve">Mihai </w:t>
+      </w:r>
+      <w:proofErr w:type="spellStart"/>
+      <w:r>
+        <w:rPr>
+          <w:rFonts w:ascii="Times New Roman" w:hAnsi="Times New Roman" w:cs="Times New Roman"/>
+          <w:b/>
+          <w:u w:val="single"/>
+          <w:lang w:val="en-GB"/>
+        </w:rPr>
+        <w:t>Timotin</w:t>
+      </w:r>
+      <w:proofErr w:type="spellEnd"/>
+      <w:r>
+        <w:rPr>
+          <w:rFonts w:ascii="Times New Roman" w:hAnsi="Times New Roman" w:cs="Times New Roman"/>
+          <w:b/>
+          <w:u w:val="single"/>
+          <w:lang w:val="en-GB"/>
+        </w:rPr>
+        <w:t>:</w:t>
       </w:r>
     </w:p>
     <w:p>
@@ -8105,6 +8689,7 @@
         <w:rPr>
           <w:rFonts w:ascii="Times New Roman" w:hAnsi="Times New Roman" w:cs="Times New Roman"/>
           <w:noProof/>
+          <w:lang w:val="bg-BG" w:eastAsia="bg-BG"/>
         </w:rPr>
         <w:drawing>
           <wp:inline distT="0" distB="0" distL="0" distR="0">
@@ -8156,6 +8741,7 @@
         <w:rPr>
           <w:rFonts w:ascii="Times New Roman" w:hAnsi="Times New Roman" w:cs="Times New Roman"/>
           <w:noProof/>
+          <w:lang w:val="bg-BG" w:eastAsia="bg-BG"/>
         </w:rPr>
         <w:drawing>
           <wp:inline distT="0" distB="0" distL="0" distR="0">
@@ -8215,8 +8801,8 @@
 </file>
 
 <file path=word/numbering.xml><?xml version="1.0" encoding="utf-8"?>
-<w:numbering xmlns:ve="http://schemas.openxmlformats.org/markup-compatibility/2006" xmlns:o="urn:schemas-microsoft-com:office:office" xmlns:r="http://schemas.openxmlformats.org/officeDocument/2006/relationships" xmlns:m="http://schemas.openxmlformats.org/officeDocument/2006/math" xmlns:v="urn:schemas-microsoft-com:vml" xmlns:wp="http://schemas.openxmlformats.org/drawingml/2006/wordprocessingDrawing" xmlns:w10="urn:schemas-microsoft-com:office:word" xmlns:w="http://schemas.openxmlformats.org/wordprocessingml/2006/main" xmlns:wne="http://schemas.microsoft.com/office/word/2006/wordml">
-  <w:abstractNum w:abstractNumId="0">
+<w:numbering xmlns:wpc="http://schemas.microsoft.com/office/word/2010/wordprocessingCanvas" xmlns:cx="http://schemas.microsoft.com/office/drawing/2014/chartex" xmlns:cx1="http://schemas.microsoft.com/office/drawing/2015/9/8/chartex" xmlns:cx2="http://schemas.microsoft.com/office/drawing/2015/10/21/chartex" xmlns:cx3="http://schemas.microsoft.com/office/drawing/2016/5/9/chartex" xmlns:cx4="http://schemas.microsoft.com/office/drawing/2016/5/10/chartex" xmlns:cx5="http://schemas.microsoft.com/office/drawing/2016/5/11/chartex" xmlns:mc="http://schemas.openxmlformats.org/markup-compatibility/2006" xmlns:o="urn:schemas-microsoft-com:office:office" xmlns:r="http://schemas.openxmlformats.org/officeDocument/2006/relationships" xmlns:m="http://schemas.openxmlformats.org/officeDocument/2006/math" xmlns:v="urn:schemas-microsoft-com:vml" xmlns:wp14="http://schemas.microsoft.com/office/word/2010/wordprocessingDrawing" xmlns:wp="http://schemas.openxmlformats.org/drawingml/2006/wordprocessingDrawing" xmlns:w10="urn:schemas-microsoft-com:office:word" xmlns:w="http://schemas.openxmlformats.org/wordprocessingml/2006/main" xmlns:w14="http://schemas.microsoft.com/office/word/2010/wordml" xmlns:w15="http://schemas.microsoft.com/office/word/2012/wordml" xmlns:w16se="http://schemas.microsoft.com/office/word/2015/wordml/symex" xmlns:wpg="http://schemas.microsoft.com/office/word/2010/wordprocessingGroup" xmlns:wpi="http://schemas.microsoft.com/office/word/2010/wordprocessingInk" xmlns:wne="http://schemas.microsoft.com/office/word/2006/wordml" xmlns:wps="http://schemas.microsoft.com/office/word/2010/wordprocessingShape" mc:Ignorable="w14 w15 w16se wp14">
+  <w:abstractNum w:abstractNumId="0" w15:restartNumberingAfterBreak="0">
     <w:nsid w:val="0BD771D4"/>
     <w:multiLevelType w:val="hybridMultilevel"/>
     <w:tmpl w:val="91167898"/>
@@ -8305,7 +8891,7 @@
       </w:pPr>
     </w:lvl>
   </w:abstractNum>
-  <w:abstractNum w:abstractNumId="1">
+  <w:abstractNum w:abstractNumId="1" w15:restartNumberingAfterBreak="0">
     <w:nsid w:val="67F56BE4"/>
     <w:multiLevelType w:val="hybridMultilevel"/>
     <w:tmpl w:val="91C82364"/>
@@ -8428,7 +9014,7 @@
 </file>
 
 <file path=word/styles.xml><?xml version="1.0" encoding="utf-8"?>
-<w:styles xmlns:r="http://schemas.openxmlformats.org/officeDocument/2006/relationships" xmlns:w="http://schemas.openxmlformats.org/wordprocessingml/2006/main">
+<w:styles xmlns:mc="http://schemas.openxmlformats.org/markup-compatibility/2006" xmlns:r="http://schemas.openxmlformats.org/officeDocument/2006/relationships" xmlns:w="http://schemas.openxmlformats.org/wordprocessingml/2006/main" xmlns:w14="http://schemas.microsoft.com/office/word/2010/wordml" xmlns:w15="http://schemas.microsoft.com/office/word/2012/wordml" xmlns:w16se="http://schemas.microsoft.com/office/word/2015/wordml/symex" mc:Ignorable="w14 w15 w16se">
   <w:docDefaults>
     <w:rPrDefault>
       <w:rPr>
@@ -8444,144 +9030,381 @@
       </w:pPr>
     </w:pPrDefault>
   </w:docDefaults>
-  <w:latentStyles w:defLockedState="0" w:defUIPriority="99" w:defSemiHidden="1" w:defUnhideWhenUsed="1" w:defQFormat="0" w:count="267">
-    <w:lsdException w:name="Normal" w:semiHidden="0" w:uiPriority="0" w:unhideWhenUsed="0" w:qFormat="1"/>
-    <w:lsdException w:name="heading 1" w:semiHidden="0" w:uiPriority="9" w:unhideWhenUsed="0" w:qFormat="1"/>
-    <w:lsdException w:name="heading 2" w:uiPriority="9" w:qFormat="1"/>
-    <w:lsdException w:name="heading 3" w:uiPriority="9" w:qFormat="1"/>
-    <w:lsdException w:name="heading 4" w:uiPriority="9" w:qFormat="1"/>
-    <w:lsdException w:name="heading 5" w:uiPriority="9" w:qFormat="1"/>
-    <w:lsdException w:name="heading 6" w:uiPriority="9" w:qFormat="1"/>
-    <w:lsdException w:name="heading 7" w:uiPriority="9" w:qFormat="1"/>
-    <w:lsdException w:name="heading 8" w:uiPriority="9" w:qFormat="1"/>
-    <w:lsdException w:name="heading 9" w:uiPriority="9" w:qFormat="1"/>
-    <w:lsdException w:name="toc 1" w:uiPriority="39"/>
-    <w:lsdException w:name="toc 2" w:uiPriority="39"/>
-    <w:lsdException w:name="toc 3" w:uiPriority="39"/>
-    <w:lsdException w:name="toc 4" w:uiPriority="39"/>
-    <w:lsdException w:name="toc 5" w:uiPriority="39"/>
-    <w:lsdException w:name="toc 6" w:uiPriority="39"/>
-    <w:lsdException w:name="toc 7" w:uiPriority="39"/>
-    <w:lsdException w:name="toc 8" w:uiPriority="39"/>
-    <w:lsdException w:name="toc 9" w:uiPriority="39"/>
-    <w:lsdException w:name="caption" w:uiPriority="35" w:qFormat="1"/>
-    <w:lsdException w:name="Title" w:semiHidden="0" w:uiPriority="10" w:unhideWhenUsed="0" w:qFormat="1"/>
-    <w:lsdException w:name="Default Paragraph Font" w:uiPriority="1"/>
-    <w:lsdException w:name="Subtitle" w:semiHidden="0" w:uiPriority="11" w:unhideWhenUsed="0" w:qFormat="1"/>
-    <w:lsdException w:name="Strong" w:semiHidden="0" w:uiPriority="22" w:unhideWhenUsed="0" w:qFormat="1"/>
-    <w:lsdException w:name="Emphasis" w:semiHidden="0" w:uiPriority="20" w:unhideWhenUsed="0" w:qFormat="1"/>
-    <w:lsdException w:name="Table Grid" w:semiHidden="0" w:uiPriority="59" w:unhideWhenUsed="0"/>
-    <w:lsdException w:name="Placeholder Text" w:unhideWhenUsed="0"/>
-    <w:lsdException w:name="No Spacing" w:semiHidden="0" w:uiPriority="1" w:unhideWhenUsed="0" w:qFormat="1"/>
-    <w:lsdException w:name="Light Shading" w:semiHidden="0" w:uiPriority="60" w:unhideWhenUsed="0"/>
-    <w:lsdException w:name="Light List" w:semiHidden="0" w:uiPriority="61" w:unhideWhenUsed="0"/>
-    <w:lsdException w:name="Light Grid" w:semiHidden="0" w:uiPriority="62" w:unhideWhenUsed="0"/>
-    <w:lsdException w:name="Medium Shading 1" w:semiHidden="0" w:uiPriority="63" w:unhideWhenUsed="0"/>
-    <w:lsdException w:name="Medium Shading 2" w:semiHidden="0" w:uiPriority="64" w:unhideWhenUsed="0"/>
-    <w:lsdException w:name="Medium List 1" w:semiHidden="0" w:uiPriority="65" w:unhideWhenUsed="0"/>
-    <w:lsdException w:name="Medium List 2" w:semiHidden="0" w:uiPriority="66" w:unhideWhenUsed="0"/>
-    <w:lsdException w:name="Medium Grid 1" w:semiHidden="0" w:uiPriority="67" w:unhideWhenUsed="0"/>
-    <w:lsdException w:name="Medium Grid 2" w:semiHidden="0" w:uiPriority="68" w:unhideWhenUsed="0"/>
-    <w:lsdException w:name="Medium Grid 3" w:semiHidden="0" w:uiPriority="69" w:unhideWhenUsed="0"/>
-    <w:lsdException w:name="Dark List" w:semiHidden="0" w:uiPriority="70" w:unhideWhenUsed="0"/>
-    <w:lsdException w:name="Colorful Shading" w:semiHidden="0" w:uiPriority="71" w:unhideWhenUsed="0"/>
-    <w:lsdException w:name="Colorful List" w:semiHidden="0" w:uiPriority="72" w:unhideWhenUsed="0"/>
-    <w:lsdException w:name="Colorful Grid" w:semiHidden="0" w:uiPriority="73" w:unhideWhenUsed="0"/>
-    <w:lsdException w:name="Light Shading Accent 1" w:semiHidden="0" w:uiPriority="60" w:unhideWhenUsed="0"/>
-    <w:lsdException w:name="Light List Accent 1" w:semiHidden="0" w:uiPriority="61" w:unhideWhenUsed="0"/>
-    <w:lsdException w:name="Light Grid Accent 1" w:semiHidden="0" w:uiPriority="62" w:unhideWhenUsed="0"/>
-    <w:lsdException w:name="Medium Shading 1 Accent 1" w:semiHidden="0" w:uiPriority="63" w:unhideWhenUsed="0"/>
-    <w:lsdException w:name="Medium Shading 2 Accent 1" w:semiHidden="0" w:uiPriority="64" w:unhideWhenUsed="0"/>
-    <w:lsdException w:name="Medium List 1 Accent 1" w:semiHidden="0" w:uiPriority="65" w:unhideWhenUsed="0"/>
-    <w:lsdException w:name="Revision" w:unhideWhenUsed="0"/>
-    <w:lsdException w:name="List Paragraph" w:semiHidden="0" w:uiPriority="34" w:unhideWhenUsed="0" w:qFormat="1"/>
-    <w:lsdException w:name="Quote" w:semiHidden="0" w:uiPriority="29" w:unhideWhenUsed="0" w:qFormat="1"/>
-    <w:lsdException w:name="Intense Quote" w:semiHidden="0" w:uiPriority="30" w:unhideWhenUsed="0" w:qFormat="1"/>
-    <w:lsdException w:name="Medium List 2 Accent 1" w:semiHidden="0" w:uiPriority="66" w:unhideWhenUsed="0"/>
-    <w:lsdException w:name="Medium Grid 1 Accent 1" w:semiHidden="0" w:uiPriority="67" w:unhideWhenUsed="0"/>
-    <w:lsdException w:name="Medium Grid 2 Accent 1" w:semiHidden="0" w:uiPriority="68" w:unhideWhenUsed="0"/>
-    <w:lsdException w:name="Medium Grid 3 Accent 1" w:semiHidden="0" w:uiPriority="69" w:unhideWhenUsed="0"/>
-    <w:lsdException w:name="Dark List Accent 1" w:semiHidden="0" w:uiPriority="70" w:unhideWhenUsed="0"/>
-    <w:lsdException w:name="Colorful Shading Accent 1" w:semiHidden="0" w:uiPriority="71" w:unhideWhenUsed="0"/>
-    <w:lsdException w:name="Colorful List Accent 1" w:semiHidden="0" w:uiPriority="72" w:unhideWhenUsed="0"/>
-    <w:lsdException w:name="Colorful Grid Accent 1" w:semiHidden="0" w:uiPriority="73" w:unhideWhenUsed="0"/>
-    <w:lsdException w:name="Light Shading Accent 2" w:semiHidden="0" w:uiPriority="60" w:unhideWhenUsed="0"/>
-    <w:lsdException w:name="Light List Accent 2" w:semiHidden="0" w:uiPriority="61" w:unhideWhenUsed="0"/>
-    <w:lsdException w:name="Light Grid Accent 2" w:semiHidden="0" w:uiPriority="62" w:unhideWhenUsed="0"/>
-    <w:lsdException w:name="Medium Shading 1 Accent 2" w:semiHidden="0" w:uiPriority="63" w:unhideWhenUsed="0"/>
-    <w:lsdException w:name="Medium Shading 2 Accent 2" w:semiHidden="0" w:uiPriority="64" w:unhideWhenUsed="0"/>
-    <w:lsdException w:name="Medium List 1 Accent 2" w:semiHidden="0" w:uiPriority="65" w:unhideWhenUsed="0"/>
-    <w:lsdException w:name="Medium List 2 Accent 2" w:semiHidden="0" w:uiPriority="66" w:unhideWhenUsed="0"/>
-    <w:lsdException w:name="Medium Grid 1 Accent 2" w:semiHidden="0" w:uiPriority="67" w:unhideWhenUsed="0"/>
-    <w:lsdException w:name="Medium Grid 2 Accent 2" w:semiHidden="0" w:uiPriority="68" w:unhideWhenUsed="0"/>
-    <w:lsdException w:name="Medium Grid 3 Accent 2" w:semiHidden="0" w:uiPriority="69" w:unhideWhenUsed="0"/>
-    <w:lsdException w:name="Dark List Accent 2" w:semiHidden="0" w:uiPriority="70" w:unhideWhenUsed="0"/>
-    <w:lsdException w:name="Colorful Shading Accent 2" w:semiHidden="0" w:uiPriority="71" w:unhideWhenUsed="0"/>
-    <w:lsdException w:name="Colorful List Accent 2" w:semiHidden="0" w:uiPriority="72" w:unhideWhenUsed="0"/>
-    <w:lsdException w:name="Colorful Grid Accent 2" w:semiHidden="0" w:uiPriority="73" w:unhideWhenUsed="0"/>
-    <w:lsdException w:name="Light Shading Accent 3" w:semiHidden="0" w:uiPriority="60" w:unhideWhenUsed="0"/>
-    <w:lsdException w:name="Light List Accent 3" w:semiHidden="0" w:uiPriority="61" w:unhideWhenUsed="0"/>
-    <w:lsdException w:name="Light Grid Accent 3" w:semiHidden="0" w:uiPriority="62" w:unhideWhenUsed="0"/>
-    <w:lsdException w:name="Medium Shading 1 Accent 3" w:semiHidden="0" w:uiPriority="63" w:unhideWhenUsed="0"/>
-    <w:lsdException w:name="Medium Shading 2 Accent 3" w:semiHidden="0" w:uiPriority="64" w:unhideWhenUsed="0"/>
-    <w:lsdException w:name="Medium List 1 Accent 3" w:semiHidden="0" w:uiPriority="65" w:unhideWhenUsed="0"/>
-    <w:lsdException w:name="Medium List 2 Accent 3" w:semiHidden="0" w:uiPriority="66" w:unhideWhenUsed="0"/>
-    <w:lsdException w:name="Medium Grid 1 Accent 3" w:semiHidden="0" w:uiPriority="67" w:unhideWhenUsed="0"/>
-    <w:lsdException w:name="Medium Grid 2 Accent 3" w:semiHidden="0" w:uiPriority="68" w:unhideWhenUsed="0"/>
-    <w:lsdException w:name="Medium Grid 3 Accent 3" w:semiHidden="0" w:uiPriority="69" w:unhideWhenUsed="0"/>
-    <w:lsdException w:name="Dark List Accent 3" w:semiHidden="0" w:uiPriority="70" w:unhideWhenUsed="0"/>
-    <w:lsdException w:name="Colorful Shading Accent 3" w:semiHidden="0" w:uiPriority="71" w:unhideWhenUsed="0"/>
-    <w:lsdException w:name="Colorful List Accent 3" w:semiHidden="0" w:uiPriority="72" w:unhideWhenUsed="0"/>
-    <w:lsdException w:name="Colorful Grid Accent 3" w:semiHidden="0" w:uiPriority="73" w:unhideWhenUsed="0"/>
-    <w:lsdException w:name="Light Shading Accent 4" w:semiHidden="0" w:uiPriority="60" w:unhideWhenUsed="0"/>
-    <w:lsdException w:name="Light List Accent 4" w:semiHidden="0" w:uiPriority="61" w:unhideWhenUsed="0"/>
-    <w:lsdException w:name="Light Grid Accent 4" w:semiHidden="0" w:uiPriority="62" w:unhideWhenUsed="0"/>
-    <w:lsdException w:name="Medium Shading 1 Accent 4" w:semiHidden="0" w:uiPriority="63" w:unhideWhenUsed="0"/>
-    <w:lsdException w:name="Medium Shading 2 Accent 4" w:semiHidden="0" w:uiPriority="64" w:unhideWhenUsed="0"/>
-    <w:lsdException w:name="Medium List 1 Accent 4" w:semiHidden="0" w:uiPriority="65" w:unhideWhenUsed="0"/>
-    <w:lsdException w:name="Medium List 2 Accent 4" w:semiHidden="0" w:uiPriority="66" w:unhideWhenUsed="0"/>
-    <w:lsdException w:name="Medium Grid 1 Accent 4" w:semiHidden="0" w:uiPriority="67" w:unhideWhenUsed="0"/>
-    <w:lsdException w:name="Medium Grid 2 Accent 4" w:semiHidden="0" w:uiPriority="68" w:unhideWhenUsed="0"/>
-    <w:lsdException w:name="Medium Grid 3 Accent 4" w:semiHidden="0" w:uiPriority="69" w:unhideWhenUsed="0"/>
-    <w:lsdException w:name="Dark List Accent 4" w:semiHidden="0" w:uiPriority="70" w:unhideWhenUsed="0"/>
-    <w:lsdException w:name="Colorful Shading Accent 4" w:semiHidden="0" w:uiPriority="71" w:unhideWhenUsed="0"/>
-    <w:lsdException w:name="Colorful List Accent 4" w:semiHidden="0" w:uiPriority="72" w:unhideWhenUsed="0"/>
-    <w:lsdException w:name="Colorful Grid Accent 4" w:semiHidden="0" w:uiPriority="73" w:unhideWhenUsed="0"/>
-    <w:lsdException w:name="Light Shading Accent 5" w:semiHidden="0" w:uiPriority="60" w:unhideWhenUsed="0"/>
-    <w:lsdException w:name="Light List Accent 5" w:semiHidden="0" w:uiPriority="61" w:unhideWhenUsed="0"/>
-    <w:lsdException w:name="Light Grid Accent 5" w:semiHidden="0" w:uiPriority="62" w:unhideWhenUsed="0"/>
-    <w:lsdException w:name="Medium Shading 1 Accent 5" w:semiHidden="0" w:uiPriority="63" w:unhideWhenUsed="0"/>
-    <w:lsdException w:name="Medium Shading 2 Accent 5" w:semiHidden="0" w:uiPriority="64" w:unhideWhenUsed="0"/>
-    <w:lsdException w:name="Medium List 1 Accent 5" w:semiHidden="0" w:uiPriority="65" w:unhideWhenUsed="0"/>
-    <w:lsdException w:name="Medium List 2 Accent 5" w:semiHidden="0" w:uiPriority="66" w:unhideWhenUsed="0"/>
-    <w:lsdException w:name="Medium Grid 1 Accent 5" w:semiHidden="0" w:uiPriority="67" w:unhideWhenUsed="0"/>
-    <w:lsdException w:name="Medium Grid 2 Accent 5" w:semiHidden="0" w:uiPriority="68" w:unhideWhenUsed="0"/>
-    <w:lsdException w:name="Medium Grid 3 Accent 5" w:semiHidden="0" w:uiPriority="69" w:unhideWhenUsed="0"/>
-    <w:lsdException w:name="Dark List Accent 5" w:semiHidden="0" w:uiPriority="70" w:unhideWhenUsed="0"/>
-    <w:lsdException w:name="Colorful Shading Accent 5" w:semiHidden="0" w:uiPriority="71" w:unhideWhenUsed="0"/>
-    <w:lsdException w:name="Colorful List Accent 5" w:semiHidden="0" w:uiPriority="72" w:unhideWhenUsed="0"/>
-    <w:lsdException w:name="Colorful Grid Accent 5" w:semiHidden="0" w:uiPriority="73" w:unhideWhenUsed="0"/>
-    <w:lsdException w:name="Light Shading Accent 6" w:semiHidden="0" w:uiPriority="60" w:unhideWhenUsed="0"/>
-    <w:lsdException w:name="Light List Accent 6" w:semiHidden="0" w:uiPriority="61" w:unhideWhenUsed="0"/>
-    <w:lsdException w:name="Light Grid Accent 6" w:semiHidden="0" w:uiPriority="62" w:unhideWhenUsed="0"/>
-    <w:lsdException w:name="Medium Shading 1 Accent 6" w:semiHidden="0" w:uiPriority="63" w:unhideWhenUsed="0"/>
-    <w:lsdException w:name="Medium Shading 2 Accent 6" w:semiHidden="0" w:uiPriority="64" w:unhideWhenUsed="0"/>
-    <w:lsdException w:name="Medium List 1 Accent 6" w:semiHidden="0" w:uiPriority="65" w:unhideWhenUsed="0"/>
-    <w:lsdException w:name="Medium List 2 Accent 6" w:semiHidden="0" w:uiPriority="66" w:unhideWhenUsed="0"/>
-    <w:lsdException w:name="Medium Grid 1 Accent 6" w:semiHidden="0" w:uiPriority="67" w:unhideWhenUsed="0"/>
-    <w:lsdException w:name="Medium Grid 2 Accent 6" w:semiHidden="0" w:uiPriority="68" w:unhideWhenUsed="0"/>
-    <w:lsdException w:name="Medium Grid 3 Accent 6" w:semiHidden="0" w:uiPriority="69" w:unhideWhenUsed="0"/>
-    <w:lsdException w:name="Dark List Accent 6" w:semiHidden="0" w:uiPriority="70" w:unhideWhenUsed="0"/>
-    <w:lsdException w:name="Colorful Shading Accent 6" w:semiHidden="0" w:uiPriority="71" w:unhideWhenUsed="0"/>
-    <w:lsdException w:name="Colorful List Accent 6" w:semiHidden="0" w:uiPriority="72" w:unhideWhenUsed="0"/>
-    <w:lsdException w:name="Colorful Grid Accent 6" w:semiHidden="0" w:uiPriority="73" w:unhideWhenUsed="0"/>
-    <w:lsdException w:name="Subtle Emphasis" w:semiHidden="0" w:uiPriority="19" w:unhideWhenUsed="0" w:qFormat="1"/>
-    <w:lsdException w:name="Intense Emphasis" w:semiHidden="0" w:uiPriority="21" w:unhideWhenUsed="0" w:qFormat="1"/>
-    <w:lsdException w:name="Subtle Reference" w:semiHidden="0" w:uiPriority="31" w:unhideWhenUsed="0" w:qFormat="1"/>
-    <w:lsdException w:name="Intense Reference" w:semiHidden="0" w:uiPriority="32" w:unhideWhenUsed="0" w:qFormat="1"/>
-    <w:lsdException w:name="Book Title" w:semiHidden="0" w:uiPriority="33" w:unhideWhenUsed="0" w:qFormat="1"/>
-    <w:lsdException w:name="Bibliography" w:uiPriority="37"/>
-    <w:lsdException w:name="TOC Heading" w:uiPriority="39" w:qFormat="1"/>
+  <w:latentStyles w:defLockedState="0" w:defUIPriority="99" w:defSemiHidden="0" w:defUnhideWhenUsed="0" w:defQFormat="0" w:count="374">
+    <w:lsdException w:name="Normal" w:uiPriority="0" w:qFormat="1"/>
+    <w:lsdException w:name="heading 1" w:uiPriority="9" w:qFormat="1"/>
+    <w:lsdException w:name="heading 2" w:semiHidden="1" w:uiPriority="9" w:unhideWhenUsed="1" w:qFormat="1"/>
+    <w:lsdException w:name="heading 3" w:semiHidden="1" w:uiPriority="9" w:unhideWhenUsed="1" w:qFormat="1"/>
+    <w:lsdException w:name="heading 4" w:semiHidden="1" w:uiPriority="9" w:unhideWhenUsed="1" w:qFormat="1"/>
+    <w:lsdException w:name="heading 5" w:semiHidden="1" w:uiPriority="9" w:unhideWhenUsed="1" w:qFormat="1"/>
+    <w:lsdException w:name="heading 6" w:semiHidden="1" w:uiPriority="9" w:unhideWhenUsed="1" w:qFormat="1"/>
+    <w:lsdException w:name="heading 7" w:semiHidden="1" w:uiPriority="9" w:unhideWhenUsed="1" w:qFormat="1"/>
+    <w:lsdException w:name="heading 8" w:semiHidden="1" w:uiPriority="9" w:unhideWhenUsed="1" w:qFormat="1"/>
+    <w:lsdException w:name="heading 9" w:semiHidden="1" w:uiPriority="9" w:unhideWhenUsed="1" w:qFormat="1"/>
+    <w:lsdException w:name="index 1" w:semiHidden="1" w:unhideWhenUsed="1"/>
+    <w:lsdException w:name="index 2" w:semiHidden="1" w:unhideWhenUsed="1"/>
+    <w:lsdException w:name="index 3" w:semiHidden="1" w:unhideWhenUsed="1"/>
+    <w:lsdException w:name="index 4" w:semiHidden="1" w:unhideWhenUsed="1"/>
+    <w:lsdException w:name="index 5" w:semiHidden="1" w:unhideWhenUsed="1"/>
+    <w:lsdException w:name="index 6" w:semiHidden="1" w:unhideWhenUsed="1"/>
+    <w:lsdException w:name="index 7" w:semiHidden="1" w:unhideWhenUsed="1"/>
+    <w:lsdException w:name="index 8" w:semiHidden="1" w:unhideWhenUsed="1"/>
+    <w:lsdException w:name="index 9" w:semiHidden="1" w:unhideWhenUsed="1"/>
+    <w:lsdException w:name="toc 1" w:semiHidden="1" w:uiPriority="39" w:unhideWhenUsed="1"/>
+    <w:lsdException w:name="toc 2" w:semiHidden="1" w:uiPriority="39" w:unhideWhenUsed="1"/>
+    <w:lsdException w:name="toc 3" w:semiHidden="1" w:uiPriority="39" w:unhideWhenUsed="1"/>
+    <w:lsdException w:name="toc 4" w:semiHidden="1" w:uiPriority="39" w:unhideWhenUsed="1"/>
+    <w:lsdException w:name="toc 5" w:semiHidden="1" w:uiPriority="39" w:unhideWhenUsed="1"/>
+    <w:lsdException w:name="toc 6" w:semiHidden="1" w:uiPriority="39" w:unhideWhenUsed="1"/>
+    <w:lsdException w:name="toc 7" w:semiHidden="1" w:uiPriority="39" w:unhideWhenUsed="1"/>
+    <w:lsdException w:name="toc 8" w:semiHidden="1" w:uiPriority="39" w:unhideWhenUsed="1"/>
+    <w:lsdException w:name="toc 9" w:semiHidden="1" w:uiPriority="39" w:unhideWhenUsed="1"/>
+    <w:lsdException w:name="Normal Indent" w:semiHidden="1" w:unhideWhenUsed="1"/>
+    <w:lsdException w:name="footnote text" w:semiHidden="1" w:unhideWhenUsed="1"/>
+    <w:lsdException w:name="annotation text" w:semiHidden="1" w:unhideWhenUsed="1"/>
+    <w:lsdException w:name="header" w:semiHidden="1" w:unhideWhenUsed="1"/>
+    <w:lsdException w:name="footer" w:semiHidden="1" w:unhideWhenUsed="1"/>
+    <w:lsdException w:name="index heading" w:semiHidden="1" w:unhideWhenUsed="1"/>
+    <w:lsdException w:name="caption" w:semiHidden="1" w:uiPriority="35" w:unhideWhenUsed="1" w:qFormat="1"/>
+    <w:lsdException w:name="table of figures" w:semiHidden="1" w:unhideWhenUsed="1"/>
+    <w:lsdException w:name="envelope address" w:semiHidden="1" w:unhideWhenUsed="1"/>
+    <w:lsdException w:name="envelope return" w:semiHidden="1" w:unhideWhenUsed="1"/>
+    <w:lsdException w:name="footnote reference" w:semiHidden="1" w:unhideWhenUsed="1"/>
+    <w:lsdException w:name="annotation reference" w:semiHidden="1" w:unhideWhenUsed="1"/>
+    <w:lsdException w:name="line number" w:semiHidden="1" w:unhideWhenUsed="1"/>
+    <w:lsdException w:name="page number" w:semiHidden="1" w:unhideWhenUsed="1"/>
+    <w:lsdException w:name="endnote reference" w:semiHidden="1" w:unhideWhenUsed="1"/>
+    <w:lsdException w:name="endnote text" w:semiHidden="1" w:unhideWhenUsed="1"/>
+    <w:lsdException w:name="table of authorities" w:semiHidden="1" w:unhideWhenUsed="1"/>
+    <w:lsdException w:name="macro" w:semiHidden="1" w:unhideWhenUsed="1"/>
+    <w:lsdException w:name="toa heading" w:semiHidden="1" w:unhideWhenUsed="1"/>
+    <w:lsdException w:name="List" w:semiHidden="1" w:unhideWhenUsed="1"/>
+    <w:lsdException w:name="List Bullet" w:semiHidden="1" w:unhideWhenUsed="1"/>
+    <w:lsdException w:name="List Number" w:semiHidden="1" w:unhideWhenUsed="1"/>
+    <w:lsdException w:name="List 2" w:semiHidden="1" w:unhideWhenUsed="1"/>
+    <w:lsdException w:name="List 3" w:semiHidden="1" w:unhideWhenUsed="1"/>
+    <w:lsdException w:name="List 4" w:semiHidden="1" w:unhideWhenUsed="1"/>
+    <w:lsdException w:name="List 5" w:semiHidden="1" w:unhideWhenUsed="1"/>
+    <w:lsdException w:name="List Bullet 2" w:semiHidden="1" w:unhideWhenUsed="1"/>
+    <w:lsdException w:name="List Bullet 3" w:semiHidden="1" w:unhideWhenUsed="1"/>
+    <w:lsdException w:name="List Bullet 4" w:semiHidden="1" w:unhideWhenUsed="1"/>
+    <w:lsdException w:name="List Bullet 5" w:semiHidden="1" w:unhideWhenUsed="1"/>
+    <w:lsdException w:name="List Number 2" w:semiHidden="1" w:unhideWhenUsed="1"/>
+    <w:lsdException w:name="List Number 3" w:semiHidden="1" w:unhideWhenUsed="1"/>
+    <w:lsdException w:name="List Number 4" w:semiHidden="1" w:unhideWhenUsed="1"/>
+    <w:lsdException w:name="List Number 5" w:semiHidden="1" w:unhideWhenUsed="1"/>
+    <w:lsdException w:name="Title" w:uiPriority="10" w:qFormat="1"/>
+    <w:lsdException w:name="Closing" w:semiHidden="1" w:unhideWhenUsed="1"/>
+    <w:lsdException w:name="Signature" w:semiHidden="1" w:unhideWhenUsed="1"/>
+    <w:lsdException w:name="Default Paragraph Font" w:semiHidden="1" w:uiPriority="1" w:unhideWhenUsed="1"/>
+    <w:lsdException w:name="Body Text" w:semiHidden="1" w:unhideWhenUsed="1"/>
+    <w:lsdException w:name="Body Text Indent" w:semiHidden="1" w:unhideWhenUsed="1"/>
+    <w:lsdException w:name="List Continue" w:semiHidden="1" w:unhideWhenUsed="1"/>
+    <w:lsdException w:name="List Continue 2" w:semiHidden="1" w:unhideWhenUsed="1"/>
+    <w:lsdException w:name="List Continue 3" w:semiHidden="1" w:unhideWhenUsed="1"/>
+    <w:lsdException w:name="List Continue 4" w:semiHidden="1" w:unhideWhenUsed="1"/>
+    <w:lsdException w:name="List Continue 5" w:semiHidden="1" w:unhideWhenUsed="1"/>
+    <w:lsdException w:name="Message Header" w:semiHidden="1" w:unhideWhenUsed="1"/>
+    <w:lsdException w:name="Subtitle" w:uiPriority="11" w:qFormat="1"/>
+    <w:lsdException w:name="Salutation" w:semiHidden="1" w:unhideWhenUsed="1"/>
+    <w:lsdException w:name="Date" w:semiHidden="1" w:unhideWhenUsed="1"/>
+    <w:lsdException w:name="Body Text First Indent" w:semiHidden="1" w:unhideWhenUsed="1"/>
+    <w:lsdException w:name="Body Text First Indent 2" w:semiHidden="1" w:unhideWhenUsed="1"/>
+    <w:lsdException w:name="Note Heading" w:semiHidden="1" w:unhideWhenUsed="1"/>
+    <w:lsdException w:name="Body Text 2" w:semiHidden="1" w:unhideWhenUsed="1"/>
+    <w:lsdException w:name="Body Text 3" w:semiHidden="1" w:unhideWhenUsed="1"/>
+    <w:lsdException w:name="Body Text Indent 2" w:semiHidden="1" w:unhideWhenUsed="1"/>
+    <w:lsdException w:name="Body Text Indent 3" w:semiHidden="1" w:unhideWhenUsed="1"/>
+    <w:lsdException w:name="Block Text" w:semiHidden="1" w:unhideWhenUsed="1"/>
+    <w:lsdException w:name="Hyperlink" w:semiHidden="1" w:unhideWhenUsed="1"/>
+    <w:lsdException w:name="FollowedHyperlink" w:semiHidden="1" w:unhideWhenUsed="1"/>
+    <w:lsdException w:name="Strong" w:uiPriority="22" w:qFormat="1"/>
+    <w:lsdException w:name="Emphasis" w:uiPriority="20" w:qFormat="1"/>
+    <w:lsdException w:name="Document Map" w:semiHidden="1" w:unhideWhenUsed="1"/>
+    <w:lsdException w:name="Plain Text" w:semiHidden="1" w:unhideWhenUsed="1"/>
+    <w:lsdException w:name="E-mail Signature" w:semiHidden="1" w:unhideWhenUsed="1"/>
+    <w:lsdException w:name="HTML Top of Form" w:semiHidden="1" w:unhideWhenUsed="1"/>
+    <w:lsdException w:name="HTML Bottom of Form" w:semiHidden="1" w:unhideWhenUsed="1"/>
+    <w:lsdException w:name="Normal (Web)" w:semiHidden="1" w:unhideWhenUsed="1"/>
+    <w:lsdException w:name="HTML Acronym" w:semiHidden="1" w:unhideWhenUsed="1"/>
+    <w:lsdException w:name="HTML Address" w:semiHidden="1" w:unhideWhenUsed="1"/>
+    <w:lsdException w:name="HTML Cite" w:semiHidden="1" w:unhideWhenUsed="1"/>
+    <w:lsdException w:name="HTML Code" w:semiHidden="1" w:unhideWhenUsed="1"/>
+    <w:lsdException w:name="HTML Definition" w:semiHidden="1" w:unhideWhenUsed="1"/>
+    <w:lsdException w:name="HTML Keyboard" w:semiHidden="1" w:unhideWhenUsed="1"/>
+    <w:lsdException w:name="HTML Preformatted" w:semiHidden="1" w:unhideWhenUsed="1"/>
+    <w:lsdException w:name="HTML Sample" w:semiHidden="1" w:unhideWhenUsed="1"/>
+    <w:lsdException w:name="HTML Typewriter" w:semiHidden="1" w:unhideWhenUsed="1"/>
+    <w:lsdException w:name="HTML Variable" w:semiHidden="1" w:unhideWhenUsed="1"/>
+    <w:lsdException w:name="Normal Table" w:semiHidden="1" w:unhideWhenUsed="1"/>
+    <w:lsdException w:name="annotation subject" w:semiHidden="1" w:unhideWhenUsed="1"/>
+    <w:lsdException w:name="No List" w:semiHidden="1" w:unhideWhenUsed="1"/>
+    <w:lsdException w:name="Outline List 1" w:semiHidden="1" w:unhideWhenUsed="1"/>
+    <w:lsdException w:name="Outline List 2" w:semiHidden="1" w:unhideWhenUsed="1"/>
+    <w:lsdException w:name="Outline List 3" w:semiHidden="1" w:unhideWhenUsed="1"/>
+    <w:lsdException w:name="Table Simple 1" w:semiHidden="1" w:unhideWhenUsed="1"/>
+    <w:lsdException w:name="Table Simple 2" w:semiHidden="1" w:unhideWhenUsed="1"/>
+    <w:lsdException w:name="Table Simple 3" w:semiHidden="1" w:unhideWhenUsed="1"/>
+    <w:lsdException w:name="Table Classic 1" w:semiHidden="1" w:unhideWhenUsed="1"/>
+    <w:lsdException w:name="Table Classic 2" w:semiHidden="1" w:unhideWhenUsed="1"/>
+    <w:lsdException w:name="Table Classic 3" w:semiHidden="1" w:unhideWhenUsed="1"/>
+    <w:lsdException w:name="Table Classic 4" w:semiHidden="1" w:unhideWhenUsed="1"/>
+    <w:lsdException w:name="Table Colorful 1" w:semiHidden="1" w:unhideWhenUsed="1"/>
+    <w:lsdException w:name="Table Colorful 2" w:semiHidden="1" w:unhideWhenUsed="1"/>
+    <w:lsdException w:name="Table Colorful 3" w:semiHidden="1" w:unhideWhenUsed="1"/>
+    <w:lsdException w:name="Table Columns 1" w:semiHidden="1" w:unhideWhenUsed="1"/>
+    <w:lsdException w:name="Table Columns 2" w:semiHidden="1" w:unhideWhenUsed="1"/>
+    <w:lsdException w:name="Table Columns 3" w:semiHidden="1" w:unhideWhenUsed="1"/>
+    <w:lsdException w:name="Table Columns 4" w:semiHidden="1" w:unhideWhenUsed="1"/>
+    <w:lsdException w:name="Table Columns 5" w:semiHidden="1" w:unhideWhenUsed="1"/>
+    <w:lsdException w:name="Table Grid 1" w:semiHidden="1" w:unhideWhenUsed="1"/>
+    <w:lsdException w:name="Table Grid 2" w:semiHidden="1" w:unhideWhenUsed="1"/>
+    <w:lsdException w:name="Table Grid 3" w:semiHidden="1" w:unhideWhenUsed="1"/>
+    <w:lsdException w:name="Table Grid 4" w:semiHidden="1" w:unhideWhenUsed="1"/>
+    <w:lsdException w:name="Table Grid 5" w:semiHidden="1" w:unhideWhenUsed="1"/>
+    <w:lsdException w:name="Table Grid 6" w:semiHidden="1" w:unhideWhenUsed="1"/>
+    <w:lsdException w:name="Table Grid 7" w:semiHidden="1" w:unhideWhenUsed="1"/>
+    <w:lsdException w:name="Table Grid 8" w:semiHidden="1" w:unhideWhenUsed="1"/>
+    <w:lsdException w:name="Table List 1" w:semiHidden="1" w:unhideWhenUsed="1"/>
+    <w:lsdException w:name="Table List 2" w:semiHidden="1" w:unhideWhenUsed="1"/>
+    <w:lsdException w:name="Table List 3" w:semiHidden="1" w:unhideWhenUsed="1"/>
+    <w:lsdException w:name="Table List 4" w:semiHidden="1" w:unhideWhenUsed="1"/>
+    <w:lsdException w:name="Table List 5" w:semiHidden="1" w:unhideWhenUsed="1"/>
+    <w:lsdException w:name="Table List 6" w:semiHidden="1" w:unhideWhenUsed="1"/>
+    <w:lsdException w:name="Table List 7" w:semiHidden="1" w:unhideWhenUsed="1"/>
+    <w:lsdException w:name="Table List 8" w:semiHidden="1" w:unhideWhenUsed="1"/>
+    <w:lsdException w:name="Table 3D effects 1" w:semiHidden="1" w:unhideWhenUsed="1"/>
+    <w:lsdException w:name="Table 3D effects 2" w:semiHidden="1" w:unhideWhenUsed="1"/>
+    <w:lsdException w:name="Table 3D effects 3" w:semiHidden="1" w:unhideWhenUsed="1"/>
+    <w:lsdException w:name="Table Contemporary" w:semiHidden="1" w:unhideWhenUsed="1"/>
+    <w:lsdException w:name="Table Elegant" w:semiHidden="1" w:unhideWhenUsed="1"/>
+    <w:lsdException w:name="Table Professional" w:semiHidden="1" w:unhideWhenUsed="1"/>
+    <w:lsdException w:name="Table Subtle 1" w:semiHidden="1" w:unhideWhenUsed="1"/>
+    <w:lsdException w:name="Table Subtle 2" w:semiHidden="1" w:unhideWhenUsed="1"/>
+    <w:lsdException w:name="Table Web 1" w:semiHidden="1" w:unhideWhenUsed="1"/>
+    <w:lsdException w:name="Table Web 2" w:semiHidden="1" w:unhideWhenUsed="1"/>
+    <w:lsdException w:name="Table Web 3" w:semiHidden="1" w:unhideWhenUsed="1"/>
+    <w:lsdException w:name="Balloon Text" w:semiHidden="1" w:unhideWhenUsed="1"/>
+    <w:lsdException w:name="Table Grid" w:semiHidden="1" w:uiPriority="59" w:unhideWhenUsed="1"/>
+    <w:lsdException w:name="Table Theme" w:semiHidden="1" w:unhideWhenUsed="1"/>
+    <w:lsdException w:name="Placeholder Text" w:semiHidden="1"/>
+    <w:lsdException w:name="No Spacing" w:uiPriority="1" w:qFormat="1"/>
+    <w:lsdException w:name="Light Shading" w:uiPriority="60"/>
+    <w:lsdException w:name="Light List" w:uiPriority="61"/>
+    <w:lsdException w:name="Light Grid" w:uiPriority="62"/>
+    <w:lsdException w:name="Medium Shading 1" w:uiPriority="63"/>
+    <w:lsdException w:name="Medium Shading 2" w:uiPriority="64"/>
+    <w:lsdException w:name="Medium List 1" w:uiPriority="65"/>
+    <w:lsdException w:name="Medium List 2" w:uiPriority="66"/>
+    <w:lsdException w:name="Medium Grid 1" w:uiPriority="67"/>
+    <w:lsdException w:name="Medium Grid 2" w:uiPriority="68"/>
+    <w:lsdException w:name="Medium Grid 3" w:uiPriority="69"/>
+    <w:lsdException w:name="Dark List" w:uiPriority="70"/>
+    <w:lsdException w:name="Colorful Shading" w:uiPriority="71"/>
+    <w:lsdException w:name="Colorful List" w:uiPriority="72"/>
+    <w:lsdException w:name="Colorful Grid" w:uiPriority="73"/>
+    <w:lsdException w:name="Light Shading Accent 1" w:uiPriority="60"/>
+    <w:lsdException w:name="Light List Accent 1" w:uiPriority="61"/>
+    <w:lsdException w:name="Light Grid Accent 1" w:uiPriority="62"/>
+    <w:lsdException w:name="Medium Shading 1 Accent 1" w:uiPriority="63"/>
+    <w:lsdException w:name="Medium Shading 2 Accent 1" w:uiPriority="64"/>
+    <w:lsdException w:name="Medium List 1 Accent 1" w:uiPriority="65"/>
+    <w:lsdException w:name="Revision" w:semiHidden="1"/>
+    <w:lsdException w:name="List Paragraph" w:uiPriority="34" w:qFormat="1"/>
+    <w:lsdException w:name="Quote" w:uiPriority="29" w:qFormat="1"/>
+    <w:lsdException w:name="Intense Quote" w:uiPriority="30" w:qFormat="1"/>
+    <w:lsdException w:name="Medium List 2 Accent 1" w:uiPriority="66"/>
+    <w:lsdException w:name="Medium Grid 1 Accent 1" w:uiPriority="67"/>
+    <w:lsdException w:name="Medium Grid 2 Accent 1" w:uiPriority="68"/>
+    <w:lsdException w:name="Medium Grid 3 Accent 1" w:uiPriority="69"/>
+    <w:lsdException w:name="Dark List Accent 1" w:uiPriority="70"/>
+    <w:lsdException w:name="Colorful Shading Accent 1" w:uiPriority="71"/>
+    <w:lsdException w:name="Colorful List Accent 1" w:uiPriority="72"/>
+    <w:lsdException w:name="Colorful Grid Accent 1" w:uiPriority="73"/>
+    <w:lsdException w:name="Light Shading Accent 2" w:uiPriority="60"/>
+    <w:lsdException w:name="Light List Accent 2" w:uiPriority="61"/>
+    <w:lsdException w:name="Light Grid Accent 2" w:uiPriority="62"/>
+    <w:lsdException w:name="Medium Shading 1 Accent 2" w:uiPriority="63"/>
+    <w:lsdException w:name="Medium Shading 2 Accent 2" w:uiPriority="64"/>
+    <w:lsdException w:name="Medium List 1 Accent 2" w:uiPriority="65"/>
+    <w:lsdException w:name="Medium List 2 Accent 2" w:uiPriority="66"/>
+    <w:lsdException w:name="Medium Grid 1 Accent 2" w:uiPriority="67"/>
+    <w:lsdException w:name="Medium Grid 2 Accent 2" w:uiPriority="68"/>
+    <w:lsdException w:name="Medium Grid 3 Accent 2" w:uiPriority="69"/>
+    <w:lsdException w:name="Dark List Accent 2" w:uiPriority="70"/>
+    <w:lsdException w:name="Colorful Shading Accent 2" w:uiPriority="71"/>
+    <w:lsdException w:name="Colorful List Accent 2" w:uiPriority="72"/>
+    <w:lsdException w:name="Colorful Grid Accent 2" w:uiPriority="73"/>
+    <w:lsdException w:name="Light Shading Accent 3" w:uiPriority="60"/>
+    <w:lsdException w:name="Light List Accent 3" w:uiPriority="61"/>
+    <w:lsdException w:name="Light Grid Accent 3" w:uiPriority="62"/>
+    <w:lsdException w:name="Medium Shading 1 Accent 3" w:uiPriority="63"/>
+    <w:lsdException w:name="Medium Shading 2 Accent 3" w:uiPriority="64"/>
+    <w:lsdException w:name="Medium List 1 Accent 3" w:uiPriority="65"/>
+    <w:lsdException w:name="Medium List 2 Accent 3" w:uiPriority="66"/>
+    <w:lsdException w:name="Medium Grid 1 Accent 3" w:uiPriority="67"/>
+    <w:lsdException w:name="Medium Grid 2 Accent 3" w:uiPriority="68"/>
+    <w:lsdException w:name="Medium Grid 3 Accent 3" w:uiPriority="69"/>
+    <w:lsdException w:name="Dark List Accent 3" w:uiPriority="70"/>
+    <w:lsdException w:name="Colorful Shading Accent 3" w:uiPriority="71"/>
+    <w:lsdException w:name="Colorful List Accent 3" w:uiPriority="72"/>
+    <w:lsdException w:name="Colorful Grid Accent 3" w:uiPriority="73"/>
+    <w:lsdException w:name="Light Shading Accent 4" w:uiPriority="60"/>
+    <w:lsdException w:name="Light List Accent 4" w:uiPriority="61"/>
+    <w:lsdException w:name="Light Grid Accent 4" w:uiPriority="62"/>
+    <w:lsdException w:name="Medium Shading 1 Accent 4" w:uiPriority="63"/>
+    <w:lsdException w:name="Medium Shading 2 Accent 4" w:uiPriority="64"/>
+    <w:lsdException w:name="Medium List 1 Accent 4" w:uiPriority="65"/>
+    <w:lsdException w:name="Medium List 2 Accent 4" w:uiPriority="66"/>
+    <w:lsdException w:name="Medium Grid 1 Accent 4" w:uiPriority="67"/>
+    <w:lsdException w:name="Medium Grid 2 Accent 4" w:uiPriority="68"/>
+    <w:lsdException w:name="Medium Grid 3 Accent 4" w:uiPriority="69"/>
+    <w:lsdException w:name="Dark List Accent 4" w:uiPriority="70"/>
+    <w:lsdException w:name="Colorful Shading Accent 4" w:uiPriority="71"/>
+    <w:lsdException w:name="Colorful List Accent 4" w:uiPriority="72"/>
+    <w:lsdException w:name="Colorful Grid Accent 4" w:uiPriority="73"/>
+    <w:lsdException w:name="Light Shading Accent 5" w:uiPriority="60"/>
+    <w:lsdException w:name="Light List Accent 5" w:uiPriority="61"/>
+    <w:lsdException w:name="Light Grid Accent 5" w:uiPriority="62"/>
+    <w:lsdException w:name="Medium Shading 1 Accent 5" w:uiPriority="63"/>
+    <w:lsdException w:name="Medium Shading 2 Accent 5" w:uiPriority="64"/>
+    <w:lsdException w:name="Medium List 1 Accent 5" w:uiPriority="65"/>
+    <w:lsdException w:name="Medium List 2 Accent 5" w:uiPriority="66"/>
+    <w:lsdException w:name="Medium Grid 1 Accent 5" w:uiPriority="67"/>
+    <w:lsdException w:name="Medium Grid 2 Accent 5" w:uiPriority="68"/>
+    <w:lsdException w:name="Medium Grid 3 Accent 5" w:uiPriority="69"/>
+    <w:lsdException w:name="Dark List Accent 5" w:uiPriority="70"/>
+    <w:lsdException w:name="Colorful Shading Accent 5" w:uiPriority="71"/>
+    <w:lsdException w:name="Colorful List Accent 5" w:uiPriority="72"/>
+    <w:lsdException w:name="Colorful Grid Accent 5" w:uiPriority="73"/>
+    <w:lsdException w:name="Light Shading Accent 6" w:uiPriority="60"/>
+    <w:lsdException w:name="Light List Accent 6" w:uiPriority="61"/>
+    <w:lsdException w:name="Light Grid Accent 6" w:uiPriority="62"/>
+    <w:lsdException w:name="Medium Shading 1 Accent 6" w:uiPriority="63"/>
+    <w:lsdException w:name="Medium Shading 2 Accent 6" w:uiPriority="64"/>
+    <w:lsdException w:name="Medium List 1 Accent 6" w:uiPriority="65"/>
+    <w:lsdException w:name="Medium List 2 Accent 6" w:uiPriority="66"/>
+    <w:lsdException w:name="Medium Grid 1 Accent 6" w:uiPriority="67"/>
+    <w:lsdException w:name="Medium Grid 2 Accent 6" w:uiPriority="68"/>
+    <w:lsdException w:name="Medium Grid 3 Accent 6" w:uiPriority="69"/>
+    <w:lsdException w:name="Dark List Accent 6" w:uiPriority="70"/>
+    <w:lsdException w:name="Colorful Shading Accent 6" w:uiPriority="71"/>
+    <w:lsdException w:name="Colorful List Accent 6" w:uiPriority="72"/>
+    <w:lsdException w:name="Colorful Grid Accent 6" w:uiPriority="73"/>
+    <w:lsdException w:name="Subtle Emphasis" w:uiPriority="19" w:qFormat="1"/>
+    <w:lsdException w:name="Intense Emphasis" w:uiPriority="21" w:qFormat="1"/>
+    <w:lsdException w:name="Subtle Reference" w:uiPriority="31" w:qFormat="1"/>
+    <w:lsdException w:name="Intense Reference" w:uiPriority="32" w:qFormat="1"/>
+    <w:lsdException w:name="Book Title" w:uiPriority="33" w:qFormat="1"/>
+    <w:lsdException w:name="Bibliography" w:semiHidden="1" w:uiPriority="37" w:unhideWhenUsed="1"/>
+    <w:lsdException w:name="TOC Heading" w:semiHidden="1" w:uiPriority="39" w:unhideWhenUsed="1" w:qFormat="1"/>
+    <w:lsdException w:name="Plain Table 1" w:uiPriority="41"/>
+    <w:lsdException w:name="Plain Table 2" w:uiPriority="42"/>
+    <w:lsdException w:name="Plain Table 3" w:uiPriority="43"/>
+    <w:lsdException w:name="Plain Table 4" w:uiPriority="44"/>
+    <w:lsdException w:name="Plain Table 5" w:uiPriority="45"/>
+    <w:lsdException w:name="Grid Table Light" w:uiPriority="40"/>
+    <w:lsdException w:name="Grid Table 1 Light" w:uiPriority="46"/>
+    <w:lsdException w:name="Grid Table 2" w:uiPriority="47"/>
+    <w:lsdException w:name="Grid Table 3" w:uiPriority="48"/>
+    <w:lsdException w:name="Grid Table 4" w:uiPriority="49"/>
+    <w:lsdException w:name="Grid Table 5 Dark" w:uiPriority="50"/>
+    <w:lsdException w:name="Grid Table 6 Colorful" w:uiPriority="51"/>
+    <w:lsdException w:name="Grid Table 7 Colorful" w:uiPriority="52"/>
+    <w:lsdException w:name="Grid Table 1 Light Accent 1" w:uiPriority="46"/>
+    <w:lsdException w:name="Grid Table 2 Accent 1" w:uiPriority="47"/>
+    <w:lsdException w:name="Grid Table 3 Accent 1" w:uiPriority="48"/>
+    <w:lsdException w:name="Grid Table 4 Accent 1" w:uiPriority="49"/>
+    <w:lsdException w:name="Grid Table 5 Dark Accent 1" w:uiPriority="50"/>
+    <w:lsdException w:name="Grid Table 6 Colorful Accent 1" w:uiPriority="51"/>
+    <w:lsdException w:name="Grid Table 7 Colorful Accent 1" w:uiPriority="52"/>
+    <w:lsdException w:name="Grid Table 1 Light Accent 2" w:uiPriority="46"/>
+    <w:lsdException w:name="Grid Table 2 Accent 2" w:uiPriority="47"/>
+    <w:lsdException w:name="Grid Table 3 Accent 2" w:uiPriority="48"/>
+    <w:lsdException w:name="Grid Table 4 Accent 2" w:uiPriority="49"/>
+    <w:lsdException w:name="Grid Table 5 Dark Accent 2" w:uiPriority="50"/>
+    <w:lsdException w:name="Grid Table 6 Colorful Accent 2" w:uiPriority="51"/>
+    <w:lsdException w:name="Grid Table 7 Colorful Accent 2" w:uiPriority="52"/>
+    <w:lsdException w:name="Grid Table 1 Light Accent 3" w:uiPriority="46"/>
+    <w:lsdException w:name="Grid Table 2 Accent 3" w:uiPriority="47"/>
+    <w:lsdException w:name="Grid Table 3 Accent 3" w:uiPriority="48"/>
+    <w:lsdException w:name="Grid Table 4 Accent 3" w:uiPriority="49"/>
+    <w:lsdException w:name="Grid Table 5 Dark Accent 3" w:uiPriority="50"/>
+    <w:lsdException w:name="Grid Table 6 Colorful Accent 3" w:uiPriority="51"/>
+    <w:lsdException w:name="Grid Table 7 Colorful Accent 3" w:uiPriority="52"/>
+    <w:lsdException w:name="Grid Table 1 Light Accent 4" w:uiPriority="46"/>
+    <w:lsdException w:name="Grid Table 2 Accent 4" w:uiPriority="47"/>
+    <w:lsdException w:name="Grid Table 3 Accent 4" w:uiPriority="48"/>
+    <w:lsdException w:name="Grid Table 4 Accent 4" w:uiPriority="49"/>
+    <w:lsdException w:name="Grid Table 5 Dark Accent 4" w:uiPriority="50"/>
+    <w:lsdException w:name="Grid Table 6 Colorful Accent 4" w:uiPriority="51"/>
+    <w:lsdException w:name="Grid Table 7 Colorful Accent 4" w:uiPriority="52"/>
+    <w:lsdException w:name="Grid Table 1 Light Accent 5" w:uiPriority="46"/>
+    <w:lsdException w:name="Grid Table 2 Accent 5" w:uiPriority="47"/>
+    <w:lsdException w:name="Grid Table 3 Accent 5" w:uiPriority="48"/>
+    <w:lsdException w:name="Grid Table 4 Accent 5" w:uiPriority="49"/>
+    <w:lsdException w:name="Grid Table 5 Dark Accent 5" w:uiPriority="50"/>
+    <w:lsdException w:name="Grid Table 6 Colorful Accent 5" w:uiPriority="51"/>
+    <w:lsdException w:name="Grid Table 7 Colorful Accent 5" w:uiPriority="52"/>
+    <w:lsdException w:name="Grid Table 1 Light Accent 6" w:uiPriority="46"/>
+    <w:lsdException w:name="Grid Table 2 Accent 6" w:uiPriority="47"/>
+    <w:lsdException w:name="Grid Table 3 Accent 6" w:uiPriority="48"/>
+    <w:lsdException w:name="Grid Table 4 Accent 6" w:uiPriority="49"/>
+    <w:lsdException w:name="Grid Table 5 Dark Accent 6" w:uiPriority="50"/>
+    <w:lsdException w:name="Grid Table 6 Colorful Accent 6" w:uiPriority="51"/>
+    <w:lsdException w:name="Grid Table 7 Colorful Accent 6" w:uiPriority="52"/>
+    <w:lsdException w:name="List Table 1 Light" w:uiPriority="46"/>
+    <w:lsdException w:name="List Table 2" w:uiPriority="47"/>
+    <w:lsdException w:name="List Table 3" w:uiPriority="48"/>
+    <w:lsdException w:name="List Table 4" w:uiPriority="49"/>
+    <w:lsdException w:name="List Table 5 Dark" w:uiPriority="50"/>
+    <w:lsdException w:name="List Table 6 Colorful" w:uiPriority="51"/>
+    <w:lsdException w:name="List Table 7 Colorful" w:uiPriority="52"/>
+    <w:lsdException w:name="List Table 1 Light Accent 1" w:uiPriority="46"/>
+    <w:lsdException w:name="List Table 2 Accent 1" w:uiPriority="47"/>
+    <w:lsdException w:name="List Table 3 Accent 1" w:uiPriority="48"/>
+    <w:lsdException w:name="List Table 4 Accent 1" w:uiPriority="49"/>
+    <w:lsdException w:name="List Table 5 Dark Accent 1" w:uiPriority="50"/>
+    <w:lsdException w:name="List Table 6 Colorful Accent 1" w:uiPriority="51"/>
+    <w:lsdException w:name="List Table 7 Colorful Accent 1" w:uiPriority="52"/>
+    <w:lsdException w:name="List Table 1 Light Accent 2" w:uiPriority="46"/>
+    <w:lsdException w:name="List Table 2 Accent 2" w:uiPriority="47"/>
+    <w:lsdException w:name="List Table 3 Accent 2" w:uiPriority="48"/>
+    <w:lsdException w:name="List Table 4 Accent 2" w:uiPriority="49"/>
+    <w:lsdException w:name="List Table 5 Dark Accent 2" w:uiPriority="50"/>
+    <w:lsdException w:name="List Table 6 Colorful Accent 2" w:uiPriority="51"/>
+    <w:lsdException w:name="List Table 7 Colorful Accent 2" w:uiPriority="52"/>
+    <w:lsdException w:name="List Table 1 Light Accent 3" w:uiPriority="46"/>
+    <w:lsdException w:name="List Table 2 Accent 3" w:uiPriority="47"/>
+    <w:lsdException w:name="List Table 3 Accent 3" w:uiPriority="48"/>
+    <w:lsdException w:name="List Table 4 Accent 3" w:uiPriority="49"/>
+    <w:lsdException w:name="List Table 5 Dark Accent 3" w:uiPriority="50"/>
+    <w:lsdException w:name="List Table 6 Colorful Accent 3" w:uiPriority="51"/>
+    <w:lsdException w:name="List Table 7 Colorful Accent 3" w:uiPriority="52"/>
+    <w:lsdException w:name="List Table 1 Light Accent 4" w:uiPriority="46"/>
+    <w:lsdException w:name="List Table 2 Accent 4" w:uiPriority="47"/>
+    <w:lsdException w:name="List Table 3 Accent 4" w:uiPriority="48"/>
+    <w:lsdException w:name="List Table 4 Accent 4" w:uiPriority="49"/>
+    <w:lsdException w:name="List Table 5 Dark Accent 4" w:uiPriority="50"/>
+    <w:lsdException w:name="List Table 6 Colorful Accent 4" w:uiPriority="51"/>
+    <w:lsdException w:name="List Table 7 Colorful Accent 4" w:uiPriority="52"/>
+    <w:lsdException w:name="List Table 1 Light Accent 5" w:uiPriority="46"/>
+    <w:lsdException w:name="List Table 2 Accent 5" w:uiPriority="47"/>
+    <w:lsdException w:name="List Table 3 Accent 5" w:uiPriority="48"/>
+    <w:lsdException w:name="List Table 4 Accent 5" w:uiPriority="49"/>
+    <w:lsdException w:name="List Table 5 Dark Accent 5" w:uiPriority="50"/>
+    <w:lsdException w:name="List Table 6 Colorful Accent 5" w:uiPriority="51"/>
+    <w:lsdException w:name="List Table 7 Colorful Accent 5" w:uiPriority="52"/>
+    <w:lsdException w:name="List Table 1 Light Accent 6" w:uiPriority="46"/>
+    <w:lsdException w:name="List Table 2 Accent 6" w:uiPriority="47"/>
+    <w:lsdException w:name="List Table 3 Accent 6" w:uiPriority="48"/>
+    <w:lsdException w:name="List Table 4 Accent 6" w:uiPriority="49"/>
+    <w:lsdException w:name="List Table 5 Dark Accent 6" w:uiPriority="50"/>
+    <w:lsdException w:name="List Table 6 Colorful Accent 6" w:uiPriority="51"/>
+    <w:lsdException w:name="List Table 7 Colorful Accent 6" w:uiPriority="52"/>
+    <w:lsdException w:name="Mention" w:semiHidden="1" w:unhideWhenUsed="1"/>
+    <w:lsdException w:name="Smart Hyperlink" w:semiHidden="1" w:unhideWhenUsed="1"/>
+    <w:lsdException w:name="Hashtag" w:semiHidden="1" w:unhideWhenUsed="1"/>
   </w:latentStyles>
   <w:style w:type="paragraph" w:default="1" w:styleId="Normal">
     <w:name w:val="Normal"/>
@@ -8598,7 +9421,6 @@
     <w:uiPriority w:val="99"/>
     <w:semiHidden/>
     <w:unhideWhenUsed/>
-    <w:qFormat/>
     <w:tblPr>
       <w:tblInd w:w="0" w:type="dxa"/>
       <w:tblCellMar>

--- a/Process Report.docx
+++ b/Process Report.docx
@@ -277,8 +277,19 @@
           <w:szCs w:val="24"/>
           <w:lang w:val="en-GB"/>
         </w:rPr>
-        <w:t>Martin Kostadinov</w:t>
-      </w:r>
+        <w:t xml:space="preserve">Martin </w:t>
+      </w:r>
+      <w:proofErr w:type="spellStart"/>
+      <w:r>
+        <w:rPr>
+          <w:rFonts w:ascii="Times New Roman" w:hAnsi="Times New Roman" w:cs="Times New Roman"/>
+          <w:sz w:val="24"/>
+          <w:szCs w:val="24"/>
+          <w:lang w:val="en-GB"/>
+        </w:rPr>
+        <w:t>Kostadinov</w:t>
+      </w:r>
+      <w:proofErr w:type="spellEnd"/>
     </w:p>
     <w:p>
       <w:pPr>
@@ -387,7 +398,6 @@
         <w:rPr>
           <w:rFonts w:ascii="Times New Roman" w:hAnsi="Times New Roman" w:cs="Times New Roman"/>
           <w:noProof/>
-          <w:lang w:val="bg-BG" w:eastAsia="bg-BG"/>
         </w:rPr>
         <w:drawing>
           <wp:inline distT="0" distB="0" distL="0" distR="0">
@@ -638,6 +648,15 @@
         </w:rPr>
         <w:t>6. Meeting reports</w:t>
       </w:r>
+      <w:r>
+        <w:rPr>
+          <w:rFonts w:ascii="Times New Roman" w:hAnsi="Times New Roman" w:cs="Times New Roman"/>
+          <w:sz w:val="24"/>
+          <w:szCs w:val="24"/>
+          <w:lang w:val="en-GB"/>
+        </w:rPr>
+        <w:t xml:space="preserve"> with Supervisor</w:t>
+      </w:r>
     </w:p>
     <w:p>
       <w:pPr>
@@ -1466,7 +1485,29 @@
           <w:szCs w:val="24"/>
           <w:u w:val="single"/>
         </w:rPr>
-        <w:t xml:space="preserve">Martin Kostadinov: </w:t>
+        <w:t xml:space="preserve">Martin </w:t>
+      </w:r>
+      <w:proofErr w:type="spellStart"/>
+      <w:r>
+        <w:rPr>
+          <w:rFonts w:ascii="Times New Roman" w:hAnsi="Times New Roman" w:cs="Times New Roman"/>
+          <w:b/>
+          <w:sz w:val="24"/>
+          <w:szCs w:val="24"/>
+          <w:u w:val="single"/>
+        </w:rPr>
+        <w:t>Kostadinov</w:t>
+      </w:r>
+      <w:proofErr w:type="spellEnd"/>
+      <w:r>
+        <w:rPr>
+          <w:rFonts w:ascii="Times New Roman" w:hAnsi="Times New Roman" w:cs="Times New Roman"/>
+          <w:b/>
+          <w:sz w:val="24"/>
+          <w:szCs w:val="24"/>
+          <w:u w:val="single"/>
+        </w:rPr>
+        <w:t xml:space="preserve">: </w:t>
       </w:r>
     </w:p>
     <w:p>
@@ -2308,8 +2349,20 @@
           <w:u w:val="single"/>
           <w:lang w:val="en-GB"/>
         </w:rPr>
-        <w:t>Martin Kostadinov</w:t>
-      </w:r>
+        <w:t xml:space="preserve">Martin </w:t>
+      </w:r>
+      <w:proofErr w:type="spellStart"/>
+      <w:r>
+        <w:rPr>
+          <w:rFonts w:ascii="Times New Roman" w:hAnsi="Times New Roman" w:cs="Times New Roman"/>
+          <w:sz w:val="24"/>
+          <w:szCs w:val="24"/>
+          <w:u w:val="single"/>
+          <w:lang w:val="en-GB"/>
+        </w:rPr>
+        <w:t>Kostadinov</w:t>
+      </w:r>
+      <w:proofErr w:type="spellEnd"/>
     </w:p>
     <w:p>
       <w:pPr>
@@ -2963,7 +3016,27 @@
                 <w:sz w:val="24"/>
                 <w:szCs w:val="24"/>
               </w:rPr>
-              <w:t>, Martin Kostadinov, Sebastian</w:t>
+              <w:t xml:space="preserve">, Martin </w:t>
+            </w:r>
+            <w:proofErr w:type="spellStart"/>
+            <w:r>
+              <w:rPr>
+                <w:rFonts w:ascii="Times New Roman" w:hAnsi="Times New Roman" w:cs="Times New Roman"/>
+                <w:color w:val="000000" w:themeColor="text1"/>
+                <w:sz w:val="24"/>
+                <w:szCs w:val="24"/>
+              </w:rPr>
+              <w:t>Kostadinov</w:t>
+            </w:r>
+            <w:proofErr w:type="spellEnd"/>
+            <w:r>
+              <w:rPr>
+                <w:rFonts w:ascii="Times New Roman" w:hAnsi="Times New Roman" w:cs="Times New Roman"/>
+                <w:color w:val="000000" w:themeColor="text1"/>
+                <w:sz w:val="24"/>
+                <w:szCs w:val="24"/>
+              </w:rPr>
+              <w:t>, Sebastian</w:t>
             </w:r>
             <w:r>
               <w:rPr>
@@ -4719,7 +4792,25 @@
                 <w:sz w:val="24"/>
                 <w:szCs w:val="24"/>
               </w:rPr>
-              <w:t xml:space="preserve">, Martin Kostadinov, Mihai </w:t>
+              <w:t xml:space="preserve">, Martin </w:t>
+            </w:r>
+            <w:proofErr w:type="spellStart"/>
+            <w:r>
+              <w:rPr>
+                <w:rFonts w:ascii="Times New Roman" w:hAnsi="Times New Roman" w:cs="Times New Roman"/>
+                <w:sz w:val="24"/>
+                <w:szCs w:val="24"/>
+              </w:rPr>
+              <w:t>Kostadinov</w:t>
+            </w:r>
+            <w:proofErr w:type="spellEnd"/>
+            <w:r>
+              <w:rPr>
+                <w:rFonts w:ascii="Times New Roman" w:hAnsi="Times New Roman" w:cs="Times New Roman"/>
+                <w:sz w:val="24"/>
+                <w:szCs w:val="24"/>
+              </w:rPr>
+              <w:t xml:space="preserve">, Mihai </w:t>
             </w:r>
             <w:proofErr w:type="spellStart"/>
             <w:r>
@@ -5769,8 +5860,18 @@
                 <w:sz w:val="24"/>
                 <w:szCs w:val="24"/>
               </w:rPr>
-              <w:t>Martin Kostadinov</w:t>
-            </w:r>
+              <w:t xml:space="preserve">Martin </w:t>
+            </w:r>
+            <w:proofErr w:type="spellStart"/>
+            <w:r>
+              <w:rPr>
+                <w:rFonts w:ascii="Times New Roman" w:hAnsi="Times New Roman" w:cs="Times New Roman"/>
+                <w:sz w:val="24"/>
+                <w:szCs w:val="24"/>
+              </w:rPr>
+              <w:t>Kostadinov</w:t>
+            </w:r>
+            <w:proofErr w:type="spellEnd"/>
           </w:p>
         </w:tc>
         <w:tc>
@@ -6223,8 +6324,18 @@
                 <w:sz w:val="24"/>
                 <w:szCs w:val="24"/>
               </w:rPr>
-              <w:t>Martin Kostadinov</w:t>
-            </w:r>
+              <w:t xml:space="preserve">Martin </w:t>
+            </w:r>
+            <w:proofErr w:type="spellStart"/>
+            <w:r>
+              <w:rPr>
+                <w:rFonts w:ascii="Times New Roman" w:hAnsi="Times New Roman" w:cs="Times New Roman"/>
+                <w:sz w:val="24"/>
+                <w:szCs w:val="24"/>
+              </w:rPr>
+              <w:t>Kostadinov</w:t>
+            </w:r>
+            <w:proofErr w:type="spellEnd"/>
           </w:p>
         </w:tc>
         <w:tc>
@@ -6550,8 +6661,18 @@
                 <w:sz w:val="24"/>
                 <w:szCs w:val="24"/>
               </w:rPr>
-              <w:t>Martin Kostadinov</w:t>
-            </w:r>
+              <w:t xml:space="preserve">Martin </w:t>
+            </w:r>
+            <w:proofErr w:type="spellStart"/>
+            <w:r>
+              <w:rPr>
+                <w:rFonts w:ascii="Times New Roman" w:hAnsi="Times New Roman" w:cs="Times New Roman"/>
+                <w:sz w:val="24"/>
+                <w:szCs w:val="24"/>
+              </w:rPr>
+              <w:t>Kostadinov</w:t>
+            </w:r>
+            <w:proofErr w:type="spellEnd"/>
           </w:p>
         </w:tc>
         <w:tc>
@@ -6877,8 +6998,18 @@
                 <w:sz w:val="24"/>
                 <w:szCs w:val="24"/>
               </w:rPr>
-              <w:t>Martin Kostadinov</w:t>
-            </w:r>
+              <w:t xml:space="preserve">Martin </w:t>
+            </w:r>
+            <w:proofErr w:type="spellStart"/>
+            <w:r>
+              <w:rPr>
+                <w:rFonts w:ascii="Times New Roman" w:hAnsi="Times New Roman" w:cs="Times New Roman"/>
+                <w:sz w:val="24"/>
+                <w:szCs w:val="24"/>
+              </w:rPr>
+              <w:t>Kostadinov</w:t>
+            </w:r>
+            <w:proofErr w:type="spellEnd"/>
           </w:p>
         </w:tc>
         <w:tc>
@@ -7503,8 +7634,18 @@
                 <w:sz w:val="24"/>
                 <w:szCs w:val="24"/>
               </w:rPr>
-              <w:t>Martin Kostadinov</w:t>
-            </w:r>
+              <w:t xml:space="preserve">Martin </w:t>
+            </w:r>
+            <w:proofErr w:type="spellStart"/>
+            <w:r>
+              <w:rPr>
+                <w:rFonts w:ascii="Times New Roman" w:hAnsi="Times New Roman" w:cs="Times New Roman"/>
+                <w:sz w:val="24"/>
+                <w:szCs w:val="24"/>
+              </w:rPr>
+              <w:t>Kostadinov</w:t>
+            </w:r>
+            <w:proofErr w:type="spellEnd"/>
           </w:p>
         </w:tc>
         <w:tc>
@@ -8018,6 +8159,647 @@
     </w:p>
     <w:p>
       <w:pPr>
+        <w:jc w:val="center"/>
+        <w:rPr>
+          <w:rFonts w:ascii="Times New Roman" w:hAnsi="Times New Roman" w:cs="Times New Roman"/>
+          <w:sz w:val="40"/>
+          <w:szCs w:val="40"/>
+          <w:lang w:val="en-GB"/>
+        </w:rPr>
+      </w:pPr>
+    </w:p>
+    <w:tbl>
+      <w:tblPr>
+        <w:tblW w:w="9569" w:type="dxa"/>
+        <w:tblInd w:w="25" w:type="dxa"/>
+        <w:tblBorders>
+          <w:top w:val="single" w:sz="4" w:space="0" w:color="auto"/>
+          <w:left w:val="single" w:sz="4" w:space="0" w:color="auto"/>
+          <w:bottom w:val="single" w:sz="4" w:space="0" w:color="auto"/>
+          <w:right w:val="single" w:sz="4" w:space="0" w:color="auto"/>
+          <w:insideH w:val="single" w:sz="4" w:space="0" w:color="auto"/>
+          <w:insideV w:val="single" w:sz="4" w:space="0" w:color="auto"/>
+        </w:tblBorders>
+        <w:tblLook w:val="0000" w:firstRow="0" w:lastRow="0" w:firstColumn="0" w:lastColumn="0" w:noHBand="0" w:noVBand="0"/>
+      </w:tblPr>
+      <w:tblGrid>
+        <w:gridCol w:w="1742"/>
+        <w:gridCol w:w="2313"/>
+        <w:gridCol w:w="5514"/>
+      </w:tblGrid>
+      <w:tr>
+        <w:trPr>
+          <w:trHeight w:val="833"/>
+        </w:trPr>
+        <w:tc>
+          <w:tcPr>
+            <w:tcW w:w="9569" w:type="dxa"/>
+            <w:gridSpan w:val="3"/>
+          </w:tcPr>
+          <w:p>
+            <w:pPr>
+              <w:spacing w:before="80" w:after="80"/>
+              <w:jc w:val="center"/>
+              <w:rPr>
+                <w:u w:val="single"/>
+              </w:rPr>
+            </w:pPr>
+            <w:r>
+              <w:rPr>
+                <w:rFonts w:ascii="Times New Roman" w:hAnsi="Times New Roman" w:cs="Times New Roman"/>
+                <w:sz w:val="40"/>
+                <w:szCs w:val="40"/>
+                <w:u w:val="single"/>
+              </w:rPr>
+              <w:lastRenderedPageBreak/>
+              <w:t>Meetings with the supervisor</w:t>
+            </w:r>
+            <w:r>
+              <w:rPr>
+                <w:u w:val="single"/>
+              </w:rPr>
+              <w:t xml:space="preserve">  </w:t>
+            </w:r>
+          </w:p>
+          <w:p>
+            <w:pPr>
+              <w:spacing w:before="80" w:after="80"/>
+              <w:jc w:val="center"/>
+              <w:rPr>
+                <w:rFonts w:ascii="Times New Roman" w:hAnsi="Times New Roman" w:cs="Times New Roman"/>
+                <w:sz w:val="32"/>
+                <w:szCs w:val="32"/>
+              </w:rPr>
+            </w:pPr>
+            <w:r>
+              <w:rPr>
+                <w:rFonts w:ascii="Times New Roman" w:hAnsi="Times New Roman" w:cs="Times New Roman"/>
+                <w:sz w:val="32"/>
+                <w:szCs w:val="32"/>
+              </w:rPr>
+              <w:t xml:space="preserve">Steffen </w:t>
+            </w:r>
+            <w:proofErr w:type="spellStart"/>
+            <w:r>
+              <w:rPr>
+                <w:rFonts w:ascii="Times New Roman" w:hAnsi="Times New Roman" w:cs="Times New Roman"/>
+                <w:sz w:val="32"/>
+                <w:szCs w:val="32"/>
+              </w:rPr>
+              <w:t>Vissing</w:t>
+            </w:r>
+            <w:proofErr w:type="spellEnd"/>
+            <w:r>
+              <w:rPr>
+                <w:rFonts w:ascii="Times New Roman" w:hAnsi="Times New Roman" w:cs="Times New Roman"/>
+                <w:sz w:val="32"/>
+                <w:szCs w:val="32"/>
+              </w:rPr>
+              <w:t xml:space="preserve"> Andersen (SVA)</w:t>
+            </w:r>
+          </w:p>
+        </w:tc>
+      </w:tr>
+      <w:tr>
+        <w:trPr>
+          <w:trHeight w:val="586"/>
+        </w:trPr>
+        <w:tc>
+          <w:tcPr>
+            <w:tcW w:w="1742" w:type="dxa"/>
+          </w:tcPr>
+          <w:p>
+            <w:pPr>
+              <w:spacing w:before="80" w:after="80"/>
+              <w:jc w:val="center"/>
+              <w:rPr>
+                <w:rFonts w:ascii="Times New Roman" w:hAnsi="Times New Roman" w:cs="Times New Roman"/>
+                <w:sz w:val="32"/>
+                <w:szCs w:val="32"/>
+              </w:rPr>
+            </w:pPr>
+            <w:r>
+              <w:rPr>
+                <w:rFonts w:ascii="Times New Roman" w:hAnsi="Times New Roman" w:cs="Times New Roman"/>
+                <w:sz w:val="32"/>
+                <w:szCs w:val="32"/>
+              </w:rPr>
+              <w:t>Project</w:t>
+            </w:r>
+            <w:r>
+              <w:rPr>
+                <w:rFonts w:ascii="Times New Roman" w:hAnsi="Times New Roman" w:cs="Times New Roman"/>
+                <w:sz w:val="32"/>
+                <w:szCs w:val="32"/>
+              </w:rPr>
+              <w:t xml:space="preserve"> Name</w:t>
+            </w:r>
+          </w:p>
+        </w:tc>
+        <w:tc>
+          <w:tcPr>
+            <w:tcW w:w="7827" w:type="dxa"/>
+            <w:gridSpan w:val="2"/>
+          </w:tcPr>
+          <w:p>
+            <w:pPr>
+              <w:spacing w:before="80" w:after="80"/>
+              <w:jc w:val="center"/>
+              <w:rPr>
+                <w:rFonts w:ascii="Times New Roman" w:hAnsi="Times New Roman" w:cs="Times New Roman"/>
+                <w:sz w:val="36"/>
+                <w:szCs w:val="36"/>
+              </w:rPr>
+            </w:pPr>
+            <w:r>
+              <w:rPr>
+                <w:rFonts w:ascii="Times New Roman" w:hAnsi="Times New Roman" w:cs="Times New Roman"/>
+                <w:sz w:val="36"/>
+                <w:szCs w:val="36"/>
+              </w:rPr>
+              <w:t>SEP – VIA BUS</w:t>
+            </w:r>
+          </w:p>
+        </w:tc>
+      </w:tr>
+      <w:tr>
+        <w:trPr>
+          <w:trHeight w:val="679"/>
+        </w:trPr>
+        <w:tc>
+          <w:tcPr>
+            <w:tcW w:w="1742" w:type="dxa"/>
+          </w:tcPr>
+          <w:p>
+            <w:pPr>
+              <w:spacing w:before="80" w:after="80"/>
+              <w:jc w:val="center"/>
+              <w:rPr>
+                <w:rFonts w:ascii="Times New Roman" w:hAnsi="Times New Roman" w:cs="Times New Roman"/>
+                <w:sz w:val="32"/>
+                <w:szCs w:val="32"/>
+              </w:rPr>
+            </w:pPr>
+            <w:r>
+              <w:rPr>
+                <w:rFonts w:ascii="Times New Roman" w:hAnsi="Times New Roman" w:cs="Times New Roman"/>
+                <w:sz w:val="32"/>
+                <w:szCs w:val="32"/>
+              </w:rPr>
+              <w:t>Group Members</w:t>
+            </w:r>
+          </w:p>
+        </w:tc>
+        <w:tc>
+          <w:tcPr>
+            <w:tcW w:w="7827" w:type="dxa"/>
+            <w:gridSpan w:val="2"/>
+          </w:tcPr>
+          <w:p>
+            <w:pPr>
+              <w:spacing w:before="80" w:after="80"/>
+              <w:jc w:val="center"/>
+              <w:rPr>
+                <w:rFonts w:ascii="Times New Roman" w:hAnsi="Times New Roman" w:cs="Times New Roman"/>
+                <w:sz w:val="24"/>
+                <w:szCs w:val="24"/>
+              </w:rPr>
+            </w:pPr>
+            <w:r>
+              <w:rPr>
+                <w:rFonts w:ascii="Times New Roman" w:hAnsi="Times New Roman" w:cs="Times New Roman"/>
+                <w:sz w:val="24"/>
+                <w:szCs w:val="24"/>
+              </w:rPr>
+              <w:t xml:space="preserve">Martin </w:t>
+            </w:r>
+            <w:proofErr w:type="spellStart"/>
+            <w:r>
+              <w:rPr>
+                <w:rFonts w:ascii="Times New Roman" w:hAnsi="Times New Roman" w:cs="Times New Roman"/>
+                <w:sz w:val="24"/>
+                <w:szCs w:val="24"/>
+              </w:rPr>
+              <w:t>Kostadinov</w:t>
+            </w:r>
+            <w:proofErr w:type="spellEnd"/>
+            <w:r>
+              <w:rPr>
+                <w:rFonts w:ascii="Times New Roman" w:hAnsi="Times New Roman" w:cs="Times New Roman"/>
+                <w:sz w:val="24"/>
+                <w:szCs w:val="24"/>
+              </w:rPr>
+              <w:t xml:space="preserve">, Octavian </w:t>
+            </w:r>
+            <w:proofErr w:type="spellStart"/>
+            <w:r>
+              <w:rPr>
+                <w:rFonts w:ascii="Times New Roman" w:hAnsi="Times New Roman" w:cs="Times New Roman"/>
+                <w:sz w:val="24"/>
+                <w:szCs w:val="24"/>
+              </w:rPr>
+              <w:t>Grozman</w:t>
+            </w:r>
+            <w:proofErr w:type="spellEnd"/>
+            <w:r>
+              <w:rPr>
+                <w:rFonts w:ascii="Times New Roman" w:hAnsi="Times New Roman" w:cs="Times New Roman"/>
+                <w:sz w:val="24"/>
+                <w:szCs w:val="24"/>
+              </w:rPr>
+              <w:t xml:space="preserve">, Sebastian </w:t>
+            </w:r>
+            <w:proofErr w:type="spellStart"/>
+            <w:r>
+              <w:rPr>
+                <w:rFonts w:ascii="Times New Roman" w:hAnsi="Times New Roman" w:cs="Times New Roman"/>
+                <w:sz w:val="24"/>
+                <w:szCs w:val="24"/>
+              </w:rPr>
+              <w:t>Basca</w:t>
+            </w:r>
+            <w:proofErr w:type="spellEnd"/>
+            <w:r>
+              <w:rPr>
+                <w:rFonts w:ascii="Times New Roman" w:hAnsi="Times New Roman" w:cs="Times New Roman"/>
+                <w:sz w:val="24"/>
+                <w:szCs w:val="24"/>
+              </w:rPr>
+              <w:t xml:space="preserve">, Mihai </w:t>
+            </w:r>
+            <w:proofErr w:type="spellStart"/>
+            <w:r>
+              <w:rPr>
+                <w:rFonts w:ascii="Times New Roman" w:hAnsi="Times New Roman" w:cs="Times New Roman"/>
+                <w:sz w:val="24"/>
+                <w:szCs w:val="24"/>
+              </w:rPr>
+              <w:t>Timotin</w:t>
+            </w:r>
+            <w:proofErr w:type="spellEnd"/>
+          </w:p>
+        </w:tc>
+      </w:tr>
+      <w:tr>
+        <w:trPr>
+          <w:trHeight w:val="478"/>
+        </w:trPr>
+        <w:tc>
+          <w:tcPr>
+            <w:tcW w:w="1742" w:type="dxa"/>
+          </w:tcPr>
+          <w:p>
+            <w:pPr>
+              <w:spacing w:before="80" w:after="80"/>
+              <w:jc w:val="center"/>
+              <w:rPr>
+                <w:rFonts w:ascii="Times New Roman" w:hAnsi="Times New Roman" w:cs="Times New Roman"/>
+                <w:sz w:val="24"/>
+                <w:szCs w:val="24"/>
+              </w:rPr>
+            </w:pPr>
+            <w:r>
+              <w:rPr>
+                <w:rFonts w:ascii="Times New Roman" w:hAnsi="Times New Roman" w:cs="Times New Roman"/>
+                <w:sz w:val="24"/>
+                <w:szCs w:val="24"/>
+              </w:rPr>
+              <w:t>Date</w:t>
+            </w:r>
+          </w:p>
+        </w:tc>
+        <w:tc>
+          <w:tcPr>
+            <w:tcW w:w="2313" w:type="dxa"/>
+          </w:tcPr>
+          <w:p>
+            <w:pPr>
+              <w:spacing w:before="80" w:after="80"/>
+              <w:jc w:val="center"/>
+              <w:rPr>
+                <w:rFonts w:ascii="Times New Roman" w:hAnsi="Times New Roman" w:cs="Times New Roman"/>
+                <w:sz w:val="24"/>
+                <w:szCs w:val="24"/>
+              </w:rPr>
+            </w:pPr>
+            <w:r>
+              <w:rPr>
+                <w:rFonts w:ascii="Times New Roman" w:hAnsi="Times New Roman" w:cs="Times New Roman"/>
+                <w:sz w:val="24"/>
+                <w:szCs w:val="24"/>
+              </w:rPr>
+              <w:t>Meeting topics</w:t>
+            </w:r>
+          </w:p>
+        </w:tc>
+        <w:tc>
+          <w:tcPr>
+            <w:tcW w:w="5514" w:type="dxa"/>
+          </w:tcPr>
+          <w:p>
+            <w:pPr>
+              <w:spacing w:before="80" w:after="80"/>
+              <w:jc w:val="center"/>
+              <w:rPr>
+                <w:rFonts w:ascii="Times New Roman" w:hAnsi="Times New Roman" w:cs="Times New Roman"/>
+                <w:sz w:val="24"/>
+                <w:szCs w:val="24"/>
+              </w:rPr>
+            </w:pPr>
+            <w:r>
+              <w:rPr>
+                <w:rFonts w:ascii="Times New Roman" w:hAnsi="Times New Roman" w:cs="Times New Roman"/>
+                <w:sz w:val="24"/>
+                <w:szCs w:val="24"/>
+              </w:rPr>
+              <w:t>Meeting Summary</w:t>
+            </w:r>
+          </w:p>
+        </w:tc>
+      </w:tr>
+      <w:tr>
+        <w:trPr>
+          <w:trHeight w:val="1527"/>
+        </w:trPr>
+        <w:tc>
+          <w:tcPr>
+            <w:tcW w:w="1742" w:type="dxa"/>
+          </w:tcPr>
+          <w:p>
+            <w:pPr>
+              <w:spacing w:before="80" w:after="80"/>
+              <w:jc w:val="center"/>
+              <w:rPr>
+                <w:rFonts w:ascii="Times New Roman" w:hAnsi="Times New Roman" w:cs="Times New Roman"/>
+                <w:sz w:val="24"/>
+                <w:szCs w:val="24"/>
+              </w:rPr>
+            </w:pPr>
+            <w:r>
+              <w:rPr>
+                <w:rFonts w:ascii="Times New Roman" w:hAnsi="Times New Roman" w:cs="Times New Roman"/>
+                <w:sz w:val="24"/>
+                <w:szCs w:val="24"/>
+              </w:rPr>
+              <w:t>28/11/2016</w:t>
+            </w:r>
+          </w:p>
+        </w:tc>
+        <w:tc>
+          <w:tcPr>
+            <w:tcW w:w="2313" w:type="dxa"/>
+          </w:tcPr>
+          <w:p>
+            <w:pPr>
+              <w:spacing w:before="80" w:after="80"/>
+              <w:rPr>
+                <w:rFonts w:ascii="Times New Roman" w:hAnsi="Times New Roman" w:cs="Times New Roman"/>
+                <w:sz w:val="24"/>
+                <w:szCs w:val="24"/>
+              </w:rPr>
+            </w:pPr>
+            <w:r>
+              <w:rPr>
+                <w:rFonts w:ascii="Times New Roman" w:hAnsi="Times New Roman" w:cs="Times New Roman"/>
+                <w:sz w:val="24"/>
+                <w:szCs w:val="24"/>
+              </w:rPr>
+              <w:t>Activity Diagram:</w:t>
+            </w:r>
+            <w:r>
+              <w:rPr>
+                <w:rFonts w:ascii="Times New Roman" w:hAnsi="Times New Roman" w:cs="Times New Roman"/>
+                <w:sz w:val="24"/>
+                <w:szCs w:val="24"/>
+              </w:rPr>
+              <w:br/>
+              <w:t xml:space="preserve">Customer &amp; passenger data, setting discount and final price (frequent customers) notifications for unavailable busses &amp; chauffeurs. </w:t>
+            </w:r>
+            <w:proofErr w:type="spellStart"/>
+            <w:r>
+              <w:rPr>
+                <w:rFonts w:ascii="Times New Roman" w:hAnsi="Times New Roman" w:cs="Times New Roman"/>
+                <w:sz w:val="24"/>
+                <w:szCs w:val="24"/>
+              </w:rPr>
+              <w:t>MyDate</w:t>
+            </w:r>
+            <w:proofErr w:type="spellEnd"/>
+            <w:r>
+              <w:rPr>
+                <w:rFonts w:ascii="Times New Roman" w:hAnsi="Times New Roman" w:cs="Times New Roman"/>
+                <w:sz w:val="24"/>
+                <w:szCs w:val="24"/>
+              </w:rPr>
+              <w:t xml:space="preserve"> class. </w:t>
+            </w:r>
+          </w:p>
+        </w:tc>
+        <w:tc>
+          <w:tcPr>
+            <w:tcW w:w="5514" w:type="dxa"/>
+          </w:tcPr>
+          <w:p>
+            <w:pPr>
+              <w:spacing w:before="80" w:after="80"/>
+              <w:rPr>
+                <w:rFonts w:ascii="Times New Roman" w:hAnsi="Times New Roman" w:cs="Times New Roman"/>
+                <w:sz w:val="24"/>
+                <w:szCs w:val="24"/>
+              </w:rPr>
+            </w:pPr>
+            <w:r>
+              <w:rPr>
+                <w:rFonts w:ascii="Times New Roman" w:hAnsi="Times New Roman" w:cs="Times New Roman"/>
+                <w:sz w:val="24"/>
+                <w:szCs w:val="24"/>
+              </w:rPr>
+              <w:t xml:space="preserve">We found out how to define a frequent customer and set the final price with a discount. Fixes to </w:t>
+            </w:r>
+            <w:proofErr w:type="spellStart"/>
+            <w:r>
+              <w:rPr>
+                <w:rFonts w:ascii="Times New Roman" w:hAnsi="Times New Roman" w:cs="Times New Roman"/>
+                <w:sz w:val="24"/>
+                <w:szCs w:val="24"/>
+              </w:rPr>
+              <w:t>MyDate</w:t>
+            </w:r>
+            <w:proofErr w:type="spellEnd"/>
+            <w:r>
+              <w:rPr>
+                <w:rFonts w:ascii="Times New Roman" w:hAnsi="Times New Roman" w:cs="Times New Roman"/>
+                <w:sz w:val="24"/>
+                <w:szCs w:val="24"/>
+              </w:rPr>
+              <w:t xml:space="preserve"> Class. Rearranging the getting of customer’s and passenger’s data inside the Activity Diagram. Clarified that employee should insert the price for one seat while creating a new tour. When he creates a tour, he should choose whether it is a bus-and-chauffeur or regular tour. We need to pop up notifications if there are no available chauffeurs or busses.</w:t>
+            </w:r>
+          </w:p>
+        </w:tc>
+      </w:tr>
+      <w:tr>
+        <w:trPr>
+          <w:trHeight w:val="2114"/>
+        </w:trPr>
+        <w:tc>
+          <w:tcPr>
+            <w:tcW w:w="1742" w:type="dxa"/>
+          </w:tcPr>
+          <w:p>
+            <w:pPr>
+              <w:spacing w:before="80" w:after="80"/>
+              <w:jc w:val="center"/>
+              <w:rPr>
+                <w:rFonts w:ascii="Times New Roman" w:hAnsi="Times New Roman" w:cs="Times New Roman"/>
+                <w:sz w:val="24"/>
+                <w:szCs w:val="24"/>
+              </w:rPr>
+            </w:pPr>
+            <w:r>
+              <w:rPr>
+                <w:rFonts w:ascii="Times New Roman" w:hAnsi="Times New Roman" w:cs="Times New Roman"/>
+                <w:sz w:val="24"/>
+                <w:szCs w:val="24"/>
+              </w:rPr>
+              <w:t>7/12/2016</w:t>
+            </w:r>
+          </w:p>
+        </w:tc>
+        <w:tc>
+          <w:tcPr>
+            <w:tcW w:w="2313" w:type="dxa"/>
+          </w:tcPr>
+          <w:p>
+            <w:pPr>
+              <w:spacing w:before="80" w:after="80"/>
+              <w:rPr>
+                <w:rFonts w:ascii="Times New Roman" w:hAnsi="Times New Roman" w:cs="Times New Roman"/>
+                <w:sz w:val="24"/>
+                <w:szCs w:val="24"/>
+              </w:rPr>
+            </w:pPr>
+            <w:r>
+              <w:rPr>
+                <w:rFonts w:ascii="Times New Roman" w:hAnsi="Times New Roman" w:cs="Times New Roman"/>
+                <w:sz w:val="24"/>
+                <w:szCs w:val="24"/>
+              </w:rPr>
+              <w:t xml:space="preserve">GUI design, program functionality. </w:t>
+            </w:r>
+            <w:r>
+              <w:rPr>
+                <w:rFonts w:ascii="Times New Roman" w:hAnsi="Times New Roman" w:cs="Times New Roman"/>
+                <w:sz w:val="24"/>
+                <w:szCs w:val="24"/>
+              </w:rPr>
+              <w:br/>
+              <w:t>Fixing Activity Diagram.</w:t>
+            </w:r>
+          </w:p>
+        </w:tc>
+        <w:tc>
+          <w:tcPr>
+            <w:tcW w:w="5514" w:type="dxa"/>
+          </w:tcPr>
+          <w:p>
+            <w:pPr>
+              <w:spacing w:before="80" w:after="80"/>
+              <w:rPr>
+                <w:rFonts w:ascii="Times New Roman" w:hAnsi="Times New Roman" w:cs="Times New Roman"/>
+                <w:sz w:val="24"/>
+                <w:szCs w:val="24"/>
+              </w:rPr>
+            </w:pPr>
+            <w:r>
+              <w:rPr>
+                <w:rFonts w:ascii="Times New Roman" w:hAnsi="Times New Roman" w:cs="Times New Roman"/>
+                <w:sz w:val="24"/>
+                <w:szCs w:val="24"/>
+              </w:rPr>
+              <w:t xml:space="preserve">We showed the GUI and demonstrated the present functionality to Supervisor. He took a look at Activity Diagrams. We have not to display the tours before adding a new one ,editing or removing the present one. We can’t create a tour without a bus or chauffeur. </w:t>
+            </w:r>
+          </w:p>
+        </w:tc>
+      </w:tr>
+      <w:tr>
+        <w:trPr>
+          <w:trHeight w:val="2037"/>
+        </w:trPr>
+        <w:tc>
+          <w:tcPr>
+            <w:tcW w:w="1742" w:type="dxa"/>
+          </w:tcPr>
+          <w:p>
+            <w:pPr>
+              <w:spacing w:before="80" w:after="80"/>
+              <w:jc w:val="center"/>
+              <w:rPr>
+                <w:rFonts w:ascii="Times New Roman" w:hAnsi="Times New Roman" w:cs="Times New Roman"/>
+                <w:sz w:val="24"/>
+                <w:szCs w:val="24"/>
+              </w:rPr>
+            </w:pPr>
+            <w:r>
+              <w:rPr>
+                <w:rFonts w:ascii="Times New Roman" w:hAnsi="Times New Roman" w:cs="Times New Roman"/>
+                <w:sz w:val="24"/>
+                <w:szCs w:val="24"/>
+              </w:rPr>
+              <w:t>14/12/2016</w:t>
+            </w:r>
+          </w:p>
+        </w:tc>
+        <w:tc>
+          <w:tcPr>
+            <w:tcW w:w="2313" w:type="dxa"/>
+          </w:tcPr>
+          <w:p>
+            <w:pPr>
+              <w:spacing w:before="80" w:after="80"/>
+              <w:jc w:val="center"/>
+              <w:rPr>
+                <w:rFonts w:ascii="Times New Roman" w:hAnsi="Times New Roman" w:cs="Times New Roman"/>
+                <w:sz w:val="24"/>
+                <w:szCs w:val="24"/>
+              </w:rPr>
+            </w:pPr>
+            <w:r>
+              <w:rPr>
+                <w:rFonts w:ascii="Times New Roman" w:hAnsi="Times New Roman" w:cs="Times New Roman"/>
+                <w:sz w:val="24"/>
+                <w:szCs w:val="24"/>
+              </w:rPr>
+              <w:t>Final Verification</w:t>
+            </w:r>
+          </w:p>
+        </w:tc>
+        <w:tc>
+          <w:tcPr>
+            <w:tcW w:w="5514" w:type="dxa"/>
+          </w:tcPr>
+          <w:p>
+            <w:pPr>
+              <w:spacing w:before="80" w:after="80"/>
+              <w:rPr>
+                <w:rFonts w:ascii="Times New Roman" w:hAnsi="Times New Roman" w:cs="Times New Roman"/>
+                <w:sz w:val="24"/>
+                <w:szCs w:val="24"/>
+              </w:rPr>
+            </w:pPr>
+            <w:r>
+              <w:rPr>
+                <w:rFonts w:ascii="Times New Roman" w:hAnsi="Times New Roman" w:cs="Times New Roman"/>
+                <w:sz w:val="24"/>
+                <w:szCs w:val="24"/>
+              </w:rPr>
+              <w:t>We presented the program, all diagrams and went through the documentation. We have to change the structure of documentation, to add references and to fix some inconsistencies between Activity Diagram and the Program.</w:t>
+            </w:r>
+          </w:p>
+        </w:tc>
+      </w:tr>
+    </w:tbl>
+    <w:p>
+      <w:pPr>
         <w:rPr>
           <w:rFonts w:ascii="Times New Roman" w:hAnsi="Times New Roman" w:cs="Times New Roman"/>
           <w:sz w:val="40"/>
@@ -8047,7 +8829,6 @@
           <w:u w:val="single"/>
           <w:lang w:val="en-GB"/>
         </w:rPr>
-        <w:lastRenderedPageBreak/>
         <w:t>Bloom’s Forms</w:t>
       </w:r>
     </w:p>
@@ -8066,58 +8847,6 @@
     </w:p>
     <w:p>
       <w:pPr>
-        <w:jc w:val="center"/>
-        <w:rPr>
-          <w:rFonts w:ascii="Times New Roman" w:hAnsi="Times New Roman" w:cs="Times New Roman"/>
-          <w:b/>
-          <w:sz w:val="40"/>
-          <w:szCs w:val="40"/>
-          <w:u w:val="single"/>
-          <w:lang w:val="en-GB"/>
-        </w:rPr>
-      </w:pPr>
-    </w:p>
-    <w:p>
-      <w:pPr>
-        <w:jc w:val="center"/>
-        <w:rPr>
-          <w:rFonts w:ascii="Times New Roman" w:hAnsi="Times New Roman" w:cs="Times New Roman"/>
-          <w:b/>
-          <w:sz w:val="40"/>
-          <w:szCs w:val="40"/>
-          <w:u w:val="single"/>
-          <w:lang w:val="en-GB"/>
-        </w:rPr>
-      </w:pPr>
-    </w:p>
-    <w:p>
-      <w:pPr>
-        <w:jc w:val="center"/>
-        <w:rPr>
-          <w:rFonts w:ascii="Times New Roman" w:hAnsi="Times New Roman" w:cs="Times New Roman"/>
-          <w:b/>
-          <w:sz w:val="40"/>
-          <w:szCs w:val="40"/>
-          <w:u w:val="single"/>
-          <w:lang w:val="en-GB"/>
-        </w:rPr>
-      </w:pPr>
-    </w:p>
-    <w:p>
-      <w:pPr>
-        <w:jc w:val="center"/>
-        <w:rPr>
-          <w:rFonts w:ascii="Times New Roman" w:hAnsi="Times New Roman" w:cs="Times New Roman"/>
-          <w:b/>
-          <w:sz w:val="40"/>
-          <w:szCs w:val="40"/>
-          <w:u w:val="single"/>
-          <w:lang w:val="en-GB"/>
-        </w:rPr>
-      </w:pPr>
-    </w:p>
-    <w:p>
-      <w:pPr>
         <w:rPr>
           <w:rFonts w:ascii="Times New Roman" w:hAnsi="Times New Roman" w:cs="Times New Roman"/>
           <w:b/>
@@ -8166,7 +8895,6 @@
         <w:rPr>
           <w:rFonts w:ascii="Times New Roman" w:hAnsi="Times New Roman" w:cs="Times New Roman"/>
           <w:noProof/>
-          <w:lang w:val="bg-BG" w:eastAsia="bg-BG"/>
         </w:rPr>
         <w:drawing>
           <wp:inline distT="0" distB="0" distL="0" distR="0">
@@ -8226,7 +8954,6 @@
         <w:rPr>
           <w:rFonts w:ascii="Times New Roman" w:hAnsi="Times New Roman" w:cs="Times New Roman"/>
           <w:noProof/>
-          <w:lang w:val="bg-BG" w:eastAsia="bg-BG"/>
         </w:rPr>
         <w:drawing>
           <wp:inline distT="0" distB="0" distL="0" distR="0">
@@ -8279,30 +9006,6 @@
       <w:pPr>
         <w:rPr>
           <w:rFonts w:ascii="Times New Roman" w:hAnsi="Times New Roman" w:cs="Times New Roman"/>
-          <w:lang w:val="en-GB"/>
-        </w:rPr>
-      </w:pPr>
-    </w:p>
-    <w:p>
-      <w:pPr>
-        <w:rPr>
-          <w:rFonts w:ascii="Times New Roman" w:hAnsi="Times New Roman" w:cs="Times New Roman"/>
-          <w:lang w:val="en-GB"/>
-        </w:rPr>
-      </w:pPr>
-    </w:p>
-    <w:p>
-      <w:pPr>
-        <w:rPr>
-          <w:rFonts w:ascii="Times New Roman" w:hAnsi="Times New Roman" w:cs="Times New Roman"/>
-          <w:lang w:val="en-GB"/>
-        </w:rPr>
-      </w:pPr>
-    </w:p>
-    <w:p>
-      <w:pPr>
-        <w:rPr>
-          <w:rFonts w:ascii="Times New Roman" w:hAnsi="Times New Roman" w:cs="Times New Roman"/>
           <w:b/>
           <w:u w:val="single"/>
           <w:lang w:val="en-GB"/>
@@ -8315,8 +9018,27 @@
           <w:u w:val="single"/>
           <w:lang w:val="en-GB"/>
         </w:rPr>
-        <w:lastRenderedPageBreak/>
-        <w:t>Martin Kostadinov:</w:t>
+        <w:t xml:space="preserve">Martin </w:t>
+      </w:r>
+      <w:proofErr w:type="spellStart"/>
+      <w:r>
+        <w:rPr>
+          <w:rFonts w:ascii="Times New Roman" w:hAnsi="Times New Roman" w:cs="Times New Roman"/>
+          <w:b/>
+          <w:u w:val="single"/>
+          <w:lang w:val="en-GB"/>
+        </w:rPr>
+        <w:t>Kostadinov</w:t>
+      </w:r>
+      <w:proofErr w:type="spellEnd"/>
+      <w:r>
+        <w:rPr>
+          <w:rFonts w:ascii="Times New Roman" w:hAnsi="Times New Roman" w:cs="Times New Roman"/>
+          <w:b/>
+          <w:u w:val="single"/>
+          <w:lang w:val="en-GB"/>
+        </w:rPr>
+        <w:t>:</w:t>
       </w:r>
     </w:p>
     <w:p>
@@ -8337,7 +9059,6 @@
       <w:r>
         <w:rPr>
           <w:noProof/>
-          <w:lang w:val="bg-BG" w:eastAsia="bg-BG"/>
         </w:rPr>
         <w:drawing>
           <wp:inline distT="0" distB="0" distL="0" distR="0">
@@ -8407,8 +9128,8 @@
       <w:r>
         <w:rPr>
           <w:noProof/>
-          <w:lang w:val="bg-BG" w:eastAsia="bg-BG"/>
-        </w:rPr>
+        </w:rPr>
+        <w:lastRenderedPageBreak/>
         <w:drawing>
           <wp:inline distT="0" distB="0" distL="0" distR="0">
             <wp:extent cx="5943600" cy="1992910"/>
@@ -8458,16 +9179,6 @@
           </wp:inline>
         </w:drawing>
       </w:r>
-      <w:bookmarkStart w:id="0" w:name="_GoBack"/>
-      <w:bookmarkEnd w:id="0"/>
-    </w:p>
-    <w:p>
-      <w:pPr>
-        <w:rPr>
-          <w:rFonts w:ascii="Times New Roman" w:hAnsi="Times New Roman" w:cs="Times New Roman"/>
-          <w:lang w:val="en-GB"/>
-        </w:rPr>
-      </w:pPr>
     </w:p>
     <w:p>
       <w:pPr>
@@ -8525,15 +9236,13 @@
       </w:pPr>
       <w:r>
         <w:rPr>
-          <w:rFonts w:ascii="Times New Roman" w:hAnsi="Times New Roman" w:cs="Times New Roman"/>
           <w:noProof/>
-          <w:lang w:val="bg-BG" w:eastAsia="bg-BG"/>
         </w:rPr>
         <w:drawing>
           <wp:inline distT="0" distB="0" distL="0" distR="0">
-            <wp:extent cx="5935980" cy="2026920"/>
-            <wp:effectExtent l="19050" t="0" r="7620" b="0"/>
-            <wp:docPr id="6" name="Picture 6" descr="O-B1"/>
+            <wp:extent cx="5943600" cy="1871442"/>
+            <wp:effectExtent l="0" t="0" r="0" b="0"/>
+            <wp:docPr id="4" name="Picture 4" descr="C:\Users\Octav\AppData\Local\Microsoft\Windows\INetCacheContent.Word\1Bloom_Octavian.png"/>
             <wp:cNvGraphicFramePr>
               <a:graphicFrameLocks xmlns:a="http://schemas.openxmlformats.org/drawingml/2006/main" noChangeAspect="1"/>
             </wp:cNvGraphicFramePr>
@@ -8541,13 +9250,19 @@
               <a:graphicData uri="http://schemas.openxmlformats.org/drawingml/2006/picture">
                 <pic:pic xmlns:pic="http://schemas.openxmlformats.org/drawingml/2006/picture">
                   <pic:nvPicPr>
-                    <pic:cNvPr id="0" name="Picture 6" descr="O-B1"/>
+                    <pic:cNvPr id="0" name="Picture 1" descr="C:\Users\Octav\AppData\Local\Microsoft\Windows\INetCacheContent.Word\1Bloom_Octavian.png"/>
                     <pic:cNvPicPr>
                       <a:picLocks noChangeAspect="1" noChangeArrowheads="1"/>
                     </pic:cNvPicPr>
                   </pic:nvPicPr>
                   <pic:blipFill>
-                    <a:blip r:embed="rId10"/>
+                    <a:blip r:embed="rId10">
+                      <a:extLst>
+                        <a:ext uri="{28A0092B-C50C-407E-A947-70E740481C1C}">
+                          <a14:useLocalDpi xmlns:a14="http://schemas.microsoft.com/office/drawing/2010/main" val="0"/>
+                        </a:ext>
+                      </a:extLst>
+                    </a:blip>
                     <a:srcRect/>
                     <a:stretch>
                       <a:fillRect/>
@@ -8556,17 +9271,14 @@
                   <pic:spPr bwMode="auto">
                     <a:xfrm>
                       <a:off x="0" y="0"/>
-                      <a:ext cx="5935980" cy="2026920"/>
+                      <a:ext cx="5943600" cy="1871442"/>
                     </a:xfrm>
                     <a:prstGeom prst="rect">
                       <a:avLst/>
                     </a:prstGeom>
                     <a:noFill/>
-                    <a:ln w="9525">
+                    <a:ln>
                       <a:noFill/>
-                      <a:miter lim="800000"/>
-                      <a:headEnd/>
-                      <a:tailEnd/>
                     </a:ln>
                   </pic:spPr>
                 </pic:pic>
@@ -8580,6 +9292,14 @@
       <w:pPr>
         <w:rPr>
           <w:rFonts w:ascii="Times New Roman" w:hAnsi="Times New Roman" w:cs="Times New Roman"/>
+          <w:lang w:val="en-GB"/>
+        </w:rPr>
+      </w:pPr>
+    </w:p>
+    <w:p>
+      <w:pPr>
+        <w:rPr>
+          <w:rFonts w:ascii="Times New Roman" w:hAnsi="Times New Roman" w:cs="Times New Roman"/>
           <w:b/>
           <w:u w:val="single"/>
           <w:lang w:val="en-GB"/>
@@ -8587,16 +9307,13 @@
       </w:pPr>
       <w:r>
         <w:rPr>
-          <w:rFonts w:ascii="Times New Roman" w:hAnsi="Times New Roman" w:cs="Times New Roman"/>
           <w:noProof/>
-          <w:lang w:val="bg-BG" w:eastAsia="bg-BG"/>
-        </w:rPr>
-        <w:lastRenderedPageBreak/>
+        </w:rPr>
         <w:drawing>
           <wp:inline distT="0" distB="0" distL="0" distR="0">
-            <wp:extent cx="5943600" cy="2004060"/>
-            <wp:effectExtent l="19050" t="0" r="0" b="0"/>
-            <wp:docPr id="7" name="Picture 7" descr="O-B2"/>
+            <wp:extent cx="5943600" cy="1900448"/>
+            <wp:effectExtent l="0" t="0" r="0" b="0"/>
+            <wp:docPr id="5" name="Picture 5" descr="C:\Users\Octav\AppData\Local\Microsoft\Windows\INetCacheContent.Word\2Bloom_Octavian.png"/>
             <wp:cNvGraphicFramePr>
               <a:graphicFrameLocks xmlns:a="http://schemas.openxmlformats.org/drawingml/2006/main" noChangeAspect="1"/>
             </wp:cNvGraphicFramePr>
@@ -8604,13 +9321,19 @@
               <a:graphicData uri="http://schemas.openxmlformats.org/drawingml/2006/picture">
                 <pic:pic xmlns:pic="http://schemas.openxmlformats.org/drawingml/2006/picture">
                   <pic:nvPicPr>
-                    <pic:cNvPr id="0" name="Picture 7" descr="O-B2"/>
+                    <pic:cNvPr id="0" name="Picture 3" descr="C:\Users\Octav\AppData\Local\Microsoft\Windows\INetCacheContent.Word\2Bloom_Octavian.png"/>
                     <pic:cNvPicPr>
                       <a:picLocks noChangeAspect="1" noChangeArrowheads="1"/>
                     </pic:cNvPicPr>
                   </pic:nvPicPr>
                   <pic:blipFill>
-                    <a:blip r:embed="rId11"/>
+                    <a:blip r:embed="rId11">
+                      <a:extLst>
+                        <a:ext uri="{28A0092B-C50C-407E-A947-70E740481C1C}">
+                          <a14:useLocalDpi xmlns:a14="http://schemas.microsoft.com/office/drawing/2010/main" val="0"/>
+                        </a:ext>
+                      </a:extLst>
+                    </a:blip>
                     <a:srcRect/>
                     <a:stretch>
                       <a:fillRect/>
@@ -8619,17 +9342,14 @@
                   <pic:spPr bwMode="auto">
                     <a:xfrm>
                       <a:off x="0" y="0"/>
-                      <a:ext cx="5943600" cy="2004060"/>
+                      <a:ext cx="5943600" cy="1900448"/>
                     </a:xfrm>
                     <a:prstGeom prst="rect">
                       <a:avLst/>
                     </a:prstGeom>
                     <a:noFill/>
-                    <a:ln w="9525">
+                    <a:ln>
                       <a:noFill/>
-                      <a:miter lim="800000"/>
-                      <a:headEnd/>
-                      <a:tailEnd/>
                     </a:ln>
                   </pic:spPr>
                 </pic:pic>
@@ -8648,33 +9368,64 @@
           <w:lang w:val="en-GB"/>
         </w:rPr>
       </w:pPr>
-      <w:r>
+    </w:p>
+    <w:p>
+      <w:pPr>
         <w:rPr>
           <w:rFonts w:ascii="Times New Roman" w:hAnsi="Times New Roman" w:cs="Times New Roman"/>
           <w:b/>
           <w:u w:val="single"/>
           <w:lang w:val="en-GB"/>
         </w:rPr>
-        <w:t xml:space="preserve">Mihai </w:t>
-      </w:r>
-      <w:proofErr w:type="spellStart"/>
-      <w:r>
+      </w:pPr>
+    </w:p>
+    <w:p>
+      <w:pPr>
         <w:rPr>
           <w:rFonts w:ascii="Times New Roman" w:hAnsi="Times New Roman" w:cs="Times New Roman"/>
           <w:b/>
           <w:u w:val="single"/>
           <w:lang w:val="en-GB"/>
         </w:rPr>
-        <w:t>Timotin</w:t>
-      </w:r>
-      <w:proofErr w:type="spellEnd"/>
-      <w:r>
+      </w:pPr>
+    </w:p>
+    <w:p>
+      <w:pPr>
         <w:rPr>
           <w:rFonts w:ascii="Times New Roman" w:hAnsi="Times New Roman" w:cs="Times New Roman"/>
           <w:b/>
           <w:u w:val="single"/>
           <w:lang w:val="en-GB"/>
         </w:rPr>
+      </w:pPr>
+      <w:r>
+        <w:rPr>
+          <w:rFonts w:ascii="Times New Roman" w:hAnsi="Times New Roman" w:cs="Times New Roman"/>
+          <w:b/>
+          <w:u w:val="single"/>
+          <w:lang w:val="en-GB"/>
+        </w:rPr>
+        <w:lastRenderedPageBreak/>
+        <w:t xml:space="preserve">Mihai </w:t>
+      </w:r>
+      <w:proofErr w:type="spellStart"/>
+      <w:r>
+        <w:rPr>
+          <w:rFonts w:ascii="Times New Roman" w:hAnsi="Times New Roman" w:cs="Times New Roman"/>
+          <w:b/>
+          <w:u w:val="single"/>
+          <w:lang w:val="en-GB"/>
+        </w:rPr>
+        <w:t>Timotin</w:t>
+      </w:r>
+      <w:proofErr w:type="spellEnd"/>
+      <w:r>
+        <w:rPr>
+          <w:rFonts w:ascii="Times New Roman" w:hAnsi="Times New Roman" w:cs="Times New Roman"/>
+          <w:b/>
+          <w:u w:val="single"/>
+          <w:lang w:val="en-GB"/>
+        </w:rPr>
         <w:t>:</w:t>
       </w:r>
     </w:p>
@@ -8682,19 +9433,29 @@
       <w:pPr>
         <w:rPr>
           <w:rFonts w:ascii="Times New Roman" w:hAnsi="Times New Roman" w:cs="Times New Roman"/>
-          <w:lang w:val="en-GB"/>
-        </w:rPr>
-      </w:pPr>
+          <w:b/>
+          <w:u w:val="single"/>
+          <w:lang w:val="en-GB"/>
+        </w:rPr>
+      </w:pPr>
+    </w:p>
+    <w:p>
+      <w:pPr>
+        <w:rPr>
+          <w:rFonts w:ascii="Times New Roman" w:hAnsi="Times New Roman" w:cs="Times New Roman"/>
+          <w:lang w:val="en-GB"/>
+        </w:rPr>
+      </w:pPr>
+      <w:bookmarkStart w:id="0" w:name="_GoBack"/>
       <w:r>
         <w:rPr>
           <w:rFonts w:ascii="Times New Roman" w:hAnsi="Times New Roman" w:cs="Times New Roman"/>
           <w:noProof/>
-          <w:lang w:val="bg-BG" w:eastAsia="bg-BG"/>
         </w:rPr>
         <w:drawing>
           <wp:inline distT="0" distB="0" distL="0" distR="0">
-            <wp:extent cx="5943600" cy="3010185"/>
-            <wp:effectExtent l="19050" t="0" r="0" b="0"/>
+            <wp:extent cx="5882005" cy="2835696"/>
+            <wp:effectExtent l="0" t="0" r="0" b="0"/>
             <wp:docPr id="8" name="Imagine 8" descr="C:\bin\CSE\Bloom form.png"/>
             <wp:cNvGraphicFramePr>
               <a:graphicFrameLocks xmlns:a="http://schemas.openxmlformats.org/drawingml/2006/main" noChangeAspect="1"/>
@@ -8718,7 +9479,7 @@
                   <pic:spPr bwMode="auto">
                     <a:xfrm>
                       <a:off x="0" y="0"/>
-                      <a:ext cx="5943600" cy="3010185"/>
+                      <a:ext cx="5895187" cy="2842051"/>
                     </a:xfrm>
                     <a:prstGeom prst="rect">
                       <a:avLst/>
@@ -8737,11 +9498,11 @@
           </wp:inline>
         </w:drawing>
       </w:r>
+      <w:bookmarkEnd w:id="0"/>
       <w:r>
         <w:rPr>
           <w:rFonts w:ascii="Times New Roman" w:hAnsi="Times New Roman" w:cs="Times New Roman"/>
           <w:noProof/>
-          <w:lang w:val="bg-BG" w:eastAsia="bg-BG"/>
         </w:rPr>
         <w:drawing>
           <wp:inline distT="0" distB="0" distL="0" distR="0">
@@ -9185,7 +9946,7 @@
     <w:lsdException w:name="Table Web 2" w:semiHidden="1" w:unhideWhenUsed="1"/>
     <w:lsdException w:name="Table Web 3" w:semiHidden="1" w:unhideWhenUsed="1"/>
     <w:lsdException w:name="Balloon Text" w:semiHidden="1" w:unhideWhenUsed="1"/>
-    <w:lsdException w:name="Table Grid" w:semiHidden="1" w:uiPriority="59" w:unhideWhenUsed="1"/>
+    <w:lsdException w:name="Table Grid" w:uiPriority="59"/>
     <w:lsdException w:name="Table Theme" w:semiHidden="1" w:unhideWhenUsed="1"/>
     <w:lsdException w:name="Placeholder Text" w:semiHidden="1"/>
     <w:lsdException w:name="No Spacing" w:uiPriority="1" w:qFormat="1"/>

--- a/Process Report.docx
+++ b/Process Report.docx
@@ -1,6 +1,6 @@
 
 <file path=word/document.xml><?xml version="1.0" encoding="utf-8"?>
-<w:document xmlns:wpc="http://schemas.microsoft.com/office/word/2010/wordprocessingCanvas" xmlns:cx="http://schemas.microsoft.com/office/drawing/2014/chartex" xmlns:cx1="http://schemas.microsoft.com/office/drawing/2015/9/8/chartex" xmlns:cx2="http://schemas.microsoft.com/office/drawing/2015/10/21/chartex" xmlns:cx3="http://schemas.microsoft.com/office/drawing/2016/5/9/chartex" xmlns:cx4="http://schemas.microsoft.com/office/drawing/2016/5/10/chartex" xmlns:cx5="http://schemas.microsoft.com/office/drawing/2016/5/11/chartex" xmlns:mc="http://schemas.openxmlformats.org/markup-compatibility/2006" xmlns:o="urn:schemas-microsoft-com:office:office" xmlns:r="http://schemas.openxmlformats.org/officeDocument/2006/relationships" xmlns:m="http://schemas.openxmlformats.org/officeDocument/2006/math" xmlns:v="urn:schemas-microsoft-com:vml" xmlns:wp14="http://schemas.microsoft.com/office/word/2010/wordprocessingDrawing" xmlns:wp="http://schemas.openxmlformats.org/drawingml/2006/wordprocessingDrawing" xmlns:w10="urn:schemas-microsoft-com:office:word" xmlns:w="http://schemas.openxmlformats.org/wordprocessingml/2006/main" xmlns:w14="http://schemas.microsoft.com/office/word/2010/wordml" xmlns:w15="http://schemas.microsoft.com/office/word/2012/wordml" xmlns:w16se="http://schemas.microsoft.com/office/word/2015/wordml/symex" xmlns:wpg="http://schemas.microsoft.com/office/word/2010/wordprocessingGroup" xmlns:wpi="http://schemas.microsoft.com/office/word/2010/wordprocessingInk" xmlns:wne="http://schemas.microsoft.com/office/word/2006/wordml" xmlns:wps="http://schemas.microsoft.com/office/word/2010/wordprocessingShape" mc:Ignorable="w14 w15 w16se wp14">
+<w:document xmlns:ve="http://schemas.openxmlformats.org/markup-compatibility/2006" xmlns:o="urn:schemas-microsoft-com:office:office" xmlns:r="http://schemas.openxmlformats.org/officeDocument/2006/relationships" xmlns:m="http://schemas.openxmlformats.org/officeDocument/2006/math" xmlns:v="urn:schemas-microsoft-com:vml" xmlns:wp="http://schemas.openxmlformats.org/drawingml/2006/wordprocessingDrawing" xmlns:w10="urn:schemas-microsoft-com:office:word" xmlns:w="http://schemas.openxmlformats.org/wordprocessingml/2006/main" xmlns:wne="http://schemas.microsoft.com/office/word/2006/wordml">
   <w:body>
     <w:p>
       <w:pPr>
@@ -332,14 +332,25 @@
           <w:lang w:val="en-GB"/>
         </w:rPr>
       </w:pPr>
-      <w:r>
-        <w:rPr>
-          <w:rFonts w:ascii="Times New Roman" w:hAnsi="Times New Roman" w:cs="Times New Roman"/>
-          <w:sz w:val="24"/>
-          <w:szCs w:val="24"/>
-          <w:lang w:val="en-GB"/>
-        </w:rPr>
-        <w:t xml:space="preserve">Mihai </w:t>
+      <w:proofErr w:type="spellStart"/>
+      <w:r>
+        <w:rPr>
+          <w:rFonts w:ascii="Times New Roman" w:hAnsi="Times New Roman" w:cs="Times New Roman"/>
+          <w:sz w:val="24"/>
+          <w:szCs w:val="24"/>
+          <w:lang w:val="en-GB"/>
+        </w:rPr>
+        <w:t>Mihai</w:t>
+      </w:r>
+      <w:proofErr w:type="spellEnd"/>
+      <w:r>
+        <w:rPr>
+          <w:rFonts w:ascii="Times New Roman" w:hAnsi="Times New Roman" w:cs="Times New Roman"/>
+          <w:sz w:val="24"/>
+          <w:szCs w:val="24"/>
+          <w:lang w:val="en-GB"/>
+        </w:rPr>
+        <w:t xml:space="preserve"> </w:t>
       </w:r>
       <w:proofErr w:type="spellStart"/>
       <w:r>
@@ -485,12 +496,10 @@
     </w:p>
     <w:p>
       <w:pPr>
-        <w:jc w:val="center"/>
-        <w:rPr>
-          <w:rFonts w:ascii="Times New Roman" w:hAnsi="Times New Roman" w:cs="Times New Roman"/>
-          <w:sz w:val="28"/>
-          <w:szCs w:val="28"/>
-          <w:u w:val="single"/>
+        <w:rPr>
+          <w:rFonts w:ascii="Times New Roman" w:hAnsi="Times New Roman" w:cs="Times New Roman"/>
+          <w:sz w:val="24"/>
+          <w:szCs w:val="24"/>
           <w:lang w:val="en-GB"/>
         </w:rPr>
       </w:pPr>
@@ -676,6 +685,105 @@
         </w:rPr>
         <w:t>7. Bloom’ forms</w:t>
       </w:r>
+    </w:p>
+    <w:p>
+      <w:pPr>
+        <w:jc w:val="center"/>
+        <w:rPr>
+          <w:rFonts w:ascii="Times New Roman" w:hAnsi="Times New Roman" w:cs="Times New Roman"/>
+          <w:lang w:val="en-GB"/>
+        </w:rPr>
+      </w:pPr>
+    </w:p>
+    <w:p>
+      <w:pPr>
+        <w:jc w:val="center"/>
+        <w:rPr>
+          <w:rFonts w:ascii="Times New Roman" w:hAnsi="Times New Roman" w:cs="Times New Roman"/>
+          <w:lang w:val="en-GB"/>
+        </w:rPr>
+      </w:pPr>
+    </w:p>
+    <w:p>
+      <w:pPr>
+        <w:jc w:val="center"/>
+        <w:rPr>
+          <w:rFonts w:ascii="Times New Roman" w:hAnsi="Times New Roman" w:cs="Times New Roman"/>
+          <w:lang w:val="en-GB"/>
+        </w:rPr>
+      </w:pPr>
+    </w:p>
+    <w:p>
+      <w:pPr>
+        <w:jc w:val="center"/>
+        <w:rPr>
+          <w:rFonts w:ascii="Times New Roman" w:hAnsi="Times New Roman" w:cs="Times New Roman"/>
+          <w:lang w:val="en-GB"/>
+        </w:rPr>
+      </w:pPr>
+    </w:p>
+    <w:p>
+      <w:pPr>
+        <w:jc w:val="center"/>
+        <w:rPr>
+          <w:rFonts w:ascii="Times New Roman" w:hAnsi="Times New Roman" w:cs="Times New Roman"/>
+          <w:lang w:val="en-GB"/>
+        </w:rPr>
+      </w:pPr>
+    </w:p>
+    <w:p>
+      <w:pPr>
+        <w:jc w:val="center"/>
+        <w:rPr>
+          <w:rFonts w:ascii="Times New Roman" w:hAnsi="Times New Roman" w:cs="Times New Roman"/>
+          <w:lang w:val="en-GB"/>
+        </w:rPr>
+      </w:pPr>
+    </w:p>
+    <w:p>
+      <w:pPr>
+        <w:jc w:val="center"/>
+        <w:rPr>
+          <w:rFonts w:ascii="Times New Roman" w:hAnsi="Times New Roman" w:cs="Times New Roman"/>
+          <w:lang w:val="en-GB"/>
+        </w:rPr>
+      </w:pPr>
+    </w:p>
+    <w:p>
+      <w:pPr>
+        <w:jc w:val="center"/>
+        <w:rPr>
+          <w:rFonts w:ascii="Times New Roman" w:hAnsi="Times New Roman" w:cs="Times New Roman"/>
+          <w:lang w:val="en-GB"/>
+        </w:rPr>
+      </w:pPr>
+    </w:p>
+    <w:p>
+      <w:pPr>
+        <w:jc w:val="center"/>
+        <w:rPr>
+          <w:rFonts w:ascii="Times New Roman" w:hAnsi="Times New Roman" w:cs="Times New Roman"/>
+          <w:lang w:val="en-GB"/>
+        </w:rPr>
+      </w:pPr>
+    </w:p>
+    <w:p>
+      <w:pPr>
+        <w:jc w:val="center"/>
+        <w:rPr>
+          <w:rFonts w:ascii="Times New Roman" w:hAnsi="Times New Roman" w:cs="Times New Roman"/>
+          <w:lang w:val="en-GB"/>
+        </w:rPr>
+      </w:pPr>
+    </w:p>
+    <w:p>
+      <w:pPr>
+        <w:jc w:val="center"/>
+        <w:rPr>
+          <w:rFonts w:ascii="Times New Roman" w:hAnsi="Times New Roman" w:cs="Times New Roman"/>
+          <w:lang w:val="en-GB"/>
+        </w:rPr>
+      </w:pPr>
     </w:p>
     <w:p>
       <w:pPr>
@@ -815,7 +923,6 @@
           <w:u w:val="single"/>
           <w:lang w:val="en-GB"/>
         </w:rPr>
-        <w:lastRenderedPageBreak/>
         <w:t>Group Policy</w:t>
       </w:r>
     </w:p>
@@ -1022,6 +1129,7 @@
         <w:rPr>
           <w:lang w:val="en-US"/>
         </w:rPr>
+        <w:lastRenderedPageBreak/>
         <w:t>Show interest and passion for the project and be serious as much as possible.</w:t>
       </w:r>
     </w:p>
@@ -1214,7 +1322,6 @@
           <w:u w:val="single"/>
           <w:lang w:val="en-GB"/>
         </w:rPr>
-        <w:lastRenderedPageBreak/>
         <w:t>SWOT Analysis</w:t>
       </w:r>
     </w:p>
@@ -1678,9 +1785,9 @@
           <w:sz w:val="24"/>
           <w:szCs w:val="24"/>
         </w:rPr>
-        <w:lastRenderedPageBreak/>
         <w:tab/>
       </w:r>
+      <w:proofErr w:type="spellStart"/>
       <w:r>
         <w:rPr>
           <w:rFonts w:ascii="Times New Roman" w:hAnsi="Times New Roman" w:cs="Times New Roman"/>
@@ -1689,7 +1796,18 @@
           <w:szCs w:val="24"/>
           <w:u w:val="single"/>
         </w:rPr>
-        <w:t xml:space="preserve">Mihai </w:t>
+        <w:t>Mihai</w:t>
+      </w:r>
+      <w:proofErr w:type="spellEnd"/>
+      <w:r>
+        <w:rPr>
+          <w:rFonts w:ascii="Times New Roman" w:hAnsi="Times New Roman" w:cs="Times New Roman"/>
+          <w:b/>
+          <w:sz w:val="24"/>
+          <w:szCs w:val="24"/>
+          <w:u w:val="single"/>
+        </w:rPr>
+        <w:t xml:space="preserve"> </w:t>
       </w:r>
       <w:proofErr w:type="spellStart"/>
       <w:r>
@@ -2043,8 +2161,9 @@
           <w:szCs w:val="24"/>
           <w:u w:val="single"/>
         </w:rPr>
-        <w:t>-Dan</w:t>
-      </w:r>
+        <w:t>-</w:t>
+      </w:r>
+      <w:proofErr w:type="spellStart"/>
       <w:r>
         <w:rPr>
           <w:rFonts w:ascii="Times New Roman" w:hAnsi="Times New Roman" w:cs="Times New Roman"/>
@@ -2053,9 +2172,8 @@
           <w:szCs w:val="24"/>
           <w:u w:val="single"/>
         </w:rPr>
-        <w:t xml:space="preserve"> </w:t>
-      </w:r>
-      <w:proofErr w:type="spellStart"/>
+        <w:t>Dan</w:t>
+      </w:r>
       <w:r>
         <w:rPr>
           <w:rFonts w:ascii="Times New Roman" w:hAnsi="Times New Roman" w:cs="Times New Roman"/>
@@ -2243,7 +2361,6 @@
           <w:u w:val="single"/>
           <w:lang w:val="en-GB"/>
         </w:rPr>
-        <w:lastRenderedPageBreak/>
         <w:t>Considerations</w:t>
       </w:r>
     </w:p>
@@ -2378,7 +2495,16 @@
           <w:sz w:val="24"/>
           <w:szCs w:val="24"/>
         </w:rPr>
-        <w:t>When the project period started, I was very excited about this new challenge and was highly motivated to succeed. It really helped that everyone in our group shared the desire to make the project as good as possible. As we started, I was confident in our group, but I was aware of our inexperience. However, everyone remained positive which was important for our team mentality. In the very first week, we were meeting a lot and making sure that we are all one the same page and if we weren’t – we would discuss our ideas and choose the optimal path. Everyone was open-minded and we were all working towards the same goal. As time went by, we continued to meet on a regular basis and we often split the workload as to provide maximum efficiency. Very often we also went over the work we had done so far where everyone had the chance to explain how they approached their tasks. This way of keeping everyone updated about everything was very important to us, because we were all so eager to learn and felt that the everyone should know how all the parts of the project were made. And even if it meant spending more time talking about their particular tasks, it was very much worth it. Since this was our first group project, we were making a lot of mistakes, which was humbling and helped us learn more about the process of software development. The middle and the end of the project period was with most challenges, as this is when we had to do most of the work. However, with a lot of cooperation by everyone, and clear communication, we were able complete the project. I was very happy with the group I chose, because everyone was working hard and making sure we all succeed. I learned a lot during this first project period which I’m sure will be helpful in the future and I can gladly say it was a very educating experience.</w:t>
+        <w:t xml:space="preserve">When the project period started, I was very excited about this new challenge and was highly motivated to succeed. It really helped that everyone in our group shared the desire to make the project as good as possible. As we started, I was confident in our group, but I was aware of our inexperience. However, everyone remained positive which was important for our team mentality. In the very first week, we were meeting a lot and making sure that we are all one the same page </w:t>
+      </w:r>
+      <w:r>
+        <w:rPr>
+          <w:rFonts w:ascii="Times New Roman" w:hAnsi="Times New Roman" w:cs="Times New Roman"/>
+          <w:sz w:val="24"/>
+          <w:szCs w:val="24"/>
+        </w:rPr>
+        <w:lastRenderedPageBreak/>
+        <w:t>and if we weren’t – we would discuss our ideas and choose the optimal path. Everyone was open-minded and we were all working towards the same goal. As time went by, we continued to meet on a regular basis and we often split the workload as to provide maximum efficiency. Very often we also went over the work we had done so far where everyone had the chance to explain how they approached their tasks. This way of keeping everyone updated about everything was very important to us, because we were all so eager to learn and felt that the everyone should know how all the parts of the project were made. And even if it meant spending more time talking about their particular tasks, it was very much worth it. Since this was our first group project, we were making a lot of mistakes, which was humbling and helped us learn more about the process of software development. The middle and the end of the project period was with most challenges, as this is when we had to do most of the work. However, with a lot of cooperation by everyone, and clear communication, we were able complete the project. I was very happy with the group I chose, because everyone was working hard and making sure we all succeed. I learned a lot during this first project period which I’m sure will be helpful in the future and I can gladly say it was a very educating experience.</w:t>
       </w:r>
     </w:p>
     <w:p>
@@ -2408,7 +2534,6 @@
           <w:u w:val="single"/>
           <w:lang w:val="en-GB"/>
         </w:rPr>
-        <w:lastRenderedPageBreak/>
         <w:t xml:space="preserve">Octavian </w:t>
       </w:r>
       <w:proofErr w:type="spellStart"/>
@@ -2513,6 +2638,7 @@
           <w:sz w:val="24"/>
           <w:szCs w:val="24"/>
         </w:rPr>
+        <w:lastRenderedPageBreak/>
         <w:tab/>
         <w:t>Personally, I consider that it was an extremely useful and pleasant experience for me. I learned a lot of new things and certainly improved my communication skills, so now I can be much more productive working together with other team members.</w:t>
       </w:r>
@@ -2537,6 +2663,7 @@
           <w:lang w:val="en-GB"/>
         </w:rPr>
       </w:pPr>
+      <w:proofErr w:type="spellStart"/>
       <w:r>
         <w:rPr>
           <w:rFonts w:ascii="Times New Roman" w:hAnsi="Times New Roman" w:cs="Times New Roman"/>
@@ -2545,7 +2672,18 @@
           <w:u w:val="single"/>
           <w:lang w:val="en-GB"/>
         </w:rPr>
-        <w:t xml:space="preserve">Mihai </w:t>
+        <w:t>Mihai</w:t>
+      </w:r>
+      <w:proofErr w:type="spellEnd"/>
+      <w:r>
+        <w:rPr>
+          <w:rFonts w:ascii="Times New Roman" w:hAnsi="Times New Roman" w:cs="Times New Roman"/>
+          <w:sz w:val="24"/>
+          <w:szCs w:val="24"/>
+          <w:u w:val="single"/>
+          <w:lang w:val="en-GB"/>
+        </w:rPr>
+        <w:t xml:space="preserve"> </w:t>
       </w:r>
       <w:proofErr w:type="spellStart"/>
       <w:r>
@@ -2594,25 +2732,7 @@
           <w:sz w:val="24"/>
           <w:szCs w:val="24"/>
         </w:rPr>
-        <w:t xml:space="preserve">The most important things about our group where: if someone didn’t understand something then we always helped him with that, everyone was positive so all of us felt confident, we did our best to split the tasks equally and to keep everyone updated with the changes in the project because we felt like </w:t>
-      </w:r>
-      <w:proofErr w:type="spellStart"/>
-      <w:r>
-        <w:rPr>
-          <w:rFonts w:ascii="Times New Roman" w:hAnsi="Times New Roman" w:cs="Times New Roman"/>
-          <w:sz w:val="24"/>
-          <w:szCs w:val="24"/>
-        </w:rPr>
-        <w:t>everyone</w:t>
-      </w:r>
-      <w:proofErr w:type="spellEnd"/>
-      <w:r>
-        <w:rPr>
-          <w:rFonts w:ascii="Times New Roman" w:hAnsi="Times New Roman" w:cs="Times New Roman"/>
-          <w:sz w:val="24"/>
-          <w:szCs w:val="24"/>
-        </w:rPr>
-        <w:t xml:space="preserve"> of us should know each part of the project. We did a lot of mistakes since the very beginning starting with the requirements until the very end with the sequence diagram and the </w:t>
+        <w:t xml:space="preserve">The most important things about our group where: if someone didn’t understand something then we always helped him with that, everyone was positive so all of us felt confident, we did our best to split the tasks equally and to keep everyone updated with the changes in the project because we felt like everyone of us should know each part of the project. We did a lot of mistakes since the very beginning starting with the requirements until the very end with the sequence diagram and the </w:t>
       </w:r>
       <w:r>
         <w:rPr>
@@ -2647,97 +2767,8 @@
           <w:szCs w:val="24"/>
           <w:lang w:val="ro-RO"/>
         </w:rPr>
-        <w:lastRenderedPageBreak/>
         <w:t xml:space="preserve">This project was an unforgetable educational experience being the first one in my life and I am glad that I had a great group for this project. I learned a lot of knew stuff and gained real group work experience which I am sure will be helpful in the future. </w:t>
       </w:r>
-    </w:p>
-    <w:p>
-      <w:pPr>
-        <w:rPr>
-          <w:rFonts w:ascii="Times New Roman" w:hAnsi="Times New Roman" w:cs="Times New Roman"/>
-          <w:lang w:val="en-GB"/>
-        </w:rPr>
-      </w:pPr>
-    </w:p>
-    <w:p>
-      <w:pPr>
-        <w:rPr>
-          <w:rFonts w:ascii="Times New Roman" w:hAnsi="Times New Roman" w:cs="Times New Roman"/>
-          <w:lang w:val="en-GB"/>
-        </w:rPr>
-      </w:pPr>
-    </w:p>
-    <w:p>
-      <w:pPr>
-        <w:rPr>
-          <w:rFonts w:ascii="Times New Roman" w:hAnsi="Times New Roman" w:cs="Times New Roman"/>
-          <w:lang w:val="en-GB"/>
-        </w:rPr>
-      </w:pPr>
-    </w:p>
-    <w:p>
-      <w:pPr>
-        <w:rPr>
-          <w:rFonts w:ascii="Times New Roman" w:hAnsi="Times New Roman" w:cs="Times New Roman"/>
-          <w:lang w:val="en-GB"/>
-        </w:rPr>
-      </w:pPr>
-    </w:p>
-    <w:p>
-      <w:pPr>
-        <w:rPr>
-          <w:rFonts w:ascii="Times New Roman" w:hAnsi="Times New Roman" w:cs="Times New Roman"/>
-          <w:lang w:val="en-GB"/>
-        </w:rPr>
-      </w:pPr>
-    </w:p>
-    <w:p>
-      <w:pPr>
-        <w:rPr>
-          <w:rFonts w:ascii="Times New Roman" w:hAnsi="Times New Roman" w:cs="Times New Roman"/>
-          <w:lang w:val="en-GB"/>
-        </w:rPr>
-      </w:pPr>
-    </w:p>
-    <w:p>
-      <w:pPr>
-        <w:rPr>
-          <w:rFonts w:ascii="Times New Roman" w:hAnsi="Times New Roman" w:cs="Times New Roman"/>
-          <w:lang w:val="en-GB"/>
-        </w:rPr>
-      </w:pPr>
-    </w:p>
-    <w:p>
-      <w:pPr>
-        <w:rPr>
-          <w:rFonts w:ascii="Times New Roman" w:hAnsi="Times New Roman" w:cs="Times New Roman"/>
-          <w:lang w:val="en-GB"/>
-        </w:rPr>
-      </w:pPr>
-    </w:p>
-    <w:p>
-      <w:pPr>
-        <w:rPr>
-          <w:rFonts w:ascii="Times New Roman" w:hAnsi="Times New Roman" w:cs="Times New Roman"/>
-          <w:lang w:val="en-GB"/>
-        </w:rPr>
-      </w:pPr>
-    </w:p>
-    <w:p>
-      <w:pPr>
-        <w:rPr>
-          <w:rFonts w:ascii="Times New Roman" w:hAnsi="Times New Roman" w:cs="Times New Roman"/>
-          <w:lang w:val="en-GB"/>
-        </w:rPr>
-      </w:pPr>
-    </w:p>
-    <w:p>
-      <w:pPr>
-        <w:rPr>
-          <w:rFonts w:ascii="Times New Roman" w:hAnsi="Times New Roman" w:cs="Times New Roman"/>
-          <w:lang w:val="en-GB"/>
-        </w:rPr>
-      </w:pPr>
     </w:p>
     <w:p>
       <w:pPr>
@@ -2847,7 +2878,7 @@
           <w:insideH w:val="single" w:sz="4" w:space="0" w:color="auto"/>
           <w:insideV w:val="single" w:sz="4" w:space="0" w:color="auto"/>
         </w:tblBorders>
-        <w:tblLook w:val="0000" w:firstRow="0" w:lastRow="0" w:firstColumn="0" w:lastColumn="0" w:noHBand="0" w:noVBand="0"/>
+        <w:tblLook w:val="0000"/>
       </w:tblPr>
       <w:tblGrid>
         <w:gridCol w:w="1927"/>
@@ -3074,7 +3105,27 @@
                 <w:sz w:val="24"/>
                 <w:szCs w:val="24"/>
               </w:rPr>
-              <w:t xml:space="preserve">, Mihai </w:t>
+              <w:t xml:space="preserve">, </w:t>
+            </w:r>
+            <w:proofErr w:type="spellStart"/>
+            <w:r>
+              <w:rPr>
+                <w:rFonts w:ascii="Times New Roman" w:hAnsi="Times New Roman" w:cs="Times New Roman"/>
+                <w:color w:val="000000" w:themeColor="text1"/>
+                <w:sz w:val="24"/>
+                <w:szCs w:val="24"/>
+              </w:rPr>
+              <w:t>Mihai</w:t>
+            </w:r>
+            <w:proofErr w:type="spellEnd"/>
+            <w:r>
+              <w:rPr>
+                <w:rFonts w:ascii="Times New Roman" w:hAnsi="Times New Roman" w:cs="Times New Roman"/>
+                <w:color w:val="000000" w:themeColor="text1"/>
+                <w:sz w:val="24"/>
+                <w:szCs w:val="24"/>
+              </w:rPr>
+              <w:t xml:space="preserve"> </w:t>
             </w:r>
             <w:proofErr w:type="spellStart"/>
             <w:r>
@@ -4506,7 +4557,6 @@
     </w:p>
     <w:p>
       <w:pPr>
-        <w:jc w:val="center"/>
         <w:rPr>
           <w:rFonts w:ascii="Times New Roman" w:hAnsi="Times New Roman" w:cs="Times New Roman"/>
           <w:sz w:val="40"/>
@@ -4517,7 +4567,6 @@
     </w:p>
     <w:p>
       <w:pPr>
-        <w:jc w:val="center"/>
         <w:rPr>
           <w:rFonts w:ascii="Times New Roman" w:hAnsi="Times New Roman" w:cs="Times New Roman"/>
           <w:sz w:val="40"/>
@@ -4528,7 +4577,6 @@
     </w:p>
     <w:p>
       <w:pPr>
-        <w:jc w:val="center"/>
         <w:rPr>
           <w:rFonts w:ascii="Times New Roman" w:hAnsi="Times New Roman" w:cs="Times New Roman"/>
           <w:sz w:val="40"/>
@@ -4539,7 +4587,6 @@
     </w:p>
     <w:p>
       <w:pPr>
-        <w:jc w:val="center"/>
         <w:rPr>
           <w:rFonts w:ascii="Times New Roman" w:hAnsi="Times New Roman" w:cs="Times New Roman"/>
           <w:sz w:val="40"/>
@@ -4550,7 +4597,6 @@
     </w:p>
     <w:p>
       <w:pPr>
-        <w:jc w:val="center"/>
         <w:rPr>
           <w:rFonts w:ascii="Times New Roman" w:hAnsi="Times New Roman" w:cs="Times New Roman"/>
           <w:sz w:val="40"/>
@@ -4561,7 +4607,6 @@
     </w:p>
     <w:p>
       <w:pPr>
-        <w:jc w:val="center"/>
         <w:rPr>
           <w:rFonts w:ascii="Times New Roman" w:hAnsi="Times New Roman" w:cs="Times New Roman"/>
           <w:sz w:val="40"/>
@@ -4572,7 +4617,6 @@
     </w:p>
     <w:p>
       <w:pPr>
-        <w:jc w:val="center"/>
         <w:rPr>
           <w:rFonts w:ascii="Times New Roman" w:hAnsi="Times New Roman" w:cs="Times New Roman"/>
           <w:sz w:val="40"/>
@@ -4583,7 +4627,6 @@
     </w:p>
     <w:p>
       <w:pPr>
-        <w:jc w:val="center"/>
         <w:rPr>
           <w:rFonts w:ascii="Times New Roman" w:hAnsi="Times New Roman" w:cs="Times New Roman"/>
           <w:sz w:val="40"/>
@@ -4614,7 +4657,7 @@
           <w:insideH w:val="single" w:sz="4" w:space="0" w:color="auto"/>
           <w:insideV w:val="single" w:sz="4" w:space="0" w:color="auto"/>
         </w:tblBorders>
-        <w:tblLook w:val="0000" w:firstRow="0" w:lastRow="0" w:firstColumn="0" w:lastColumn="0" w:noHBand="0" w:noVBand="0"/>
+        <w:tblLook w:val="0000"/>
       </w:tblPr>
       <w:tblGrid>
         <w:gridCol w:w="2822"/>
@@ -4810,7 +4853,25 @@
                 <w:sz w:val="24"/>
                 <w:szCs w:val="24"/>
               </w:rPr>
-              <w:t xml:space="preserve">, Mihai </w:t>
+              <w:t xml:space="preserve">, </w:t>
+            </w:r>
+            <w:proofErr w:type="spellStart"/>
+            <w:r>
+              <w:rPr>
+                <w:rFonts w:ascii="Times New Roman" w:hAnsi="Times New Roman" w:cs="Times New Roman"/>
+                <w:sz w:val="24"/>
+                <w:szCs w:val="24"/>
+              </w:rPr>
+              <w:t>Mihai</w:t>
+            </w:r>
+            <w:proofErr w:type="spellEnd"/>
+            <w:r>
+              <w:rPr>
+                <w:rFonts w:ascii="Times New Roman" w:hAnsi="Times New Roman" w:cs="Times New Roman"/>
+                <w:sz w:val="24"/>
+                <w:szCs w:val="24"/>
+              </w:rPr>
+              <w:t xml:space="preserve"> </w:t>
             </w:r>
             <w:proofErr w:type="spellStart"/>
             <w:r>
@@ -4992,13 +5053,23 @@
                 <w:szCs w:val="24"/>
               </w:rPr>
             </w:pPr>
-            <w:r>
-              <w:rPr>
-                <w:rFonts w:ascii="Times New Roman" w:hAnsi="Times New Roman" w:cs="Times New Roman"/>
-                <w:sz w:val="24"/>
-                <w:szCs w:val="24"/>
-              </w:rPr>
-              <w:t xml:space="preserve">Mihai </w:t>
+            <w:proofErr w:type="spellStart"/>
+            <w:r>
+              <w:rPr>
+                <w:rFonts w:ascii="Times New Roman" w:hAnsi="Times New Roman" w:cs="Times New Roman"/>
+                <w:sz w:val="24"/>
+                <w:szCs w:val="24"/>
+              </w:rPr>
+              <w:t>Mihai</w:t>
+            </w:r>
+            <w:proofErr w:type="spellEnd"/>
+            <w:r>
+              <w:rPr>
+                <w:rFonts w:ascii="Times New Roman" w:hAnsi="Times New Roman" w:cs="Times New Roman"/>
+                <w:sz w:val="24"/>
+                <w:szCs w:val="24"/>
+              </w:rPr>
+              <w:t xml:space="preserve"> </w:t>
             </w:r>
             <w:proofErr w:type="spellStart"/>
             <w:r>
@@ -5625,15 +5696,6 @@
               </w:rPr>
               <w:t>Sebastian-Dan</w:t>
             </w:r>
-            <w:r>
-              <w:rPr>
-                <w:rFonts w:ascii="Times New Roman" w:hAnsi="Times New Roman" w:cs="Times New Roman"/>
-                <w:sz w:val="24"/>
-                <w:szCs w:val="24"/>
-                <w:lang w:val="en-GB"/>
-              </w:rPr>
-              <w:t xml:space="preserve"> </w:t>
-            </w:r>
             <w:proofErr w:type="spellStart"/>
             <w:r>
               <w:rPr>
@@ -5744,15 +5806,6 @@
               </w:rPr>
               <w:t>Sebastian-Dan</w:t>
             </w:r>
-            <w:r>
-              <w:rPr>
-                <w:rFonts w:ascii="Times New Roman" w:hAnsi="Times New Roman" w:cs="Times New Roman"/>
-                <w:sz w:val="24"/>
-                <w:szCs w:val="24"/>
-                <w:lang w:val="en-GB"/>
-              </w:rPr>
-              <w:t xml:space="preserve"> </w:t>
-            </w:r>
             <w:proofErr w:type="spellStart"/>
             <w:r>
               <w:rPr>
@@ -6072,13 +6125,23 @@
                 <w:szCs w:val="24"/>
               </w:rPr>
             </w:pPr>
-            <w:r>
-              <w:rPr>
-                <w:rFonts w:ascii="Times New Roman" w:hAnsi="Times New Roman" w:cs="Times New Roman"/>
-                <w:sz w:val="24"/>
-                <w:szCs w:val="24"/>
-              </w:rPr>
-              <w:t xml:space="preserve">Mihai </w:t>
+            <w:proofErr w:type="spellStart"/>
+            <w:r>
+              <w:rPr>
+                <w:rFonts w:ascii="Times New Roman" w:hAnsi="Times New Roman" w:cs="Times New Roman"/>
+                <w:sz w:val="24"/>
+                <w:szCs w:val="24"/>
+              </w:rPr>
+              <w:t>Mihai</w:t>
+            </w:r>
+            <w:proofErr w:type="spellEnd"/>
+            <w:r>
+              <w:rPr>
+                <w:rFonts w:ascii="Times New Roman" w:hAnsi="Times New Roman" w:cs="Times New Roman"/>
+                <w:sz w:val="24"/>
+                <w:szCs w:val="24"/>
+              </w:rPr>
+              <w:t xml:space="preserve"> </w:t>
             </w:r>
             <w:proofErr w:type="spellStart"/>
             <w:r>
@@ -6190,15 +6253,6 @@
               </w:rPr>
               <w:t>Sebastian-Dan</w:t>
             </w:r>
-            <w:r>
-              <w:rPr>
-                <w:rFonts w:ascii="Times New Roman" w:hAnsi="Times New Roman" w:cs="Times New Roman"/>
-                <w:sz w:val="24"/>
-                <w:szCs w:val="24"/>
-                <w:lang w:val="en-GB"/>
-              </w:rPr>
-              <w:t xml:space="preserve"> </w:t>
-            </w:r>
             <w:proofErr w:type="spellStart"/>
             <w:r>
               <w:rPr>
@@ -6545,15 +6599,6 @@
               </w:rPr>
               <w:t>Sebastian-Dan</w:t>
             </w:r>
-            <w:r>
-              <w:rPr>
-                <w:rFonts w:ascii="Times New Roman" w:hAnsi="Times New Roman" w:cs="Times New Roman"/>
-                <w:sz w:val="24"/>
-                <w:szCs w:val="24"/>
-                <w:lang w:val="en-GB"/>
-              </w:rPr>
-              <w:t xml:space="preserve"> </w:t>
-            </w:r>
             <w:proofErr w:type="spellStart"/>
             <w:r>
               <w:rPr>
@@ -6873,13 +6918,23 @@
                 <w:szCs w:val="24"/>
               </w:rPr>
             </w:pPr>
-            <w:r>
-              <w:rPr>
-                <w:rFonts w:ascii="Times New Roman" w:hAnsi="Times New Roman" w:cs="Times New Roman"/>
-                <w:sz w:val="24"/>
-                <w:szCs w:val="24"/>
-              </w:rPr>
-              <w:t xml:space="preserve">Mihai </w:t>
+            <w:proofErr w:type="spellStart"/>
+            <w:r>
+              <w:rPr>
+                <w:rFonts w:ascii="Times New Roman" w:hAnsi="Times New Roman" w:cs="Times New Roman"/>
+                <w:sz w:val="24"/>
+                <w:szCs w:val="24"/>
+              </w:rPr>
+              <w:t>Mihai</w:t>
+            </w:r>
+            <w:proofErr w:type="spellEnd"/>
+            <w:r>
+              <w:rPr>
+                <w:rFonts w:ascii="Times New Roman" w:hAnsi="Times New Roman" w:cs="Times New Roman"/>
+                <w:sz w:val="24"/>
+                <w:szCs w:val="24"/>
+              </w:rPr>
+              <w:t xml:space="preserve"> </w:t>
             </w:r>
             <w:proofErr w:type="spellStart"/>
             <w:r>
@@ -7110,15 +7165,6 @@
               </w:rPr>
               <w:t>Sebastian-Dan</w:t>
             </w:r>
-            <w:r>
-              <w:rPr>
-                <w:rFonts w:ascii="Times New Roman" w:hAnsi="Times New Roman" w:cs="Times New Roman"/>
-                <w:sz w:val="24"/>
-                <w:szCs w:val="24"/>
-                <w:lang w:val="en-GB"/>
-              </w:rPr>
-              <w:t xml:space="preserve"> </w:t>
-            </w:r>
             <w:proofErr w:type="spellStart"/>
             <w:r>
               <w:rPr>
@@ -7519,13 +7565,23 @@
                 <w:szCs w:val="24"/>
               </w:rPr>
             </w:pPr>
-            <w:r>
-              <w:rPr>
-                <w:rFonts w:ascii="Times New Roman" w:hAnsi="Times New Roman" w:cs="Times New Roman"/>
-                <w:sz w:val="24"/>
-                <w:szCs w:val="24"/>
-              </w:rPr>
-              <w:t xml:space="preserve">Mihai </w:t>
+            <w:proofErr w:type="spellStart"/>
+            <w:r>
+              <w:rPr>
+                <w:rFonts w:ascii="Times New Roman" w:hAnsi="Times New Roman" w:cs="Times New Roman"/>
+                <w:sz w:val="24"/>
+                <w:szCs w:val="24"/>
+              </w:rPr>
+              <w:t>Mihai</w:t>
+            </w:r>
+            <w:proofErr w:type="spellEnd"/>
+            <w:r>
+              <w:rPr>
+                <w:rFonts w:ascii="Times New Roman" w:hAnsi="Times New Roman" w:cs="Times New Roman"/>
+                <w:sz w:val="24"/>
+                <w:szCs w:val="24"/>
+              </w:rPr>
+              <w:t xml:space="preserve"> </w:t>
             </w:r>
             <w:proofErr w:type="spellStart"/>
             <w:r>
@@ -8180,7 +8236,7 @@
           <w:insideH w:val="single" w:sz="4" w:space="0" w:color="auto"/>
           <w:insideV w:val="single" w:sz="4" w:space="0" w:color="auto"/>
         </w:tblBorders>
-        <w:tblLook w:val="0000" w:firstRow="0" w:lastRow="0" w:firstColumn="0" w:lastColumn="0" w:noHBand="0" w:noVBand="0"/>
+        <w:tblLook w:val="0000"/>
       </w:tblPr>
       <w:tblGrid>
         <w:gridCol w:w="1742"/>
@@ -8214,12 +8270,6 @@
               <w:lastRenderedPageBreak/>
               <w:t>Meetings with the supervisor</w:t>
             </w:r>
-            <w:r>
-              <w:rPr>
-                <w:u w:val="single"/>
-              </w:rPr>
-              <w:t xml:space="preserve">  </w:t>
-            </w:r>
           </w:p>
           <w:p>
             <w:pPr>
@@ -8425,7 +8475,25 @@
                 <w:sz w:val="24"/>
                 <w:szCs w:val="24"/>
               </w:rPr>
-              <w:t xml:space="preserve">, Mihai </w:t>
+              <w:t xml:space="preserve">, </w:t>
+            </w:r>
+            <w:proofErr w:type="spellStart"/>
+            <w:r>
+              <w:rPr>
+                <w:rFonts w:ascii="Times New Roman" w:hAnsi="Times New Roman" w:cs="Times New Roman"/>
+                <w:sz w:val="24"/>
+                <w:szCs w:val="24"/>
+              </w:rPr>
+              <w:t>Mihai</w:t>
+            </w:r>
+            <w:proofErr w:type="spellEnd"/>
+            <w:r>
+              <w:rPr>
+                <w:rFonts w:ascii="Times New Roman" w:hAnsi="Times New Roman" w:cs="Times New Roman"/>
+                <w:sz w:val="24"/>
+                <w:szCs w:val="24"/>
+              </w:rPr>
+              <w:t xml:space="preserve"> </w:t>
             </w:r>
             <w:proofErr w:type="spellStart"/>
             <w:r>
@@ -8810,6 +8878,16 @@
     </w:p>
     <w:p>
       <w:pPr>
+        <w:rPr>
+          <w:rFonts w:ascii="Times New Roman" w:hAnsi="Times New Roman" w:cs="Times New Roman"/>
+          <w:sz w:val="40"/>
+          <w:szCs w:val="40"/>
+          <w:lang w:val="en-GB"/>
+        </w:rPr>
+      </w:pPr>
+    </w:p>
+    <w:p>
+      <w:pPr>
         <w:jc w:val="center"/>
         <w:rPr>
           <w:rFonts w:ascii="Times New Roman" w:hAnsi="Times New Roman" w:cs="Times New Roman"/>
@@ -8829,6 +8907,7 @@
           <w:u w:val="single"/>
           <w:lang w:val="en-GB"/>
         </w:rPr>
+        <w:lastRenderedPageBreak/>
         <w:t>Bloom’s Forms</w:t>
       </w:r>
     </w:p>
@@ -8888,119 +8967,66 @@
       <w:pPr>
         <w:rPr>
           <w:rFonts w:ascii="Times New Roman" w:hAnsi="Times New Roman" w:cs="Times New Roman"/>
-          <w:lang w:val="en-GB"/>
-        </w:rPr>
-      </w:pPr>
-      <w:r>
-        <w:rPr>
-          <w:rFonts w:ascii="Times New Roman" w:hAnsi="Times New Roman" w:cs="Times New Roman"/>
           <w:noProof/>
         </w:rPr>
-        <w:drawing>
-          <wp:inline distT="0" distB="0" distL="0" distR="0">
-            <wp:extent cx="5935980" cy="1981200"/>
-            <wp:effectExtent l="19050" t="0" r="7620" b="0"/>
-            <wp:docPr id="2" name="Picture 2" descr="S-B1"/>
-            <wp:cNvGraphicFramePr>
-              <a:graphicFrameLocks xmlns:a="http://schemas.openxmlformats.org/drawingml/2006/main" noChangeAspect="1"/>
-            </wp:cNvGraphicFramePr>
-            <a:graphic xmlns:a="http://schemas.openxmlformats.org/drawingml/2006/main">
-              <a:graphicData uri="http://schemas.openxmlformats.org/drawingml/2006/picture">
-                <pic:pic xmlns:pic="http://schemas.openxmlformats.org/drawingml/2006/picture">
-                  <pic:nvPicPr>
-                    <pic:cNvPr id="0" name="Picture 2" descr="S-B1"/>
-                    <pic:cNvPicPr>
-                      <a:picLocks noChangeAspect="1" noChangeArrowheads="1"/>
-                    </pic:cNvPicPr>
-                  </pic:nvPicPr>
-                  <pic:blipFill>
-                    <a:blip r:embed="rId6"/>
-                    <a:srcRect/>
-                    <a:stretch>
-                      <a:fillRect/>
-                    </a:stretch>
-                  </pic:blipFill>
-                  <pic:spPr bwMode="auto">
-                    <a:xfrm>
-                      <a:off x="0" y="0"/>
-                      <a:ext cx="5935980" cy="1981200"/>
-                    </a:xfrm>
-                    <a:prstGeom prst="rect">
-                      <a:avLst/>
-                    </a:prstGeom>
-                    <a:noFill/>
-                    <a:ln w="9525">
-                      <a:noFill/>
-                      <a:miter lim="800000"/>
-                      <a:headEnd/>
-                      <a:tailEnd/>
-                    </a:ln>
-                  </pic:spPr>
-                </pic:pic>
-              </a:graphicData>
-            </a:graphic>
-          </wp:inline>
-        </w:drawing>
-      </w:r>
-    </w:p>
-    <w:p>
-      <w:pPr>
-        <w:rPr>
-          <w:rFonts w:ascii="Times New Roman" w:hAnsi="Times New Roman" w:cs="Times New Roman"/>
-          <w:lang w:val="en-GB"/>
-        </w:rPr>
       </w:pPr>
       <w:r>
         <w:rPr>
           <w:rFonts w:ascii="Times New Roman" w:hAnsi="Times New Roman" w:cs="Times New Roman"/>
           <w:noProof/>
         </w:rPr>
-        <w:drawing>
-          <wp:inline distT="0" distB="0" distL="0" distR="0">
-            <wp:extent cx="5928360" cy="1943100"/>
-            <wp:effectExtent l="19050" t="0" r="0" b="0"/>
-            <wp:docPr id="3" name="Picture 3" descr="S-B2"/>
-            <wp:cNvGraphicFramePr>
-              <a:graphicFrameLocks xmlns:a="http://schemas.openxmlformats.org/drawingml/2006/main" noChangeAspect="1"/>
-            </wp:cNvGraphicFramePr>
-            <a:graphic xmlns:a="http://schemas.openxmlformats.org/drawingml/2006/main">
-              <a:graphicData uri="http://schemas.openxmlformats.org/drawingml/2006/picture">
-                <pic:pic xmlns:pic="http://schemas.openxmlformats.org/drawingml/2006/picture">
-                  <pic:nvPicPr>
-                    <pic:cNvPr id="0" name="Picture 3" descr="S-B2"/>
-                    <pic:cNvPicPr>
-                      <a:picLocks noChangeAspect="1" noChangeArrowheads="1"/>
-                    </pic:cNvPicPr>
-                  </pic:nvPicPr>
-                  <pic:blipFill>
-                    <a:blip r:embed="rId7"/>
-                    <a:srcRect/>
-                    <a:stretch>
-                      <a:fillRect/>
-                    </a:stretch>
-                  </pic:blipFill>
-                  <pic:spPr bwMode="auto">
-                    <a:xfrm>
-                      <a:off x="0" y="0"/>
-                      <a:ext cx="5928360" cy="1943100"/>
-                    </a:xfrm>
-                    <a:prstGeom prst="rect">
-                      <a:avLst/>
-                    </a:prstGeom>
-                    <a:noFill/>
-                    <a:ln w="9525">
-                      <a:noFill/>
-                      <a:miter lim="800000"/>
-                      <a:headEnd/>
-                      <a:tailEnd/>
-                    </a:ln>
-                  </pic:spPr>
-                </pic:pic>
-              </a:graphicData>
-            </a:graphic>
-          </wp:inline>
-        </w:drawing>
-      </w:r>
+        <w:pict>
+          <v:shapetype id="_x0000_t75" coordsize="21600,21600" o:spt="75" o:preferrelative="t" path="m@4@5l@4@11@9@11@9@5xe" filled="f" stroked="f">
+            <v:stroke joinstyle="miter"/>
+            <v:formulas>
+              <v:f eqn="if lineDrawn pixelLineWidth 0"/>
+              <v:f eqn="sum @0 1 0"/>
+              <v:f eqn="sum 0 0 @1"/>
+              <v:f eqn="prod @2 1 2"/>
+              <v:f eqn="prod @3 21600 pixelWidth"/>
+              <v:f eqn="prod @3 21600 pixelHeight"/>
+              <v:f eqn="sum @0 0 1"/>
+              <v:f eqn="prod @6 1 2"/>
+              <v:f eqn="prod @7 21600 pixelWidth"/>
+              <v:f eqn="sum @8 21600 0"/>
+              <v:f eqn="prod @7 21600 pixelHeight"/>
+              <v:f eqn="sum @10 21600 0"/>
+            </v:formulas>
+            <v:path o:extrusionok="f" gradientshapeok="t" o:connecttype="rect"/>
+            <o:lock v:ext="edit" aspectratio="t"/>
+          </v:shapetype>
+          <v:shape id="_x0000_i1025" type="#_x0000_t75" style="width:440.4pt;height:148.8pt">
+            <v:imagedata r:id="rId6" o:title="blum"/>
+          </v:shape>
+        </w:pict>
+      </w:r>
+    </w:p>
+    <w:p>
+      <w:pPr>
+        <w:rPr>
+          <w:rFonts w:ascii="Times New Roman" w:hAnsi="Times New Roman" w:cs="Times New Roman"/>
+          <w:lang w:val="en-GB"/>
+        </w:rPr>
+      </w:pPr>
+      <w:r>
+        <w:rPr>
+          <w:rFonts w:ascii="Times New Roman" w:hAnsi="Times New Roman" w:cs="Times New Roman"/>
+          <w:noProof/>
+        </w:rPr>
+        <w:pict>
+          <v:shape id="_x0000_i1026" type="#_x0000_t75" style="width:436.2pt;height:142.2pt">
+            <v:imagedata r:id="rId7" o:title="blum2"/>
+          </v:shape>
+        </w:pict>
+      </w:r>
+    </w:p>
+    <w:p>
+      <w:pPr>
+        <w:rPr>
+          <w:rFonts w:ascii="Times New Roman" w:hAnsi="Times New Roman" w:cs="Times New Roman"/>
+          <w:lang w:val="en-GB"/>
+        </w:rPr>
+      </w:pPr>
     </w:p>
     <w:p>
       <w:pPr>
@@ -9081,7 +9107,7 @@
                     <a:blip r:embed="rId8">
                       <a:extLst>
                         <a:ext uri="{28A0092B-C50C-407E-A947-70E740481C1C}">
-                          <a14:useLocalDpi xmlns:a14="http://schemas.microsoft.com/office/drawing/2010/main" val="0"/>
+                          <a14:useLocalDpi xmlns="" xmlns:wpc="http://schemas.microsoft.com/office/word/2010/wordprocessingCanvas" xmlns:cx="http://schemas.microsoft.com/office/drawing/2014/chartex" xmlns:cx1="http://schemas.microsoft.com/office/drawing/2015/9/8/chartex" xmlns:cx2="http://schemas.microsoft.com/office/drawing/2015/10/21/chartex" xmlns:cx3="http://schemas.microsoft.com/office/drawing/2016/5/9/chartex" xmlns:cx4="http://schemas.microsoft.com/office/drawing/2016/5/10/chartex" xmlns:cx5="http://schemas.microsoft.com/office/drawing/2016/5/11/chartex" xmlns:mc="http://schemas.openxmlformats.org/markup-compatibility/2006" xmlns:o="urn:schemas-microsoft-com:office:office" xmlns:v="urn:schemas-microsoft-com:vml" xmlns:wp14="http://schemas.microsoft.com/office/word/2010/wordprocessingDrawing" xmlns:w10="urn:schemas-microsoft-com:office:word" xmlns:w="http://schemas.openxmlformats.org/wordprocessingml/2006/main" xmlns:w14="http://schemas.microsoft.com/office/word/2010/wordml" xmlns:w15="http://schemas.microsoft.com/office/word/2012/wordml" xmlns:w16se="http://schemas.microsoft.com/office/word/2015/wordml/symex" xmlns:wpg="http://schemas.microsoft.com/office/word/2010/wordprocessingGroup" xmlns:wpi="http://schemas.microsoft.com/office/word/2010/wordprocessingInk" xmlns:wps="http://schemas.microsoft.com/office/word/2010/wordprocessingShape" xmlns:a14="http://schemas.microsoft.com/office/drawing/2010/main" val="0"/>
                         </a:ext>
                       </a:extLst>
                     </a:blip>
@@ -9129,7 +9155,6 @@
         <w:rPr>
           <w:noProof/>
         </w:rPr>
-        <w:lastRenderedPageBreak/>
         <w:drawing>
           <wp:inline distT="0" distB="0" distL="0" distR="0">
             <wp:extent cx="5943600" cy="1992910"/>
@@ -9151,7 +9176,7 @@
                     <a:blip r:embed="rId9">
                       <a:extLst>
                         <a:ext uri="{28A0092B-C50C-407E-A947-70E740481C1C}">
-                          <a14:useLocalDpi xmlns:a14="http://schemas.microsoft.com/office/drawing/2010/main" val="0"/>
+                          <a14:useLocalDpi xmlns="" xmlns:wpc="http://schemas.microsoft.com/office/word/2010/wordprocessingCanvas" xmlns:cx="http://schemas.microsoft.com/office/drawing/2014/chartex" xmlns:cx1="http://schemas.microsoft.com/office/drawing/2015/9/8/chartex" xmlns:cx2="http://schemas.microsoft.com/office/drawing/2015/10/21/chartex" xmlns:cx3="http://schemas.microsoft.com/office/drawing/2016/5/9/chartex" xmlns:cx4="http://schemas.microsoft.com/office/drawing/2016/5/10/chartex" xmlns:cx5="http://schemas.microsoft.com/office/drawing/2016/5/11/chartex" xmlns:mc="http://schemas.openxmlformats.org/markup-compatibility/2006" xmlns:o="urn:schemas-microsoft-com:office:office" xmlns:v="urn:schemas-microsoft-com:vml" xmlns:wp14="http://schemas.microsoft.com/office/word/2010/wordprocessingDrawing" xmlns:w10="urn:schemas-microsoft-com:office:word" xmlns:w="http://schemas.openxmlformats.org/wordprocessingml/2006/main" xmlns:w14="http://schemas.microsoft.com/office/word/2010/wordml" xmlns:w15="http://schemas.microsoft.com/office/word/2012/wordml" xmlns:w16se="http://schemas.microsoft.com/office/word/2015/wordml/symex" xmlns:wpg="http://schemas.microsoft.com/office/word/2010/wordprocessingGroup" xmlns:wpi="http://schemas.microsoft.com/office/word/2010/wordprocessingInk" xmlns:wps="http://schemas.microsoft.com/office/word/2010/wordprocessingShape" xmlns:a14="http://schemas.microsoft.com/office/drawing/2010/main" val="0"/>
                         </a:ext>
                       </a:extLst>
                     </a:blip>
@@ -9259,7 +9284,7 @@
                     <a:blip r:embed="rId10">
                       <a:extLst>
                         <a:ext uri="{28A0092B-C50C-407E-A947-70E740481C1C}">
-                          <a14:useLocalDpi xmlns:a14="http://schemas.microsoft.com/office/drawing/2010/main" val="0"/>
+                          <a14:useLocalDpi xmlns="" xmlns:wpc="http://schemas.microsoft.com/office/word/2010/wordprocessingCanvas" xmlns:cx="http://schemas.microsoft.com/office/drawing/2014/chartex" xmlns:cx1="http://schemas.microsoft.com/office/drawing/2015/9/8/chartex" xmlns:cx2="http://schemas.microsoft.com/office/drawing/2015/10/21/chartex" xmlns:cx3="http://schemas.microsoft.com/office/drawing/2016/5/9/chartex" xmlns:cx4="http://schemas.microsoft.com/office/drawing/2016/5/10/chartex" xmlns:cx5="http://schemas.microsoft.com/office/drawing/2016/5/11/chartex" xmlns:mc="http://schemas.openxmlformats.org/markup-compatibility/2006" xmlns:o="urn:schemas-microsoft-com:office:office" xmlns:v="urn:schemas-microsoft-com:vml" xmlns:wp14="http://schemas.microsoft.com/office/word/2010/wordprocessingDrawing" xmlns:w10="urn:schemas-microsoft-com:office:word" xmlns:w="http://schemas.openxmlformats.org/wordprocessingml/2006/main" xmlns:w14="http://schemas.microsoft.com/office/word/2010/wordml" xmlns:w15="http://schemas.microsoft.com/office/word/2012/wordml" xmlns:w16se="http://schemas.microsoft.com/office/word/2015/wordml/symex" xmlns:wpg="http://schemas.microsoft.com/office/word/2010/wordprocessingGroup" xmlns:wpi="http://schemas.microsoft.com/office/word/2010/wordprocessingInk" xmlns:wps="http://schemas.microsoft.com/office/word/2010/wordprocessingShape" xmlns:a14="http://schemas.microsoft.com/office/drawing/2010/main" val="0"/>
                         </a:ext>
                       </a:extLst>
                     </a:blip>
@@ -9330,7 +9355,7 @@
                     <a:blip r:embed="rId11">
                       <a:extLst>
                         <a:ext uri="{28A0092B-C50C-407E-A947-70E740481C1C}">
-                          <a14:useLocalDpi xmlns:a14="http://schemas.microsoft.com/office/drawing/2010/main" val="0"/>
+                          <a14:useLocalDpi xmlns="" xmlns:wpc="http://schemas.microsoft.com/office/word/2010/wordprocessingCanvas" xmlns:cx="http://schemas.microsoft.com/office/drawing/2014/chartex" xmlns:cx1="http://schemas.microsoft.com/office/drawing/2015/9/8/chartex" xmlns:cx2="http://schemas.microsoft.com/office/drawing/2015/10/21/chartex" xmlns:cx3="http://schemas.microsoft.com/office/drawing/2016/5/9/chartex" xmlns:cx4="http://schemas.microsoft.com/office/drawing/2016/5/10/chartex" xmlns:cx5="http://schemas.microsoft.com/office/drawing/2016/5/11/chartex" xmlns:mc="http://schemas.openxmlformats.org/markup-compatibility/2006" xmlns:o="urn:schemas-microsoft-com:office:office" xmlns:v="urn:schemas-microsoft-com:vml" xmlns:wp14="http://schemas.microsoft.com/office/word/2010/wordprocessingDrawing" xmlns:w10="urn:schemas-microsoft-com:office:word" xmlns:w="http://schemas.openxmlformats.org/wordprocessingml/2006/main" xmlns:w14="http://schemas.microsoft.com/office/word/2010/wordml" xmlns:w15="http://schemas.microsoft.com/office/word/2012/wordml" xmlns:w16se="http://schemas.microsoft.com/office/word/2015/wordml/symex" xmlns:wpg="http://schemas.microsoft.com/office/word/2010/wordprocessingGroup" xmlns:wpi="http://schemas.microsoft.com/office/word/2010/wordprocessingInk" xmlns:wps="http://schemas.microsoft.com/office/word/2010/wordprocessingShape" xmlns:a14="http://schemas.microsoft.com/office/drawing/2010/main" val="0"/>
                         </a:ext>
                       </a:extLst>
                     </a:blip>
@@ -9398,6 +9423,7 @@
           <w:lang w:val="en-GB"/>
         </w:rPr>
       </w:pPr>
+      <w:proofErr w:type="spellStart"/>
       <w:r>
         <w:rPr>
           <w:rFonts w:ascii="Times New Roman" w:hAnsi="Times New Roman" w:cs="Times New Roman"/>
@@ -9405,10 +9431,9 @@
           <w:u w:val="single"/>
           <w:lang w:val="en-GB"/>
         </w:rPr>
-        <w:lastRenderedPageBreak/>
-        <w:t xml:space="preserve">Mihai </w:t>
-      </w:r>
-      <w:proofErr w:type="spellStart"/>
+        <w:t>Mihai</w:t>
+      </w:r>
+      <w:proofErr w:type="spellEnd"/>
       <w:r>
         <w:rPr>
           <w:rFonts w:ascii="Times New Roman" w:hAnsi="Times New Roman" w:cs="Times New Roman"/>
@@ -9416,9 +9441,9 @@
           <w:u w:val="single"/>
           <w:lang w:val="en-GB"/>
         </w:rPr>
-        <w:t>Timotin</w:t>
-      </w:r>
-      <w:proofErr w:type="spellEnd"/>
+        <w:t xml:space="preserve"> </w:t>
+      </w:r>
+      <w:proofErr w:type="spellStart"/>
       <w:r>
         <w:rPr>
           <w:rFonts w:ascii="Times New Roman" w:hAnsi="Times New Roman" w:cs="Times New Roman"/>
@@ -9426,129 +9451,65 @@
           <w:u w:val="single"/>
           <w:lang w:val="en-GB"/>
         </w:rPr>
-        <w:t>:</w:t>
-      </w:r>
-    </w:p>
-    <w:p>
-      <w:pPr>
+        <w:t>Timotin</w:t>
+      </w:r>
+      <w:proofErr w:type="spellEnd"/>
+      <w:r>
         <w:rPr>
           <w:rFonts w:ascii="Times New Roman" w:hAnsi="Times New Roman" w:cs="Times New Roman"/>
           <w:b/>
           <w:u w:val="single"/>
           <w:lang w:val="en-GB"/>
         </w:rPr>
-      </w:pPr>
-    </w:p>
-    <w:p>
-      <w:pPr>
-        <w:rPr>
-          <w:rFonts w:ascii="Times New Roman" w:hAnsi="Times New Roman" w:cs="Times New Roman"/>
-          <w:lang w:val="en-GB"/>
-        </w:rPr>
-      </w:pPr>
-      <w:bookmarkStart w:id="0" w:name="_GoBack"/>
-      <w:r>
+        <w:t>:</w:t>
+      </w:r>
+    </w:p>
+    <w:p>
+      <w:pPr>
+        <w:rPr>
+          <w:rFonts w:ascii="Times New Roman" w:hAnsi="Times New Roman" w:cs="Times New Roman"/>
+          <w:b/>
+          <w:u w:val="single"/>
+          <w:lang w:val="en-GB"/>
+        </w:rPr>
+      </w:pPr>
+    </w:p>
+    <w:p>
+      <w:pPr>
         <w:rPr>
           <w:rFonts w:ascii="Times New Roman" w:hAnsi="Times New Roman" w:cs="Times New Roman"/>
           <w:noProof/>
         </w:rPr>
-        <w:drawing>
-          <wp:inline distT="0" distB="0" distL="0" distR="0">
-            <wp:extent cx="5882005" cy="2835696"/>
-            <wp:effectExtent l="0" t="0" r="0" b="0"/>
-            <wp:docPr id="8" name="Imagine 8" descr="C:\bin\CSE\Bloom form.png"/>
-            <wp:cNvGraphicFramePr>
-              <a:graphicFrameLocks xmlns:a="http://schemas.openxmlformats.org/drawingml/2006/main" noChangeAspect="1"/>
-            </wp:cNvGraphicFramePr>
-            <a:graphic xmlns:a="http://schemas.openxmlformats.org/drawingml/2006/main">
-              <a:graphicData uri="http://schemas.openxmlformats.org/drawingml/2006/picture">
-                <pic:pic xmlns:pic="http://schemas.openxmlformats.org/drawingml/2006/picture">
-                  <pic:nvPicPr>
-                    <pic:cNvPr id="0" name="Picture 8" descr="C:\bin\CSE\Bloom form.png"/>
-                    <pic:cNvPicPr>
-                      <a:picLocks noChangeAspect="1" noChangeArrowheads="1"/>
-                    </pic:cNvPicPr>
-                  </pic:nvPicPr>
-                  <pic:blipFill>
-                    <a:blip r:embed="rId12"/>
-                    <a:srcRect/>
-                    <a:stretch>
-                      <a:fillRect/>
-                    </a:stretch>
-                  </pic:blipFill>
-                  <pic:spPr bwMode="auto">
-                    <a:xfrm>
-                      <a:off x="0" y="0"/>
-                      <a:ext cx="5895187" cy="2842051"/>
-                    </a:xfrm>
-                    <a:prstGeom prst="rect">
-                      <a:avLst/>
-                    </a:prstGeom>
-                    <a:noFill/>
-                    <a:ln w="9525">
-                      <a:noFill/>
-                      <a:miter lim="800000"/>
-                      <a:headEnd/>
-                      <a:tailEnd/>
-                    </a:ln>
-                  </pic:spPr>
-                </pic:pic>
-              </a:graphicData>
-            </a:graphic>
-          </wp:inline>
-        </w:drawing>
-      </w:r>
-      <w:bookmarkEnd w:id="0"/>
+      </w:pPr>
       <w:r>
         <w:rPr>
           <w:rFonts w:ascii="Times New Roman" w:hAnsi="Times New Roman" w:cs="Times New Roman"/>
           <w:noProof/>
         </w:rPr>
-        <w:drawing>
-          <wp:inline distT="0" distB="0" distL="0" distR="0">
-            <wp:extent cx="5943600" cy="2516058"/>
-            <wp:effectExtent l="19050" t="0" r="0" b="0"/>
-            <wp:docPr id="9" name="Imagine 9" descr="C:\bin\CSE\New bloom form.png"/>
-            <wp:cNvGraphicFramePr>
-              <a:graphicFrameLocks xmlns:a="http://schemas.openxmlformats.org/drawingml/2006/main" noChangeAspect="1"/>
-            </wp:cNvGraphicFramePr>
-            <a:graphic xmlns:a="http://schemas.openxmlformats.org/drawingml/2006/main">
-              <a:graphicData uri="http://schemas.openxmlformats.org/drawingml/2006/picture">
-                <pic:pic xmlns:pic="http://schemas.openxmlformats.org/drawingml/2006/picture">
-                  <pic:nvPicPr>
-                    <pic:cNvPr id="0" name="Picture 9" descr="C:\bin\CSE\New bloom form.png"/>
-                    <pic:cNvPicPr>
-                      <a:picLocks noChangeAspect="1" noChangeArrowheads="1"/>
-                    </pic:cNvPicPr>
-                  </pic:nvPicPr>
-                  <pic:blipFill>
-                    <a:blip r:embed="rId13"/>
-                    <a:srcRect/>
-                    <a:stretch>
-                      <a:fillRect/>
-                    </a:stretch>
-                  </pic:blipFill>
-                  <pic:spPr bwMode="auto">
-                    <a:xfrm>
-                      <a:off x="0" y="0"/>
-                      <a:ext cx="5943600" cy="2516058"/>
-                    </a:xfrm>
-                    <a:prstGeom prst="rect">
-                      <a:avLst/>
-                    </a:prstGeom>
-                    <a:noFill/>
-                    <a:ln w="9525">
-                      <a:noFill/>
-                      <a:miter lim="800000"/>
-                      <a:headEnd/>
-                      <a:tailEnd/>
-                    </a:ln>
-                  </pic:spPr>
-                </pic:pic>
-              </a:graphicData>
-            </a:graphic>
-          </wp:inline>
-        </w:drawing>
+        <w:pict>
+          <v:shape id="_x0000_i1027" type="#_x0000_t75" style="width:467.4pt;height:151.8pt">
+            <v:imagedata r:id="rId12" o:title="mihaibloom1"/>
+          </v:shape>
+        </w:pict>
+      </w:r>
+    </w:p>
+    <w:p>
+      <w:pPr>
+        <w:rPr>
+          <w:rFonts w:ascii="Times New Roman" w:hAnsi="Times New Roman" w:cs="Times New Roman"/>
+          <w:lang w:val="en-GB"/>
+        </w:rPr>
+      </w:pPr>
+      <w:r>
+        <w:rPr>
+          <w:rFonts w:ascii="Times New Roman" w:hAnsi="Times New Roman" w:cs="Times New Roman"/>
+          <w:noProof/>
+        </w:rPr>
+        <w:pict>
+          <v:shape id="_x0000_i1028" type="#_x0000_t75" style="width:486pt;height:153.6pt">
+            <v:imagedata r:id="rId13" o:title="mihaibloom2"/>
+          </v:shape>
+        </w:pict>
       </w:r>
     </w:p>
     <w:sectPr>
@@ -9562,8 +9523,8 @@
 </file>
 
 <file path=word/numbering.xml><?xml version="1.0" encoding="utf-8"?>
-<w:numbering xmlns:wpc="http://schemas.microsoft.com/office/word/2010/wordprocessingCanvas" xmlns:cx="http://schemas.microsoft.com/office/drawing/2014/chartex" xmlns:cx1="http://schemas.microsoft.com/office/drawing/2015/9/8/chartex" xmlns:cx2="http://schemas.microsoft.com/office/drawing/2015/10/21/chartex" xmlns:cx3="http://schemas.microsoft.com/office/drawing/2016/5/9/chartex" xmlns:cx4="http://schemas.microsoft.com/office/drawing/2016/5/10/chartex" xmlns:cx5="http://schemas.microsoft.com/office/drawing/2016/5/11/chartex" xmlns:mc="http://schemas.openxmlformats.org/markup-compatibility/2006" xmlns:o="urn:schemas-microsoft-com:office:office" xmlns:r="http://schemas.openxmlformats.org/officeDocument/2006/relationships" xmlns:m="http://schemas.openxmlformats.org/officeDocument/2006/math" xmlns:v="urn:schemas-microsoft-com:vml" xmlns:wp14="http://schemas.microsoft.com/office/word/2010/wordprocessingDrawing" xmlns:wp="http://schemas.openxmlformats.org/drawingml/2006/wordprocessingDrawing" xmlns:w10="urn:schemas-microsoft-com:office:word" xmlns:w="http://schemas.openxmlformats.org/wordprocessingml/2006/main" xmlns:w14="http://schemas.microsoft.com/office/word/2010/wordml" xmlns:w15="http://schemas.microsoft.com/office/word/2012/wordml" xmlns:w16se="http://schemas.microsoft.com/office/word/2015/wordml/symex" xmlns:wpg="http://schemas.microsoft.com/office/word/2010/wordprocessingGroup" xmlns:wpi="http://schemas.microsoft.com/office/word/2010/wordprocessingInk" xmlns:wne="http://schemas.microsoft.com/office/word/2006/wordml" xmlns:wps="http://schemas.microsoft.com/office/word/2010/wordprocessingShape" mc:Ignorable="w14 w15 w16se wp14">
-  <w:abstractNum w:abstractNumId="0" w15:restartNumberingAfterBreak="0">
+<w:numbering xmlns:ve="http://schemas.openxmlformats.org/markup-compatibility/2006" xmlns:o="urn:schemas-microsoft-com:office:office" xmlns:r="http://schemas.openxmlformats.org/officeDocument/2006/relationships" xmlns:m="http://schemas.openxmlformats.org/officeDocument/2006/math" xmlns:v="urn:schemas-microsoft-com:vml" xmlns:wp="http://schemas.openxmlformats.org/drawingml/2006/wordprocessingDrawing" xmlns:w10="urn:schemas-microsoft-com:office:word" xmlns:w="http://schemas.openxmlformats.org/wordprocessingml/2006/main" xmlns:wne="http://schemas.microsoft.com/office/word/2006/wordml">
+  <w:abstractNum w:abstractNumId="0">
     <w:nsid w:val="0BD771D4"/>
     <w:multiLevelType w:val="hybridMultilevel"/>
     <w:tmpl w:val="91167898"/>
@@ -9652,7 +9613,7 @@
       </w:pPr>
     </w:lvl>
   </w:abstractNum>
-  <w:abstractNum w:abstractNumId="1" w15:restartNumberingAfterBreak="0">
+  <w:abstractNum w:abstractNumId="1">
     <w:nsid w:val="67F56BE4"/>
     <w:multiLevelType w:val="hybridMultilevel"/>
     <w:tmpl w:val="91C82364"/>
@@ -9775,7 +9736,7 @@
 </file>
 
 <file path=word/styles.xml><?xml version="1.0" encoding="utf-8"?>
-<w:styles xmlns:mc="http://schemas.openxmlformats.org/markup-compatibility/2006" xmlns:r="http://schemas.openxmlformats.org/officeDocument/2006/relationships" xmlns:w="http://schemas.openxmlformats.org/wordprocessingml/2006/main" xmlns:w14="http://schemas.microsoft.com/office/word/2010/wordml" xmlns:w15="http://schemas.microsoft.com/office/word/2012/wordml" xmlns:w16se="http://schemas.microsoft.com/office/word/2015/wordml/symex" mc:Ignorable="w14 w15 w16se">
+<w:styles xmlns:r="http://schemas.openxmlformats.org/officeDocument/2006/relationships" xmlns:w="http://schemas.openxmlformats.org/wordprocessingml/2006/main">
   <w:docDefaults>
     <w:rPrDefault>
       <w:rPr>
@@ -9791,385 +9752,149 @@
       </w:pPr>
     </w:pPrDefault>
   </w:docDefaults>
-  <w:latentStyles w:defLockedState="0" w:defUIPriority="99" w:defSemiHidden="0" w:defUnhideWhenUsed="0" w:defQFormat="0" w:count="374">
-    <w:lsdException w:name="Normal" w:uiPriority="0" w:qFormat="1"/>
-    <w:lsdException w:name="heading 1" w:uiPriority="9" w:qFormat="1"/>
-    <w:lsdException w:name="heading 2" w:semiHidden="1" w:uiPriority="9" w:unhideWhenUsed="1" w:qFormat="1"/>
-    <w:lsdException w:name="heading 3" w:semiHidden="1" w:uiPriority="9" w:unhideWhenUsed="1" w:qFormat="1"/>
-    <w:lsdException w:name="heading 4" w:semiHidden="1" w:uiPriority="9" w:unhideWhenUsed="1" w:qFormat="1"/>
-    <w:lsdException w:name="heading 5" w:semiHidden="1" w:uiPriority="9" w:unhideWhenUsed="1" w:qFormat="1"/>
-    <w:lsdException w:name="heading 6" w:semiHidden="1" w:uiPriority="9" w:unhideWhenUsed="1" w:qFormat="1"/>
-    <w:lsdException w:name="heading 7" w:semiHidden="1" w:uiPriority="9" w:unhideWhenUsed="1" w:qFormat="1"/>
-    <w:lsdException w:name="heading 8" w:semiHidden="1" w:uiPriority="9" w:unhideWhenUsed="1" w:qFormat="1"/>
-    <w:lsdException w:name="heading 9" w:semiHidden="1" w:uiPriority="9" w:unhideWhenUsed="1" w:qFormat="1"/>
-    <w:lsdException w:name="index 1" w:semiHidden="1" w:unhideWhenUsed="1"/>
-    <w:lsdException w:name="index 2" w:semiHidden="1" w:unhideWhenUsed="1"/>
-    <w:lsdException w:name="index 3" w:semiHidden="1" w:unhideWhenUsed="1"/>
-    <w:lsdException w:name="index 4" w:semiHidden="1" w:unhideWhenUsed="1"/>
-    <w:lsdException w:name="index 5" w:semiHidden="1" w:unhideWhenUsed="1"/>
-    <w:lsdException w:name="index 6" w:semiHidden="1" w:unhideWhenUsed="1"/>
-    <w:lsdException w:name="index 7" w:semiHidden="1" w:unhideWhenUsed="1"/>
-    <w:lsdException w:name="index 8" w:semiHidden="1" w:unhideWhenUsed="1"/>
-    <w:lsdException w:name="index 9" w:semiHidden="1" w:unhideWhenUsed="1"/>
-    <w:lsdException w:name="toc 1" w:semiHidden="1" w:uiPriority="39" w:unhideWhenUsed="1"/>
-    <w:lsdException w:name="toc 2" w:semiHidden="1" w:uiPriority="39" w:unhideWhenUsed="1"/>
-    <w:lsdException w:name="toc 3" w:semiHidden="1" w:uiPriority="39" w:unhideWhenUsed="1"/>
-    <w:lsdException w:name="toc 4" w:semiHidden="1" w:uiPriority="39" w:unhideWhenUsed="1"/>
-    <w:lsdException w:name="toc 5" w:semiHidden="1" w:uiPriority="39" w:unhideWhenUsed="1"/>
-    <w:lsdException w:name="toc 6" w:semiHidden="1" w:uiPriority="39" w:unhideWhenUsed="1"/>
-    <w:lsdException w:name="toc 7" w:semiHidden="1" w:uiPriority="39" w:unhideWhenUsed="1"/>
-    <w:lsdException w:name="toc 8" w:semiHidden="1" w:uiPriority="39" w:unhideWhenUsed="1"/>
-    <w:lsdException w:name="toc 9" w:semiHidden="1" w:uiPriority="39" w:unhideWhenUsed="1"/>
-    <w:lsdException w:name="Normal Indent" w:semiHidden="1" w:unhideWhenUsed="1"/>
-    <w:lsdException w:name="footnote text" w:semiHidden="1" w:unhideWhenUsed="1"/>
-    <w:lsdException w:name="annotation text" w:semiHidden="1" w:unhideWhenUsed="1"/>
-    <w:lsdException w:name="header" w:semiHidden="1" w:unhideWhenUsed="1"/>
-    <w:lsdException w:name="footer" w:semiHidden="1" w:unhideWhenUsed="1"/>
-    <w:lsdException w:name="index heading" w:semiHidden="1" w:unhideWhenUsed="1"/>
-    <w:lsdException w:name="caption" w:semiHidden="1" w:uiPriority="35" w:unhideWhenUsed="1" w:qFormat="1"/>
-    <w:lsdException w:name="table of figures" w:semiHidden="1" w:unhideWhenUsed="1"/>
-    <w:lsdException w:name="envelope address" w:semiHidden="1" w:unhideWhenUsed="1"/>
-    <w:lsdException w:name="envelope return" w:semiHidden="1" w:unhideWhenUsed="1"/>
-    <w:lsdException w:name="footnote reference" w:semiHidden="1" w:unhideWhenUsed="1"/>
-    <w:lsdException w:name="annotation reference" w:semiHidden="1" w:unhideWhenUsed="1"/>
-    <w:lsdException w:name="line number" w:semiHidden="1" w:unhideWhenUsed="1"/>
-    <w:lsdException w:name="page number" w:semiHidden="1" w:unhideWhenUsed="1"/>
-    <w:lsdException w:name="endnote reference" w:semiHidden="1" w:unhideWhenUsed="1"/>
-    <w:lsdException w:name="endnote text" w:semiHidden="1" w:unhideWhenUsed="1"/>
-    <w:lsdException w:name="table of authorities" w:semiHidden="1" w:unhideWhenUsed="1"/>
-    <w:lsdException w:name="macro" w:semiHidden="1" w:unhideWhenUsed="1"/>
-    <w:lsdException w:name="toa heading" w:semiHidden="1" w:unhideWhenUsed="1"/>
-    <w:lsdException w:name="List" w:semiHidden="1" w:unhideWhenUsed="1"/>
-    <w:lsdException w:name="List Bullet" w:semiHidden="1" w:unhideWhenUsed="1"/>
-    <w:lsdException w:name="List Number" w:semiHidden="1" w:unhideWhenUsed="1"/>
-    <w:lsdException w:name="List 2" w:semiHidden="1" w:unhideWhenUsed="1"/>
-    <w:lsdException w:name="List 3" w:semiHidden="1" w:unhideWhenUsed="1"/>
-    <w:lsdException w:name="List 4" w:semiHidden="1" w:unhideWhenUsed="1"/>
-    <w:lsdException w:name="List 5" w:semiHidden="1" w:unhideWhenUsed="1"/>
-    <w:lsdException w:name="List Bullet 2" w:semiHidden="1" w:unhideWhenUsed="1"/>
-    <w:lsdException w:name="List Bullet 3" w:semiHidden="1" w:unhideWhenUsed="1"/>
-    <w:lsdException w:name="List Bullet 4" w:semiHidden="1" w:unhideWhenUsed="1"/>
-    <w:lsdException w:name="List Bullet 5" w:semiHidden="1" w:unhideWhenUsed="1"/>
-    <w:lsdException w:name="List Number 2" w:semiHidden="1" w:unhideWhenUsed="1"/>
-    <w:lsdException w:name="List Number 3" w:semiHidden="1" w:unhideWhenUsed="1"/>
-    <w:lsdException w:name="List Number 4" w:semiHidden="1" w:unhideWhenUsed="1"/>
-    <w:lsdException w:name="List Number 5" w:semiHidden="1" w:unhideWhenUsed="1"/>
-    <w:lsdException w:name="Title" w:uiPriority="10" w:qFormat="1"/>
-    <w:lsdException w:name="Closing" w:semiHidden="1" w:unhideWhenUsed="1"/>
-    <w:lsdException w:name="Signature" w:semiHidden="1" w:unhideWhenUsed="1"/>
-    <w:lsdException w:name="Default Paragraph Font" w:semiHidden="1" w:uiPriority="1" w:unhideWhenUsed="1"/>
-    <w:lsdException w:name="Body Text" w:semiHidden="1" w:unhideWhenUsed="1"/>
-    <w:lsdException w:name="Body Text Indent" w:semiHidden="1" w:unhideWhenUsed="1"/>
-    <w:lsdException w:name="List Continue" w:semiHidden="1" w:unhideWhenUsed="1"/>
-    <w:lsdException w:name="List Continue 2" w:semiHidden="1" w:unhideWhenUsed="1"/>
-    <w:lsdException w:name="List Continue 3" w:semiHidden="1" w:unhideWhenUsed="1"/>
-    <w:lsdException w:name="List Continue 4" w:semiHidden="1" w:unhideWhenUsed="1"/>
-    <w:lsdException w:name="List Continue 5" w:semiHidden="1" w:unhideWhenUsed="1"/>
-    <w:lsdException w:name="Message Header" w:semiHidden="1" w:unhideWhenUsed="1"/>
-    <w:lsdException w:name="Subtitle" w:uiPriority="11" w:qFormat="1"/>
-    <w:lsdException w:name="Salutation" w:semiHidden="1" w:unhideWhenUsed="1"/>
-    <w:lsdException w:name="Date" w:semiHidden="1" w:unhideWhenUsed="1"/>
-    <w:lsdException w:name="Body Text First Indent" w:semiHidden="1" w:unhideWhenUsed="1"/>
-    <w:lsdException w:name="Body Text First Indent 2" w:semiHidden="1" w:unhideWhenUsed="1"/>
-    <w:lsdException w:name="Note Heading" w:semiHidden="1" w:unhideWhenUsed="1"/>
-    <w:lsdException w:name="Body Text 2" w:semiHidden="1" w:unhideWhenUsed="1"/>
-    <w:lsdException w:name="Body Text 3" w:semiHidden="1" w:unhideWhenUsed="1"/>
-    <w:lsdException w:name="Body Text Indent 2" w:semiHidden="1" w:unhideWhenUsed="1"/>
-    <w:lsdException w:name="Body Text Indent 3" w:semiHidden="1" w:unhideWhenUsed="1"/>
-    <w:lsdException w:name="Block Text" w:semiHidden="1" w:unhideWhenUsed="1"/>
-    <w:lsdException w:name="Hyperlink" w:semiHidden="1" w:unhideWhenUsed="1"/>
-    <w:lsdException w:name="FollowedHyperlink" w:semiHidden="1" w:unhideWhenUsed="1"/>
-    <w:lsdException w:name="Strong" w:uiPriority="22" w:qFormat="1"/>
-    <w:lsdException w:name="Emphasis" w:uiPriority="20" w:qFormat="1"/>
-    <w:lsdException w:name="Document Map" w:semiHidden="1" w:unhideWhenUsed="1"/>
-    <w:lsdException w:name="Plain Text" w:semiHidden="1" w:unhideWhenUsed="1"/>
-    <w:lsdException w:name="E-mail Signature" w:semiHidden="1" w:unhideWhenUsed="1"/>
-    <w:lsdException w:name="HTML Top of Form" w:semiHidden="1" w:unhideWhenUsed="1"/>
-    <w:lsdException w:name="HTML Bottom of Form" w:semiHidden="1" w:unhideWhenUsed="1"/>
-    <w:lsdException w:name="Normal (Web)" w:semiHidden="1" w:unhideWhenUsed="1"/>
-    <w:lsdException w:name="HTML Acronym" w:semiHidden="1" w:unhideWhenUsed="1"/>
-    <w:lsdException w:name="HTML Address" w:semiHidden="1" w:unhideWhenUsed="1"/>
-    <w:lsdException w:name="HTML Cite" w:semiHidden="1" w:unhideWhenUsed="1"/>
-    <w:lsdException w:name="HTML Code" w:semiHidden="1" w:unhideWhenUsed="1"/>
-    <w:lsdException w:name="HTML Definition" w:semiHidden="1" w:unhideWhenUsed="1"/>
-    <w:lsdException w:name="HTML Keyboard" w:semiHidden="1" w:unhideWhenUsed="1"/>
-    <w:lsdException w:name="HTML Preformatted" w:semiHidden="1" w:unhideWhenUsed="1"/>
-    <w:lsdException w:name="HTML Sample" w:semiHidden="1" w:unhideWhenUsed="1"/>
-    <w:lsdException w:name="HTML Typewriter" w:semiHidden="1" w:unhideWhenUsed="1"/>
-    <w:lsdException w:name="HTML Variable" w:semiHidden="1" w:unhideWhenUsed="1"/>
-    <w:lsdException w:name="Normal Table" w:semiHidden="1" w:unhideWhenUsed="1"/>
-    <w:lsdException w:name="annotation subject" w:semiHidden="1" w:unhideWhenUsed="1"/>
-    <w:lsdException w:name="No List" w:semiHidden="1" w:unhideWhenUsed="1"/>
-    <w:lsdException w:name="Outline List 1" w:semiHidden="1" w:unhideWhenUsed="1"/>
-    <w:lsdException w:name="Outline List 2" w:semiHidden="1" w:unhideWhenUsed="1"/>
-    <w:lsdException w:name="Outline List 3" w:semiHidden="1" w:unhideWhenUsed="1"/>
-    <w:lsdException w:name="Table Simple 1" w:semiHidden="1" w:unhideWhenUsed="1"/>
-    <w:lsdException w:name="Table Simple 2" w:semiHidden="1" w:unhideWhenUsed="1"/>
-    <w:lsdException w:name="Table Simple 3" w:semiHidden="1" w:unhideWhenUsed="1"/>
-    <w:lsdException w:name="Table Classic 1" w:semiHidden="1" w:unhideWhenUsed="1"/>
-    <w:lsdException w:name="Table Classic 2" w:semiHidden="1" w:unhideWhenUsed="1"/>
-    <w:lsdException w:name="Table Classic 3" w:semiHidden="1" w:unhideWhenUsed="1"/>
-    <w:lsdException w:name="Table Classic 4" w:semiHidden="1" w:unhideWhenUsed="1"/>
-    <w:lsdException w:name="Table Colorful 1" w:semiHidden="1" w:unhideWhenUsed="1"/>
-    <w:lsdException w:name="Table Colorful 2" w:semiHidden="1" w:unhideWhenUsed="1"/>
-    <w:lsdException w:name="Table Colorful 3" w:semiHidden="1" w:unhideWhenUsed="1"/>
-    <w:lsdException w:name="Table Columns 1" w:semiHidden="1" w:unhideWhenUsed="1"/>
-    <w:lsdException w:name="Table Columns 2" w:semiHidden="1" w:unhideWhenUsed="1"/>
-    <w:lsdException w:name="Table Columns 3" w:semiHidden="1" w:unhideWhenUsed="1"/>
-    <w:lsdException w:name="Table Columns 4" w:semiHidden="1" w:unhideWhenUsed="1"/>
-    <w:lsdException w:name="Table Columns 5" w:semiHidden="1" w:unhideWhenUsed="1"/>
-    <w:lsdException w:name="Table Grid 1" w:semiHidden="1" w:unhideWhenUsed="1"/>
-    <w:lsdException w:name="Table Grid 2" w:semiHidden="1" w:unhideWhenUsed="1"/>
-    <w:lsdException w:name="Table Grid 3" w:semiHidden="1" w:unhideWhenUsed="1"/>
-    <w:lsdException w:name="Table Grid 4" w:semiHidden="1" w:unhideWhenUsed="1"/>
-    <w:lsdException w:name="Table Grid 5" w:semiHidden="1" w:unhideWhenUsed="1"/>
-    <w:lsdException w:name="Table Grid 6" w:semiHidden="1" w:unhideWhenUsed="1"/>
-    <w:lsdException w:name="Table Grid 7" w:semiHidden="1" w:unhideWhenUsed="1"/>
-    <w:lsdException w:name="Table Grid 8" w:semiHidden="1" w:unhideWhenUsed="1"/>
-    <w:lsdException w:name="Table List 1" w:semiHidden="1" w:unhideWhenUsed="1"/>
-    <w:lsdException w:name="Table List 2" w:semiHidden="1" w:unhideWhenUsed="1"/>
-    <w:lsdException w:name="Table List 3" w:semiHidden="1" w:unhideWhenUsed="1"/>
-    <w:lsdException w:name="Table List 4" w:semiHidden="1" w:unhideWhenUsed="1"/>
-    <w:lsdException w:name="Table List 5" w:semiHidden="1" w:unhideWhenUsed="1"/>
-    <w:lsdException w:name="Table List 6" w:semiHidden="1" w:unhideWhenUsed="1"/>
-    <w:lsdException w:name="Table List 7" w:semiHidden="1" w:unhideWhenUsed="1"/>
-    <w:lsdException w:name="Table List 8" w:semiHidden="1" w:unhideWhenUsed="1"/>
-    <w:lsdException w:name="Table 3D effects 1" w:semiHidden="1" w:unhideWhenUsed="1"/>
-    <w:lsdException w:name="Table 3D effects 2" w:semiHidden="1" w:unhideWhenUsed="1"/>
-    <w:lsdException w:name="Table 3D effects 3" w:semiHidden="1" w:unhideWhenUsed="1"/>
-    <w:lsdException w:name="Table Contemporary" w:semiHidden="1" w:unhideWhenUsed="1"/>
-    <w:lsdException w:name="Table Elegant" w:semiHidden="1" w:unhideWhenUsed="1"/>
-    <w:lsdException w:name="Table Professional" w:semiHidden="1" w:unhideWhenUsed="1"/>
-    <w:lsdException w:name="Table Subtle 1" w:semiHidden="1" w:unhideWhenUsed="1"/>
-    <w:lsdException w:name="Table Subtle 2" w:semiHidden="1" w:unhideWhenUsed="1"/>
-    <w:lsdException w:name="Table Web 1" w:semiHidden="1" w:unhideWhenUsed="1"/>
-    <w:lsdException w:name="Table Web 2" w:semiHidden="1" w:unhideWhenUsed="1"/>
-    <w:lsdException w:name="Table Web 3" w:semiHidden="1" w:unhideWhenUsed="1"/>
-    <w:lsdException w:name="Balloon Text" w:semiHidden="1" w:unhideWhenUsed="1"/>
-    <w:lsdException w:name="Table Grid" w:uiPriority="59"/>
-    <w:lsdException w:name="Table Theme" w:semiHidden="1" w:unhideWhenUsed="1"/>
-    <w:lsdException w:name="Placeholder Text" w:semiHidden="1"/>
-    <w:lsdException w:name="No Spacing" w:uiPriority="1" w:qFormat="1"/>
-    <w:lsdException w:name="Light Shading" w:uiPriority="60"/>
-    <w:lsdException w:name="Light List" w:uiPriority="61"/>
-    <w:lsdException w:name="Light Grid" w:uiPriority="62"/>
-    <w:lsdException w:name="Medium Shading 1" w:uiPriority="63"/>
-    <w:lsdException w:name="Medium Shading 2" w:uiPriority="64"/>
-    <w:lsdException w:name="Medium List 1" w:uiPriority="65"/>
-    <w:lsdException w:name="Medium List 2" w:uiPriority="66"/>
-    <w:lsdException w:name="Medium Grid 1" w:uiPriority="67"/>
-    <w:lsdException w:name="Medium Grid 2" w:uiPriority="68"/>
-    <w:lsdException w:name="Medium Grid 3" w:uiPriority="69"/>
-    <w:lsdException w:name="Dark List" w:uiPriority="70"/>
-    <w:lsdException w:name="Colorful Shading" w:uiPriority="71"/>
-    <w:lsdException w:name="Colorful List" w:uiPriority="72"/>
-    <w:lsdException w:name="Colorful Grid" w:uiPriority="73"/>
-    <w:lsdException w:name="Light Shading Accent 1" w:uiPriority="60"/>
-    <w:lsdException w:name="Light List Accent 1" w:uiPriority="61"/>
-    <w:lsdException w:name="Light Grid Accent 1" w:uiPriority="62"/>
-    <w:lsdException w:name="Medium Shading 1 Accent 1" w:uiPriority="63"/>
-    <w:lsdException w:name="Medium Shading 2 Accent 1" w:uiPriority="64"/>
-    <w:lsdException w:name="Medium List 1 Accent 1" w:uiPriority="65"/>
-    <w:lsdException w:name="Revision" w:semiHidden="1"/>
-    <w:lsdException w:name="List Paragraph" w:uiPriority="34" w:qFormat="1"/>
-    <w:lsdException w:name="Quote" w:uiPriority="29" w:qFormat="1"/>
-    <w:lsdException w:name="Intense Quote" w:uiPriority="30" w:qFormat="1"/>
-    <w:lsdException w:name="Medium List 2 Accent 1" w:uiPriority="66"/>
-    <w:lsdException w:name="Medium Grid 1 Accent 1" w:uiPriority="67"/>
-    <w:lsdException w:name="Medium Grid 2 Accent 1" w:uiPriority="68"/>
-    <w:lsdException w:name="Medium Grid 3 Accent 1" w:uiPriority="69"/>
-    <w:lsdException w:name="Dark List Accent 1" w:uiPriority="70"/>
-    <w:lsdException w:name="Colorful Shading Accent 1" w:uiPriority="71"/>
-    <w:lsdException w:name="Colorful List Accent 1" w:uiPriority="72"/>
-    <w:lsdException w:name="Colorful Grid Accent 1" w:uiPriority="73"/>
-    <w:lsdException w:name="Light Shading Accent 2" w:uiPriority="60"/>
-    <w:lsdException w:name="Light List Accent 2" w:uiPriority="61"/>
-    <w:lsdException w:name="Light Grid Accent 2" w:uiPriority="62"/>
-    <w:lsdException w:name="Medium Shading 1 Accent 2" w:uiPriority="63"/>
-    <w:lsdException w:name="Medium Shading 2 Accent 2" w:uiPriority="64"/>
-    <w:lsdException w:name="Medium List 1 Accent 2" w:uiPriority="65"/>
-    <w:lsdException w:name="Medium List 2 Accent 2" w:uiPriority="66"/>
-    <w:lsdException w:name="Medium Grid 1 Accent 2" w:uiPriority="67"/>
-    <w:lsdException w:name="Medium Grid 2 Accent 2" w:uiPriority="68"/>
-    <w:lsdException w:name="Medium Grid 3 Accent 2" w:uiPriority="69"/>
-    <w:lsdException w:name="Dark List Accent 2" w:uiPriority="70"/>
-    <w:lsdException w:name="Colorful Shading Accent 2" w:uiPriority="71"/>
-    <w:lsdException w:name="Colorful List Accent 2" w:uiPriority="72"/>
-    <w:lsdException w:name="Colorful Grid Accent 2" w:uiPriority="73"/>
-    <w:lsdException w:name="Light Shading Accent 3" w:uiPriority="60"/>
-    <w:lsdException w:name="Light List Accent 3" w:uiPriority="61"/>
-    <w:lsdException w:name="Light Grid Accent 3" w:uiPriority="62"/>
-    <w:lsdException w:name="Medium Shading 1 Accent 3" w:uiPriority="63"/>
-    <w:lsdException w:name="Medium Shading 2 Accent 3" w:uiPriority="64"/>
-    <w:lsdException w:name="Medium List 1 Accent 3" w:uiPriority="65"/>
-    <w:lsdException w:name="Medium List 2 Accent 3" w:uiPriority="66"/>
-    <w:lsdException w:name="Medium Grid 1 Accent 3" w:uiPriority="67"/>
-    <w:lsdException w:name="Medium Grid 2 Accent 3" w:uiPriority="68"/>
-    <w:lsdException w:name="Medium Grid 3 Accent 3" w:uiPriority="69"/>
-    <w:lsdException w:name="Dark List Accent 3" w:uiPriority="70"/>
-    <w:lsdException w:name="Colorful Shading Accent 3" w:uiPriority="71"/>
-    <w:lsdException w:name="Colorful List Accent 3" w:uiPriority="72"/>
-    <w:lsdException w:name="Colorful Grid Accent 3" w:uiPriority="73"/>
-    <w:lsdException w:name="Light Shading Accent 4" w:uiPriority="60"/>
-    <w:lsdException w:name="Light List Accent 4" w:uiPriority="61"/>
-    <w:lsdException w:name="Light Grid Accent 4" w:uiPriority="62"/>
-    <w:lsdException w:name="Medium Shading 1 Accent 4" w:uiPriority="63"/>
-    <w:lsdException w:name="Medium Shading 2 Accent 4" w:uiPriority="64"/>
-    <w:lsdException w:name="Medium List 1 Accent 4" w:uiPriority="65"/>
-    <w:lsdException w:name="Medium List 2 Accent 4" w:uiPriority="66"/>
-    <w:lsdException w:name="Medium Grid 1 Accent 4" w:uiPriority="67"/>
-    <w:lsdException w:name="Medium Grid 2 Accent 4" w:uiPriority="68"/>
-    <w:lsdException w:name="Medium Grid 3 Accent 4" w:uiPriority="69"/>
-    <w:lsdException w:name="Dark List Accent 4" w:uiPriority="70"/>
-    <w:lsdException w:name="Colorful Shading Accent 4" w:uiPriority="71"/>
-    <w:lsdException w:name="Colorful List Accent 4" w:uiPriority="72"/>
-    <w:lsdException w:name="Colorful Grid Accent 4" w:uiPriority="73"/>
-    <w:lsdException w:name="Light Shading Accent 5" w:uiPriority="60"/>
-    <w:lsdException w:name="Light List Accent 5" w:uiPriority="61"/>
-    <w:lsdException w:name="Light Grid Accent 5" w:uiPriority="62"/>
-    <w:lsdException w:name="Medium Shading 1 Accent 5" w:uiPriority="63"/>
-    <w:lsdException w:name="Medium Shading 2 Accent 5" w:uiPriority="64"/>
-    <w:lsdException w:name="Medium List 1 Accent 5" w:uiPriority="65"/>
-    <w:lsdException w:name="Medium List 2 Accent 5" w:uiPriority="66"/>
-    <w:lsdException w:name="Medium Grid 1 Accent 5" w:uiPriority="67"/>
-    <w:lsdException w:name="Medium Grid 2 Accent 5" w:uiPriority="68"/>
-    <w:lsdException w:name="Medium Grid 3 Accent 5" w:uiPriority="69"/>
-    <w:lsdException w:name="Dark List Accent 5" w:uiPriority="70"/>
-    <w:lsdException w:name="Colorful Shading Accent 5" w:uiPriority="71"/>
-    <w:lsdException w:name="Colorful List Accent 5" w:uiPriority="72"/>
-    <w:lsdException w:name="Colorful Grid Accent 5" w:uiPriority="73"/>
-    <w:lsdException w:name="Light Shading Accent 6" w:uiPriority="60"/>
-    <w:lsdException w:name="Light List Accent 6" w:uiPriority="61"/>
-    <w:lsdException w:name="Light Grid Accent 6" w:uiPriority="62"/>
-    <w:lsdException w:name="Medium Shading 1 Accent 6" w:uiPriority="63"/>
-    <w:lsdException w:name="Medium Shading 2 Accent 6" w:uiPriority="64"/>
-    <w:lsdException w:name="Medium List 1 Accent 6" w:uiPriority="65"/>
-    <w:lsdException w:name="Medium List 2 Accent 6" w:uiPriority="66"/>
-    <w:lsdException w:name="Medium Grid 1 Accent 6" w:uiPriority="67"/>
-    <w:lsdException w:name="Medium Grid 2 Accent 6" w:uiPriority="68"/>
-    <w:lsdException w:name="Medium Grid 3 Accent 6" w:uiPriority="69"/>
-    <w:lsdException w:name="Dark List Accent 6" w:uiPriority="70"/>
-    <w:lsdException w:name="Colorful Shading Accent 6" w:uiPriority="71"/>
-    <w:lsdException w:name="Colorful List Accent 6" w:uiPriority="72"/>
-    <w:lsdException w:name="Colorful Grid Accent 6" w:uiPriority="73"/>
-    <w:lsdException w:name="Subtle Emphasis" w:uiPriority="19" w:qFormat="1"/>
-    <w:lsdException w:name="Intense Emphasis" w:uiPriority="21" w:qFormat="1"/>
-    <w:lsdException w:name="Subtle Reference" w:uiPriority="31" w:qFormat="1"/>
-    <w:lsdException w:name="Intense Reference" w:uiPriority="32" w:qFormat="1"/>
-    <w:lsdException w:name="Book Title" w:uiPriority="33" w:qFormat="1"/>
-    <w:lsdException w:name="Bibliography" w:semiHidden="1" w:uiPriority="37" w:unhideWhenUsed="1"/>
-    <w:lsdException w:name="TOC Heading" w:semiHidden="1" w:uiPriority="39" w:unhideWhenUsed="1" w:qFormat="1"/>
-    <w:lsdException w:name="Plain Table 1" w:uiPriority="41"/>
-    <w:lsdException w:name="Plain Table 2" w:uiPriority="42"/>
-    <w:lsdException w:name="Plain Table 3" w:uiPriority="43"/>
-    <w:lsdException w:name="Plain Table 4" w:uiPriority="44"/>
-    <w:lsdException w:name="Plain Table 5" w:uiPriority="45"/>
-    <w:lsdException w:name="Grid Table Light" w:uiPriority="40"/>
-    <w:lsdException w:name="Grid Table 1 Light" w:uiPriority="46"/>
-    <w:lsdException w:name="Grid Table 2" w:uiPriority="47"/>
-    <w:lsdException w:name="Grid Table 3" w:uiPriority="48"/>
-    <w:lsdException w:name="Grid Table 4" w:uiPriority="49"/>
-    <w:lsdException w:name="Grid Table 5 Dark" w:uiPriority="50"/>
-    <w:lsdException w:name="Grid Table 6 Colorful" w:uiPriority="51"/>
-    <w:lsdException w:name="Grid Table 7 Colorful" w:uiPriority="52"/>
-    <w:lsdException w:name="Grid Table 1 Light Accent 1" w:uiPriority="46"/>
-    <w:lsdException w:name="Grid Table 2 Accent 1" w:uiPriority="47"/>
-    <w:lsdException w:name="Grid Table 3 Accent 1" w:uiPriority="48"/>
-    <w:lsdException w:name="Grid Table 4 Accent 1" w:uiPriority="49"/>
-    <w:lsdException w:name="Grid Table 5 Dark Accent 1" w:uiPriority="50"/>
-    <w:lsdException w:name="Grid Table 6 Colorful Accent 1" w:uiPriority="51"/>
-    <w:lsdException w:name="Grid Table 7 Colorful Accent 1" w:uiPriority="52"/>
-    <w:lsdException w:name="Grid Table 1 Light Accent 2" w:uiPriority="46"/>
-    <w:lsdException w:name="Grid Table 2 Accent 2" w:uiPriority="47"/>
-    <w:lsdException w:name="Grid Table 3 Accent 2" w:uiPriority="48"/>
-    <w:lsdException w:name="Grid Table 4 Accent 2" w:uiPriority="49"/>
-    <w:lsdException w:name="Grid Table 5 Dark Accent 2" w:uiPriority="50"/>
-    <w:lsdException w:name="Grid Table 6 Colorful Accent 2" w:uiPriority="51"/>
-    <w:lsdException w:name="Grid Table 7 Colorful Accent 2" w:uiPriority="52"/>
-    <w:lsdException w:name="Grid Table 1 Light Accent 3" w:uiPriority="46"/>
-    <w:lsdException w:name="Grid Table 2 Accent 3" w:uiPriority="47"/>
-    <w:lsdException w:name="Grid Table 3 Accent 3" w:uiPriority="48"/>
-    <w:lsdException w:name="Grid Table 4 Accent 3" w:uiPriority="49"/>
-    <w:lsdException w:name="Grid Table 5 Dark Accent 3" w:uiPriority="50"/>
-    <w:lsdException w:name="Grid Table 6 Colorful Accent 3" w:uiPriority="51"/>
-    <w:lsdException w:name="Grid Table 7 Colorful Accent 3" w:uiPriority="52"/>
-    <w:lsdException w:name="Grid Table 1 Light Accent 4" w:uiPriority="46"/>
-    <w:lsdException w:name="Grid Table 2 Accent 4" w:uiPriority="47"/>
-    <w:lsdException w:name="Grid Table 3 Accent 4" w:uiPriority="48"/>
-    <w:lsdException w:name="Grid Table 4 Accent 4" w:uiPriority="49"/>
-    <w:lsdException w:name="Grid Table 5 Dark Accent 4" w:uiPriority="50"/>
-    <w:lsdException w:name="Grid Table 6 Colorful Accent 4" w:uiPriority="51"/>
-    <w:lsdException w:name="Grid Table 7 Colorful Accent 4" w:uiPriority="52"/>
-    <w:lsdException w:name="Grid Table 1 Light Accent 5" w:uiPriority="46"/>
-    <w:lsdException w:name="Grid Table 2 Accent 5" w:uiPriority="47"/>
-    <w:lsdException w:name="Grid Table 3 Accent 5" w:uiPriority="48"/>
-    <w:lsdException w:name="Grid Table 4 Accent 5" w:uiPriority="49"/>
-    <w:lsdException w:name="Grid Table 5 Dark Accent 5" w:uiPriority="50"/>
-    <w:lsdException w:name="Grid Table 6 Colorful Accent 5" w:uiPriority="51"/>
-    <w:lsdException w:name="Grid Table 7 Colorful Accent 5" w:uiPriority="52"/>
-    <w:lsdException w:name="Grid Table 1 Light Accent 6" w:uiPriority="46"/>
-    <w:lsdException w:name="Grid Table 2 Accent 6" w:uiPriority="47"/>
-    <w:lsdException w:name="Grid Table 3 Accent 6" w:uiPriority="48"/>
-    <w:lsdException w:name="Grid Table 4 Accent 6" w:uiPriority="49"/>
-    <w:lsdException w:name="Grid Table 5 Dark Accent 6" w:uiPriority="50"/>
-    <w:lsdException w:name="Grid Table 6 Colorful Accent 6" w:uiPriority="51"/>
-    <w:lsdException w:name="Grid Table 7 Colorful Accent 6" w:uiPriority="52"/>
-    <w:lsdException w:name="List Table 1 Light" w:uiPriority="46"/>
-    <w:lsdException w:name="List Table 2" w:uiPriority="47"/>
-    <w:lsdException w:name="List Table 3" w:uiPriority="48"/>
-    <w:lsdException w:name="List Table 4" w:uiPriority="49"/>
-    <w:lsdException w:name="List Table 5 Dark" w:uiPriority="50"/>
-    <w:lsdException w:name="List Table 6 Colorful" w:uiPriority="51"/>
-    <w:lsdException w:name="List Table 7 Colorful" w:uiPriority="52"/>
-    <w:lsdException w:name="List Table 1 Light Accent 1" w:uiPriority="46"/>
-    <w:lsdException w:name="List Table 2 Accent 1" w:uiPriority="47"/>
-    <w:lsdException w:name="List Table 3 Accent 1" w:uiPriority="48"/>
-    <w:lsdException w:name="List Table 4 Accent 1" w:uiPriority="49"/>
-    <w:lsdException w:name="List Table 5 Dark Accent 1" w:uiPriority="50"/>
-    <w:lsdException w:name="List Table 6 Colorful Accent 1" w:uiPriority="51"/>
-    <w:lsdException w:name="List Table 7 Colorful Accent 1" w:uiPriority="52"/>
-    <w:lsdException w:name="List Table 1 Light Accent 2" w:uiPriority="46"/>
-    <w:lsdException w:name="List Table 2 Accent 2" w:uiPriority="47"/>
-    <w:lsdException w:name="List Table 3 Accent 2" w:uiPriority="48"/>
-    <w:lsdException w:name="List Table 4 Accent 2" w:uiPriority="49"/>
-    <w:lsdException w:name="List Table 5 Dark Accent 2" w:uiPriority="50"/>
-    <w:lsdException w:name="List Table 6 Colorful Accent 2" w:uiPriority="51"/>
-    <w:lsdException w:name="List Table 7 Colorful Accent 2" w:uiPriority="52"/>
-    <w:lsdException w:name="List Table 1 Light Accent 3" w:uiPriority="46"/>
-    <w:lsdException w:name="List Table 2 Accent 3" w:uiPriority="47"/>
-    <w:lsdException w:name="List Table 3 Accent 3" w:uiPriority="48"/>
-    <w:lsdException w:name="List Table 4 Accent 3" w:uiPriority="49"/>
-    <w:lsdException w:name="List Table 5 Dark Accent 3" w:uiPriority="50"/>
-    <w:lsdException w:name="List Table 6 Colorful Accent 3" w:uiPriority="51"/>
-    <w:lsdException w:name="List Table 7 Colorful Accent 3" w:uiPriority="52"/>
-    <w:lsdException w:name="List Table 1 Light Accent 4" w:uiPriority="46"/>
-    <w:lsdException w:name="List Table 2 Accent 4" w:uiPriority="47"/>
-    <w:lsdException w:name="List Table 3 Accent 4" w:uiPriority="48"/>
-    <w:lsdException w:name="List Table 4 Accent 4" w:uiPriority="49"/>
-    <w:lsdException w:name="List Table 5 Dark Accent 4" w:uiPriority="50"/>
-    <w:lsdException w:name="List Table 6 Colorful Accent 4" w:uiPriority="51"/>
-    <w:lsdException w:name="List Table 7 Colorful Accent 4" w:uiPriority="52"/>
-    <w:lsdException w:name="List Table 1 Light Accent 5" w:uiPriority="46"/>
-    <w:lsdException w:name="List Table 2 Accent 5" w:uiPriority="47"/>
-    <w:lsdException w:name="List Table 3 Accent 5" w:uiPriority="48"/>
-    <w:lsdException w:name="List Table 4 Accent 5" w:uiPriority="49"/>
-    <w:lsdException w:name="List Table 5 Dark Accent 5" w:uiPriority="50"/>
-    <w:lsdException w:name="List Table 6 Colorful Accent 5" w:uiPriority="51"/>
-    <w:lsdException w:name="List Table 7 Colorful Accent 5" w:uiPriority="52"/>
-    <w:lsdException w:name="List Table 1 Light Accent 6" w:uiPriority="46"/>
-    <w:lsdException w:name="List Table 2 Accent 6" w:uiPriority="47"/>
-    <w:lsdException w:name="List Table 3 Accent 6" w:uiPriority="48"/>
-    <w:lsdException w:name="List Table 4 Accent 6" w:uiPriority="49"/>
-    <w:lsdException w:name="List Table 5 Dark Accent 6" w:uiPriority="50"/>
-    <w:lsdException w:name="List Table 6 Colorful Accent 6" w:uiPriority="51"/>
-    <w:lsdException w:name="List Table 7 Colorful Accent 6" w:uiPriority="52"/>
-    <w:lsdException w:name="Mention" w:semiHidden="1" w:unhideWhenUsed="1"/>
-    <w:lsdException w:name="Smart Hyperlink" w:semiHidden="1" w:unhideWhenUsed="1"/>
-    <w:lsdException w:name="Hashtag" w:semiHidden="1" w:unhideWhenUsed="1"/>
+  <w:latentStyles w:defLockedState="0" w:defUIPriority="99" w:defSemiHidden="1" w:defUnhideWhenUsed="1" w:defQFormat="0" w:count="267">
+    <w:lsdException w:name="Normal" w:semiHidden="0" w:uiPriority="0" w:unhideWhenUsed="0" w:qFormat="1"/>
+    <w:lsdException w:name="heading 1" w:semiHidden="0" w:uiPriority="9" w:unhideWhenUsed="0" w:qFormat="1"/>
+    <w:lsdException w:name="heading 2" w:uiPriority="9" w:qFormat="1"/>
+    <w:lsdException w:name="heading 3" w:uiPriority="9" w:qFormat="1"/>
+    <w:lsdException w:name="heading 4" w:uiPriority="9" w:qFormat="1"/>
+    <w:lsdException w:name="heading 5" w:uiPriority="9" w:qFormat="1"/>
+    <w:lsdException w:name="heading 6" w:uiPriority="9" w:qFormat="1"/>
+    <w:lsdException w:name="heading 7" w:uiPriority="9" w:qFormat="1"/>
+    <w:lsdException w:name="heading 8" w:uiPriority="9" w:qFormat="1"/>
+    <w:lsdException w:name="heading 9" w:uiPriority="9" w:qFormat="1"/>
+    <w:lsdException w:name="toc 1" w:uiPriority="39"/>
+    <w:lsdException w:name="toc 2" w:uiPriority="39"/>
+    <w:lsdException w:name="toc 3" w:uiPriority="39"/>
+    <w:lsdException w:name="toc 4" w:uiPriority="39"/>
+    <w:lsdException w:name="toc 5" w:uiPriority="39"/>
+    <w:lsdException w:name="toc 6" w:uiPriority="39"/>
+    <w:lsdException w:name="toc 7" w:uiPriority="39"/>
+    <w:lsdException w:name="toc 8" w:uiPriority="39"/>
+    <w:lsdException w:name="toc 9" w:uiPriority="39"/>
+    <w:lsdException w:name="caption" w:uiPriority="35" w:qFormat="1"/>
+    <w:lsdException w:name="Title" w:semiHidden="0" w:uiPriority="10" w:unhideWhenUsed="0" w:qFormat="1"/>
+    <w:lsdException w:name="Default Paragraph Font" w:uiPriority="1"/>
+    <w:lsdException w:name="Subtitle" w:semiHidden="0" w:uiPriority="11" w:unhideWhenUsed="0" w:qFormat="1"/>
+    <w:lsdException w:name="Strong" w:semiHidden="0" w:uiPriority="22" w:unhideWhenUsed="0" w:qFormat="1"/>
+    <w:lsdException w:name="Emphasis" w:semiHidden="0" w:uiPriority="20" w:unhideWhenUsed="0" w:qFormat="1"/>
+    <w:lsdException w:name="Table Grid" w:semiHidden="0" w:uiPriority="59" w:unhideWhenUsed="0"/>
+    <w:lsdException w:name="Placeholder Text" w:unhideWhenUsed="0"/>
+    <w:lsdException w:name="No Spacing" w:semiHidden="0" w:uiPriority="1" w:unhideWhenUsed="0" w:qFormat="1"/>
+    <w:lsdException w:name="Light Shading" w:semiHidden="0" w:uiPriority="60" w:unhideWhenUsed="0"/>
+    <w:lsdException w:name="Light List" w:semiHidden="0" w:uiPriority="61" w:unhideWhenUsed="0"/>
+    <w:lsdException w:name="Light Grid" w:semiHidden="0" w:uiPriority="62" w:unhideWhenUsed="0"/>
+    <w:lsdException w:name="Medium Shading 1" w:semiHidden="0" w:uiPriority="63" w:unhideWhenUsed="0"/>
+    <w:lsdException w:name="Medium Shading 2" w:semiHidden="0" w:uiPriority="64" w:unhideWhenUsed="0"/>
+    <w:lsdException w:name="Medium List 1" w:semiHidden="0" w:uiPriority="65" w:unhideWhenUsed="0"/>
+    <w:lsdException w:name="Medium List 2" w:semiHidden="0" w:uiPriority="66" w:unhideWhenUsed="0"/>
+    <w:lsdException w:name="Medium Grid 1" w:semiHidden="0" w:uiPriority="67" w:unhideWhenUsed="0"/>
+    <w:lsdException w:name="Medium Grid 2" w:semiHidden="0" w:uiPriority="68" w:unhideWhenUsed="0"/>
+    <w:lsdException w:name="Medium Grid 3" w:semiHidden="0" w:uiPriority="69" w:unhideWhenUsed="0"/>
+    <w:lsdException w:name="Dark List" w:semiHidden="0" w:uiPriority="70" w:unhideWhenUsed="0"/>
+    <w:lsdException w:name="Colorful Shading" w:semiHidden="0" w:uiPriority="71" w:unhideWhenUsed="0"/>
+    <w:lsdException w:name="Colorful List" w:semiHidden="0" w:uiPriority="72" w:unhideWhenUsed="0"/>
+    <w:lsdException w:name="Colorful Grid" w:semiHidden="0" w:uiPriority="73" w:unhideWhenUsed="0"/>
+    <w:lsdException w:name="Light Shading Accent 1" w:semiHidden="0" w:uiPriority="60" w:unhideWhenUsed="0"/>
+    <w:lsdException w:name="Light List Accent 1" w:semiHidden="0" w:uiPriority="61" w:unhideWhenUsed="0"/>
+    <w:lsdException w:name="Light Grid Accent 1" w:semiHidden="0" w:uiPriority="62" w:unhideWhenUsed="0"/>
+    <w:lsdException w:name="Medium Shading 1 Accent 1" w:semiHidden="0" w:uiPriority="63" w:unhideWhenUsed="0"/>
+    <w:lsdException w:name="Medium Shading 2 Accent 1" w:semiHidden="0" w:uiPriority="64" w:unhideWhenUsed="0"/>
+    <w:lsdException w:name="Medium List 1 Accent 1" w:semiHidden="0" w:uiPriority="65" w:unhideWhenUsed="0"/>
+    <w:lsdException w:name="Revision" w:unhideWhenUsed="0"/>
+    <w:lsdException w:name="List Paragraph" w:semiHidden="0" w:uiPriority="34" w:unhideWhenUsed="0" w:qFormat="1"/>
+    <w:lsdException w:name="Quote" w:semiHidden="0" w:uiPriority="29" w:unhideWhenUsed="0" w:qFormat="1"/>
+    <w:lsdException w:name="Intense Quote" w:semiHidden="0" w:uiPriority="30" w:unhideWhenUsed="0" w:qFormat="1"/>
+    <w:lsdException w:name="Medium List 2 Accent 1" w:semiHidden="0" w:uiPriority="66" w:unhideWhenUsed="0"/>
+    <w:lsdException w:name="Medium Grid 1 Accent 1" w:semiHidden="0" w:uiPriority="67" w:unhideWhenUsed="0"/>
+    <w:lsdException w:name="Medium Grid 2 Accent 1" w:semiHidden="0" w:uiPriority="68" w:unhideWhenUsed="0"/>
+    <w:lsdException w:name="Medium Grid 3 Accent 1" w:semiHidden="0" w:uiPriority="69" w:unhideWhenUsed="0"/>
+    <w:lsdException w:name="Dark List Accent 1" w:semiHidden="0" w:uiPriority="70" w:unhideWhenUsed="0"/>
+    <w:lsdException w:name="Colorful Shading Accent 1" w:semiHidden="0" w:uiPriority="71" w:unhideWhenUsed="0"/>
+    <w:lsdException w:name="Colorful List Accent 1" w:semiHidden="0" w:uiPriority="72" w:unhideWhenUsed="0"/>
+    <w:lsdException w:name="Colorful Grid Accent 1" w:semiHidden="0" w:uiPriority="73" w:unhideWhenUsed="0"/>
+    <w:lsdException w:name="Light Shading Accent 2" w:semiHidden="0" w:uiPriority="60" w:unhideWhenUsed="0"/>
+    <w:lsdException w:name="Light List Accent 2" w:semiHidden="0" w:uiPriority="61" w:unhideWhenUsed="0"/>
+    <w:lsdException w:name="Light Grid Accent 2" w:semiHidden="0" w:uiPriority="62" w:unhideWhenUsed="0"/>
+    <w:lsdException w:name="Medium Shading 1 Accent 2" w:semiHidden="0" w:uiPriority="63" w:unhideWhenUsed="0"/>
+    <w:lsdException w:name="Medium Shading 2 Accent 2" w:semiHidden="0" w:uiPriority="64" w:unhideWhenUsed="0"/>
+    <w:lsdException w:name="Medium List 1 Accent 2" w:semiHidden="0" w:uiPriority="65" w:unhideWhenUsed="0"/>
+    <w:lsdException w:name="Medium List 2 Accent 2" w:semiHidden="0" w:uiPriority="66" w:unhideWhenUsed="0"/>
+    <w:lsdException w:name="Medium Grid 1 Accent 2" w:semiHidden="0" w:uiPriority="67" w:unhideWhenUsed="0"/>
+    <w:lsdException w:name="Medium Grid 2 Accent 2" w:semiHidden="0" w:uiPriority="68" w:unhideWhenUsed="0"/>
+    <w:lsdException w:name="Medium Grid 3 Accent 2" w:semiHidden="0" w:uiPriority="69" w:unhideWhenUsed="0"/>
+    <w:lsdException w:name="Dark List Accent 2" w:semiHidden="0" w:uiPriority="70" w:unhideWhenUsed="0"/>
+    <w:lsdException w:name="Colorful Shading Accent 2" w:semiHidden="0" w:uiPriority="71" w:unhideWhenUsed="0"/>
+    <w:lsdException w:name="Colorful List Accent 2" w:semiHidden="0" w:uiPriority="72" w:unhideWhenUsed="0"/>
+    <w:lsdException w:name="Colorful Grid Accent 2" w:semiHidden="0" w:uiPriority="73" w:unhideWhenUsed="0"/>
+    <w:lsdException w:name="Light Shading Accent 3" w:semiHidden="0" w:uiPriority="60" w:unhideWhenUsed="0"/>
+    <w:lsdException w:name="Light List Accent 3" w:semiHidden="0" w:uiPriority="61" w:unhideWhenUsed="0"/>
+    <w:lsdException w:name="Light Grid Accent 3" w:semiHidden="0" w:uiPriority="62" w:unhideWhenUsed="0"/>
+    <w:lsdException w:name="Medium Shading 1 Accent 3" w:semiHidden="0" w:uiPriority="63" w:unhideWhenUsed="0"/>
+    <w:lsdException w:name="Medium Shading 2 Accent 3" w:semiHidden="0" w:uiPriority="64" w:unhideWhenUsed="0"/>
+    <w:lsdException w:name="Medium List 1 Accent 3" w:semiHidden="0" w:uiPriority="65" w:unhideWhenUsed="0"/>
+    <w:lsdException w:name="Medium List 2 Accent 3" w:semiHidden="0" w:uiPriority="66" w:unhideWhenUsed="0"/>
+    <w:lsdException w:name="Medium Grid 1 Accent 3" w:semiHidden="0" w:uiPriority="67" w:unhideWhenUsed="0"/>
+    <w:lsdException w:name="Medium Grid 2 Accent 3" w:semiHidden="0" w:uiPriority="68" w:unhideWhenUsed="0"/>
+    <w:lsdException w:name="Medium Grid 3 Accent 3" w:semiHidden="0" w:uiPriority="69" w:unhideWhenUsed="0"/>
+    <w:lsdException w:name="Dark List Accent 3" w:semiHidden="0" w:uiPriority="70" w:unhideWhenUsed="0"/>
+    <w:lsdException w:name="Colorful Shading Accent 3" w:semiHidden="0" w:uiPriority="71" w:unhideWhenUsed="0"/>
+    <w:lsdException w:name="Colorful List Accent 3" w:semiHidden="0" w:uiPriority="72" w:unhideWhenUsed="0"/>
+    <w:lsdException w:name="Colorful Grid Accent 3" w:semiHidden="0" w:uiPriority="73" w:unhideWhenUsed="0"/>
+    <w:lsdException w:name="Light Shading Accent 4" w:semiHidden="0" w:uiPriority="60" w:unhideWhenUsed="0"/>
+    <w:lsdException w:name="Light List Accent 4" w:semiHidden="0" w:uiPriority="61" w:unhideWhenUsed="0"/>
+    <w:lsdException w:name="Light Grid Accent 4" w:semiHidden="0" w:uiPriority="62" w:unhideWhenUsed="0"/>
+    <w:lsdException w:name="Medium Shading 1 Accent 4" w:semiHidden="0" w:uiPriority="63" w:unhideWhenUsed="0"/>
+    <w:lsdException w:name="Medium Shading 2 Accent 4" w:semiHidden="0" w:uiPriority="64" w:unhideWhenUsed="0"/>
+    <w:lsdException w:name="Medium List 1 Accent 4" w:semiHidden="0" w:uiPriority="65" w:unhideWhenUsed="0"/>
+    <w:lsdException w:name="Medium List 2 Accent 4" w:semiHidden="0" w:uiPriority="66" w:unhideWhenUsed="0"/>
+    <w:lsdException w:name="Medium Grid 1 Accent 4" w:semiHidden="0" w:uiPriority="67" w:unhideWhenUsed="0"/>
+    <w:lsdException w:name="Medium Grid 2 Accent 4" w:semiHidden="0" w:uiPriority="68" w:unhideWhenUsed="0"/>
+    <w:lsdException w:name="Medium Grid 3 Accent 4" w:semiHidden="0" w:uiPriority="69" w:unhideWhenUsed="0"/>
+    <w:lsdException w:name="Dark List Accent 4" w:semiHidden="0" w:uiPriority="70" w:unhideWhenUsed="0"/>
+    <w:lsdException w:name="Colorful Shading Accent 4" w:semiHidden="0" w:uiPriority="71" w:unhideWhenUsed="0"/>
+    <w:lsdException w:name="Colorful List Accent 4" w:semiHidden="0" w:uiPriority="72" w:unhideWhenUsed="0"/>
+    <w:lsdException w:name="Colorful Grid Accent 4" w:semiHidden="0" w:uiPriority="73" w:unhideWhenUsed="0"/>
+    <w:lsdException w:name="Light Shading Accent 5" w:semiHidden="0" w:uiPriority="60" w:unhideWhenUsed="0"/>
+    <w:lsdException w:name="Light List Accent 5" w:semiHidden="0" w:uiPriority="61" w:unhideWhenUsed="0"/>
+    <w:lsdException w:name="Light Grid Accent 5" w:semiHidden="0" w:uiPriority="62" w:unhideWhenUsed="0"/>
+    <w:lsdException w:name="Medium Shading 1 Accent 5" w:semiHidden="0" w:uiPriority="63" w:unhideWhenUsed="0"/>
+    <w:lsdException w:name="Medium Shading 2 Accent 5" w:semiHidden="0" w:uiPriority="64" w:unhideWhenUsed="0"/>
+    <w:lsdException w:name="Medium List 1 Accent 5" w:semiHidden="0" w:uiPriority="65" w:unhideWhenUsed="0"/>
+    <w:lsdException w:name="Medium List 2 Accent 5" w:semiHidden="0" w:uiPriority="66" w:unhideWhenUsed="0"/>
+    <w:lsdException w:name="Medium Grid 1 Accent 5" w:semiHidden="0" w:uiPriority="67" w:unhideWhenUsed="0"/>
+    <w:lsdException w:name="Medium Grid 2 Accent 5" w:semiHidden="0" w:uiPriority="68" w:unhideWhenUsed="0"/>
+    <w:lsdException w:name="Medium Grid 3 Accent 5" w:semiHidden="0" w:uiPriority="69" w:unhideWhenUsed="0"/>
+    <w:lsdException w:name="Dark List Accent 5" w:semiHidden="0" w:uiPriority="70" w:unhideWhenUsed="0"/>
+    <w:lsdException w:name="Colorful Shading Accent 5" w:semiHidden="0" w:uiPriority="71" w:unhideWhenUsed="0"/>
+    <w:lsdException w:name="Colorful List Accent 5" w:semiHidden="0" w:uiPriority="72" w:unhideWhenUsed="0"/>
+    <w:lsdException w:name="Colorful Grid Accent 5" w:semiHidden="0" w:uiPriority="73" w:unhideWhenUsed="0"/>
+    <w:lsdException w:name="Light Shading Accent 6" w:semiHidden="0" w:uiPriority="60" w:unhideWhenUsed="0"/>
+    <w:lsdException w:name="Light List Accent 6" w:semiHidden="0" w:uiPriority="61" w:unhideWhenUsed="0"/>
+    <w:lsdException w:name="Light Grid Accent 6" w:semiHidden="0" w:uiPriority="62" w:unhideWhenUsed="0"/>
+    <w:lsdException w:name="Medium Shading 1 Accent 6" w:semiHidden="0" w:uiPriority="63" w:unhideWhenUsed="0"/>
+    <w:lsdException w:name="Medium Shading 2 Accent 6" w:semiHidden="0" w:uiPriority="64" w:unhideWhenUsed="0"/>
+    <w:lsdException w:name="Medium List 1 Accent 6" w:semiHidden="0" w:uiPriority="65" w:unhideWhenUsed="0"/>
+    <w:lsdException w:name="Medium List 2 Accent 6" w:semiHidden="0" w:uiPriority="66" w:unhideWhenUsed="0"/>
+    <w:lsdException w:name="Medium Grid 1 Accent 6" w:semiHidden="0" w:uiPriority="67" w:unhideWhenUsed="0"/>
+    <w:lsdException w:name="Medium Grid 2 Accent 6" w:semiHidden="0" w:uiPriority="68" w:unhideWhenUsed="0"/>
+    <w:lsdException w:name="Medium Grid 3 Accent 6" w:semiHidden="0" w:uiPriority="69" w:unhideWhenUsed="0"/>
+    <w:lsdException w:name="Dark List Accent 6" w:semiHidden="0" w:uiPriority="70" w:unhideWhenUsed="0"/>
+    <w:lsdException w:name="Colorful Shading Accent 6" w:semiHidden="0" w:uiPriority="71" w:unhideWhenUsed="0"/>
+    <w:lsdException w:name="Colorful List Accent 6" w:semiHidden="0" w:uiPriority="72" w:unhideWhenUsed="0"/>
+    <w:lsdException w:name="Colorful Grid Accent 6" w:semiHidden="0" w:uiPriority="73" w:unhideWhenUsed="0"/>
+    <w:lsdException w:name="Subtle Emphasis" w:semiHidden="0" w:uiPriority="19" w:unhideWhenUsed="0" w:qFormat="1"/>
+    <w:lsdException w:name="Intense Emphasis" w:semiHidden="0" w:uiPriority="21" w:unhideWhenUsed="0" w:qFormat="1"/>
+    <w:lsdException w:name="Subtle Reference" w:semiHidden="0" w:uiPriority="31" w:unhideWhenUsed="0" w:qFormat="1"/>
+    <w:lsdException w:name="Intense Reference" w:semiHidden="0" w:uiPriority="32" w:unhideWhenUsed="0" w:qFormat="1"/>
+    <w:lsdException w:name="Book Title" w:semiHidden="0" w:uiPriority="33" w:unhideWhenUsed="0" w:qFormat="1"/>
+    <w:lsdException w:name="Bibliography" w:uiPriority="37"/>
+    <w:lsdException w:name="TOC Heading" w:uiPriority="39" w:qFormat="1"/>
   </w:latentStyles>
   <w:style w:type="paragraph" w:default="1" w:styleId="Normal">
     <w:name w:val="Normal"/>
     <w:qFormat/>
+    <w:rsid w:val="00975962"/>
   </w:style>
   <w:style w:type="character" w:default="1" w:styleId="DefaultParagraphFont">
     <w:name w:val="Default Paragraph Font"/>
@@ -10182,6 +9907,7 @@
     <w:uiPriority w:val="99"/>
     <w:semiHidden/>
     <w:unhideWhenUsed/>
+    <w:qFormat/>
     <w:tblPr>
       <w:tblInd w:w="0" w:type="dxa"/>
       <w:tblCellMar>
